--- a/Laborjournal WebProject.docx
+++ b/Laborjournal WebProject.docx
@@ -111,7 +111,19 @@
         <w:t>Dieses Problem</w:t>
       </w:r>
       <w:r>
-        <w:t xml:space="preserve"> wir mit der Webseite gelöst, man kenn genau sehen wie es </w:t>
+        <w:t xml:space="preserve"> wir mit der Webseite gelöst, man k</w:t>
+      </w:r>
+      <w:r>
+        <w:t>ann</w:t>
+      </w:r>
+      <w:r>
+        <w:t xml:space="preserve"> genau sehen wie</w:t>
+      </w:r>
+      <w:r>
+        <w:t>,</w:t>
+      </w:r>
+      <w:r>
+        <w:t xml:space="preserve"> es </w:t>
       </w:r>
       <w:r>
         <w:t xml:space="preserve">wo aussieht, aufgebaut ist es </w:t>
@@ -266,10 +278,13 @@
         <w:t xml:space="preserve">. Wen die Knöpfe / Markierungen auf der Wanderrouten nicht angeklickt werden bekommt man deutlich weniger </w:t>
       </w:r>
       <w:r>
+        <w:t>Informationen über die Wanderung als sonst.</w:t>
+      </w:r>
+      <w:r>
         <w:rPr>
           <w:rStyle w:val="BildBeschriftungZchn"/>
         </w:rPr>
-        <w:t xml:space="preserve">Informationen über die Wanderung als sonst. </w:t>
+        <w:t xml:space="preserve"> </w:t>
       </w:r>
     </w:p>
     <w:p>
@@ -290,25 +305,6 @@
       </w:pPr>
       <w:r>
         <w:t>HTML</w:t>
-      </w:r>
-      <w:r>
-        <w:t xml:space="preserve"> </w:t>
-      </w:r>
-      <w:r>
-        <w:rPr>
-          <w:color w:val="FF0000"/>
-        </w:rPr>
-        <w:t>(</w:t>
-      </w:r>
-      <w:r>
-        <w:rPr>
-          <w:rFonts w:ascii="Open Sans" w:hAnsi="Open Sans" w:cs="Open Sans"/>
-          <w:color w:val="FF0000"/>
-          <w:sz w:val="22"/>
-          <w:szCs w:val="22"/>
-          <w:shd w:val="clear" w:color="auto" w:fill="FFFFFF"/>
-        </w:rPr>
-        <w:t>Konzeption der Inhalte)</w:t>
       </w:r>
     </w:p>
     <w:p>
@@ -436,8 +432,20 @@
                                 <w:szCs w:val="21"/>
                                 <w:lang w:eastAsia="de-DE"/>
                               </w:rPr>
-                              <w:t>&lt;section</w:t>
-                            </w:r>
+                              <w:t>&lt;</w:t>
+                            </w:r>
+                            <w:proofErr w:type="spellStart"/>
+                            <w:r>
+                              <w:rPr>
+                                <w:rFonts w:ascii="Consolas" w:eastAsia="Times New Roman" w:hAnsi="Consolas" w:cs="Times New Roman"/>
+                                <w:color w:val="800000"/>
+                                <w:sz w:val="21"/>
+                                <w:szCs w:val="21"/>
+                                <w:lang w:eastAsia="de-DE"/>
+                              </w:rPr>
+                              <w:t>section</w:t>
+                            </w:r>
+                            <w:proofErr w:type="spellEnd"/>
                             <w:r>
                               <w:rPr>
                                 <w:rFonts w:ascii="Consolas" w:eastAsia="Times New Roman" w:hAnsi="Consolas" w:cs="Times New Roman"/>
@@ -448,6 +456,7 @@
                               </w:rPr>
                               <w:t xml:space="preserve"> </w:t>
                             </w:r>
+                            <w:proofErr w:type="spellStart"/>
                             <w:r>
                               <w:rPr>
                                 <w:rFonts w:ascii="Consolas" w:eastAsia="Times New Roman" w:hAnsi="Consolas" w:cs="Times New Roman"/>
@@ -458,6 +467,7 @@
                               </w:rPr>
                               <w:t>id</w:t>
                             </w:r>
+                            <w:proofErr w:type="spellEnd"/>
                             <w:r>
                               <w:rPr>
                                 <w:rFonts w:ascii="Consolas" w:eastAsia="Times New Roman" w:hAnsi="Consolas" w:cs="Times New Roman"/>
@@ -519,7 +529,29 @@
                                 <w:szCs w:val="21"/>
                                 <w:lang w:eastAsia="de-DE"/>
                               </w:rPr>
-                              <w:t>&lt;/section&gt;</w:t>
+                              <w:t>&lt;/</w:t>
+                            </w:r>
+                            <w:proofErr w:type="spellStart"/>
+                            <w:r>
+                              <w:rPr>
+                                <w:rFonts w:ascii="Consolas" w:eastAsia="Times New Roman" w:hAnsi="Consolas" w:cs="Times New Roman"/>
+                                <w:color w:val="800000"/>
+                                <w:sz w:val="21"/>
+                                <w:szCs w:val="21"/>
+                                <w:lang w:eastAsia="de-DE"/>
+                              </w:rPr>
+                              <w:t>section</w:t>
+                            </w:r>
+                            <w:proofErr w:type="spellEnd"/>
+                            <w:r>
+                              <w:rPr>
+                                <w:rFonts w:ascii="Consolas" w:eastAsia="Times New Roman" w:hAnsi="Consolas" w:cs="Times New Roman"/>
+                                <w:color w:val="800000"/>
+                                <w:sz w:val="21"/>
+                                <w:szCs w:val="21"/>
+                                <w:lang w:eastAsia="de-DE"/>
+                              </w:rPr>
+                              <w:t>&gt;</w:t>
                             </w:r>
                           </w:p>
                           <w:p>
@@ -719,6 +751,7 @@
                               </w:rPr>
                               <w:t>   </w:t>
                             </w:r>
+                            <w:proofErr w:type="gramStart"/>
                             <w:r>
                               <w:rPr>
                                 <w:rFonts w:ascii="Consolas" w:eastAsia="Times New Roman" w:hAnsi="Consolas" w:cs="Times New Roman"/>
@@ -727,7 +760,40 @@
                                 <w:szCs w:val="21"/>
                                 <w:lang w:val="en-US" w:eastAsia="de-DE"/>
                               </w:rPr>
-                              <w:t>&lt;!-- Erster Tag --&gt;</w:t>
+                              <w:t>&lt;!--</w:t>
+                            </w:r>
+                            <w:proofErr w:type="gramEnd"/>
+                            <w:r>
+                              <w:rPr>
+                                <w:rFonts w:ascii="Consolas" w:eastAsia="Times New Roman" w:hAnsi="Consolas" w:cs="Times New Roman"/>
+                                <w:color w:val="008000"/>
+                                <w:sz w:val="21"/>
+                                <w:szCs w:val="21"/>
+                                <w:lang w:val="en-US" w:eastAsia="de-DE"/>
+                              </w:rPr>
+                              <w:t xml:space="preserve"> </w:t>
+                            </w:r>
+                            <w:proofErr w:type="spellStart"/>
+                            <w:r>
+                              <w:rPr>
+                                <w:rFonts w:ascii="Consolas" w:eastAsia="Times New Roman" w:hAnsi="Consolas" w:cs="Times New Roman"/>
+                                <w:color w:val="008000"/>
+                                <w:sz w:val="21"/>
+                                <w:szCs w:val="21"/>
+                                <w:lang w:val="en-US" w:eastAsia="de-DE"/>
+                              </w:rPr>
+                              <w:t>Erster</w:t>
+                            </w:r>
+                            <w:proofErr w:type="spellEnd"/>
+                            <w:r>
+                              <w:rPr>
+                                <w:rFonts w:ascii="Consolas" w:eastAsia="Times New Roman" w:hAnsi="Consolas" w:cs="Times New Roman"/>
+                                <w:color w:val="008000"/>
+                                <w:sz w:val="21"/>
+                                <w:szCs w:val="21"/>
+                                <w:lang w:val="en-US" w:eastAsia="de-DE"/>
+                              </w:rPr>
+                              <w:t xml:space="preserve"> Tag --&gt;</w:t>
                             </w:r>
                           </w:p>
                           <w:p>
@@ -881,6 +947,7 @@
                               </w:rPr>
                               <w:t>   </w:t>
                             </w:r>
+                            <w:proofErr w:type="gramStart"/>
                             <w:r>
                               <w:rPr>
                                 <w:rFonts w:ascii="Consolas" w:eastAsia="Times New Roman" w:hAnsi="Consolas" w:cs="Times New Roman"/>
@@ -889,7 +956,40 @@
                                 <w:szCs w:val="21"/>
                                 <w:lang w:val="en-US" w:eastAsia="de-DE"/>
                               </w:rPr>
-                              <w:t>&lt;!-- Zweiter Tag --&gt;</w:t>
+                              <w:t>&lt;!--</w:t>
+                            </w:r>
+                            <w:proofErr w:type="gramEnd"/>
+                            <w:r>
+                              <w:rPr>
+                                <w:rFonts w:ascii="Consolas" w:eastAsia="Times New Roman" w:hAnsi="Consolas" w:cs="Times New Roman"/>
+                                <w:color w:val="008000"/>
+                                <w:sz w:val="21"/>
+                                <w:szCs w:val="21"/>
+                                <w:lang w:val="en-US" w:eastAsia="de-DE"/>
+                              </w:rPr>
+                              <w:t xml:space="preserve"> </w:t>
+                            </w:r>
+                            <w:proofErr w:type="spellStart"/>
+                            <w:r>
+                              <w:rPr>
+                                <w:rFonts w:ascii="Consolas" w:eastAsia="Times New Roman" w:hAnsi="Consolas" w:cs="Times New Roman"/>
+                                <w:color w:val="008000"/>
+                                <w:sz w:val="21"/>
+                                <w:szCs w:val="21"/>
+                                <w:lang w:val="en-US" w:eastAsia="de-DE"/>
+                              </w:rPr>
+                              <w:t>Zweiter</w:t>
+                            </w:r>
+                            <w:proofErr w:type="spellEnd"/>
+                            <w:r>
+                              <w:rPr>
+                                <w:rFonts w:ascii="Consolas" w:eastAsia="Times New Roman" w:hAnsi="Consolas" w:cs="Times New Roman"/>
+                                <w:color w:val="008000"/>
+                                <w:sz w:val="21"/>
+                                <w:szCs w:val="21"/>
+                                <w:lang w:val="en-US" w:eastAsia="de-DE"/>
+                              </w:rPr>
+                              <w:t xml:space="preserve"> Tag --&gt;</w:t>
                             </w:r>
                           </w:p>
                           <w:p>
@@ -1043,6 +1143,7 @@
                               </w:rPr>
                               <w:t>   </w:t>
                             </w:r>
+                            <w:proofErr w:type="gramStart"/>
                             <w:r>
                               <w:rPr>
                                 <w:rFonts w:ascii="Consolas" w:eastAsia="Times New Roman" w:hAnsi="Consolas" w:cs="Times New Roman"/>
@@ -1051,7 +1152,40 @@
                                 <w:szCs w:val="21"/>
                                 <w:lang w:val="en-US" w:eastAsia="de-DE"/>
                               </w:rPr>
-                              <w:t>&lt;!-- Dritter Tag --&gt;</w:t>
+                              <w:t>&lt;!--</w:t>
+                            </w:r>
+                            <w:proofErr w:type="gramEnd"/>
+                            <w:r>
+                              <w:rPr>
+                                <w:rFonts w:ascii="Consolas" w:eastAsia="Times New Roman" w:hAnsi="Consolas" w:cs="Times New Roman"/>
+                                <w:color w:val="008000"/>
+                                <w:sz w:val="21"/>
+                                <w:szCs w:val="21"/>
+                                <w:lang w:val="en-US" w:eastAsia="de-DE"/>
+                              </w:rPr>
+                              <w:t xml:space="preserve"> </w:t>
+                            </w:r>
+                            <w:proofErr w:type="spellStart"/>
+                            <w:r>
+                              <w:rPr>
+                                <w:rFonts w:ascii="Consolas" w:eastAsia="Times New Roman" w:hAnsi="Consolas" w:cs="Times New Roman"/>
+                                <w:color w:val="008000"/>
+                                <w:sz w:val="21"/>
+                                <w:szCs w:val="21"/>
+                                <w:lang w:val="en-US" w:eastAsia="de-DE"/>
+                              </w:rPr>
+                              <w:t>Dritter</w:t>
+                            </w:r>
+                            <w:proofErr w:type="spellEnd"/>
+                            <w:r>
+                              <w:rPr>
+                                <w:rFonts w:ascii="Consolas" w:eastAsia="Times New Roman" w:hAnsi="Consolas" w:cs="Times New Roman"/>
+                                <w:color w:val="008000"/>
+                                <w:sz w:val="21"/>
+                                <w:szCs w:val="21"/>
+                                <w:lang w:val="en-US" w:eastAsia="de-DE"/>
+                              </w:rPr>
+                              <w:t xml:space="preserve"> Tag --&gt;</w:t>
                             </w:r>
                           </w:p>
                           <w:p>
@@ -1167,7 +1301,29 @@
                                 <w:szCs w:val="21"/>
                                 <w:lang w:eastAsia="de-DE"/>
                               </w:rPr>
-                              <w:t>&lt;/section&gt;</w:t>
+                              <w:t>&lt;/</w:t>
+                            </w:r>
+                            <w:proofErr w:type="spellStart"/>
+                            <w:r>
+                              <w:rPr>
+                                <w:rFonts w:ascii="Consolas" w:eastAsia="Times New Roman" w:hAnsi="Consolas" w:cs="Times New Roman"/>
+                                <w:color w:val="800000"/>
+                                <w:sz w:val="21"/>
+                                <w:szCs w:val="21"/>
+                                <w:lang w:eastAsia="de-DE"/>
+                              </w:rPr>
+                              <w:t>section</w:t>
+                            </w:r>
+                            <w:proofErr w:type="spellEnd"/>
+                            <w:r>
+                              <w:rPr>
+                                <w:rFonts w:ascii="Consolas" w:eastAsia="Times New Roman" w:hAnsi="Consolas" w:cs="Times New Roman"/>
+                                <w:color w:val="800000"/>
+                                <w:sz w:val="21"/>
+                                <w:szCs w:val="21"/>
+                                <w:lang w:eastAsia="de-DE"/>
+                              </w:rPr>
+                              <w:t>&gt;</w:t>
                             </w:r>
                           </w:p>
                           <w:p>
@@ -1283,8 +1439,20 @@
                           <w:szCs w:val="21"/>
                           <w:lang w:eastAsia="de-DE"/>
                         </w:rPr>
-                        <w:t>&lt;section</w:t>
-                      </w:r>
+                        <w:t>&lt;</w:t>
+                      </w:r>
+                      <w:proofErr w:type="spellStart"/>
+                      <w:r>
+                        <w:rPr>
+                          <w:rFonts w:ascii="Consolas" w:eastAsia="Times New Roman" w:hAnsi="Consolas" w:cs="Times New Roman"/>
+                          <w:color w:val="800000"/>
+                          <w:sz w:val="21"/>
+                          <w:szCs w:val="21"/>
+                          <w:lang w:eastAsia="de-DE"/>
+                        </w:rPr>
+                        <w:t>section</w:t>
+                      </w:r>
+                      <w:proofErr w:type="spellEnd"/>
                       <w:r>
                         <w:rPr>
                           <w:rFonts w:ascii="Consolas" w:eastAsia="Times New Roman" w:hAnsi="Consolas" w:cs="Times New Roman"/>
@@ -1295,6 +1463,7 @@
                         </w:rPr>
                         <w:t xml:space="preserve"> </w:t>
                       </w:r>
+                      <w:proofErr w:type="spellStart"/>
                       <w:r>
                         <w:rPr>
                           <w:rFonts w:ascii="Consolas" w:eastAsia="Times New Roman" w:hAnsi="Consolas" w:cs="Times New Roman"/>
@@ -1305,6 +1474,7 @@
                         </w:rPr>
                         <w:t>id</w:t>
                       </w:r>
+                      <w:proofErr w:type="spellEnd"/>
                       <w:r>
                         <w:rPr>
                           <w:rFonts w:ascii="Consolas" w:eastAsia="Times New Roman" w:hAnsi="Consolas" w:cs="Times New Roman"/>
@@ -1366,7 +1536,29 @@
                           <w:szCs w:val="21"/>
                           <w:lang w:eastAsia="de-DE"/>
                         </w:rPr>
-                        <w:t>&lt;/section&gt;</w:t>
+                        <w:t>&lt;/</w:t>
+                      </w:r>
+                      <w:proofErr w:type="spellStart"/>
+                      <w:r>
+                        <w:rPr>
+                          <w:rFonts w:ascii="Consolas" w:eastAsia="Times New Roman" w:hAnsi="Consolas" w:cs="Times New Roman"/>
+                          <w:color w:val="800000"/>
+                          <w:sz w:val="21"/>
+                          <w:szCs w:val="21"/>
+                          <w:lang w:eastAsia="de-DE"/>
+                        </w:rPr>
+                        <w:t>section</w:t>
+                      </w:r>
+                      <w:proofErr w:type="spellEnd"/>
+                      <w:r>
+                        <w:rPr>
+                          <w:rFonts w:ascii="Consolas" w:eastAsia="Times New Roman" w:hAnsi="Consolas" w:cs="Times New Roman"/>
+                          <w:color w:val="800000"/>
+                          <w:sz w:val="21"/>
+                          <w:szCs w:val="21"/>
+                          <w:lang w:eastAsia="de-DE"/>
+                        </w:rPr>
+                        <w:t>&gt;</w:t>
                       </w:r>
                     </w:p>
                     <w:p>
@@ -1566,6 +1758,7 @@
                         </w:rPr>
                         <w:t>   </w:t>
                       </w:r>
+                      <w:proofErr w:type="gramStart"/>
                       <w:r>
                         <w:rPr>
                           <w:rFonts w:ascii="Consolas" w:eastAsia="Times New Roman" w:hAnsi="Consolas" w:cs="Times New Roman"/>
@@ -1574,7 +1767,40 @@
                           <w:szCs w:val="21"/>
                           <w:lang w:val="en-US" w:eastAsia="de-DE"/>
                         </w:rPr>
-                        <w:t>&lt;!-- Erster Tag --&gt;</w:t>
+                        <w:t>&lt;!--</w:t>
+                      </w:r>
+                      <w:proofErr w:type="gramEnd"/>
+                      <w:r>
+                        <w:rPr>
+                          <w:rFonts w:ascii="Consolas" w:eastAsia="Times New Roman" w:hAnsi="Consolas" w:cs="Times New Roman"/>
+                          <w:color w:val="008000"/>
+                          <w:sz w:val="21"/>
+                          <w:szCs w:val="21"/>
+                          <w:lang w:val="en-US" w:eastAsia="de-DE"/>
+                        </w:rPr>
+                        <w:t xml:space="preserve"> </w:t>
+                      </w:r>
+                      <w:proofErr w:type="spellStart"/>
+                      <w:r>
+                        <w:rPr>
+                          <w:rFonts w:ascii="Consolas" w:eastAsia="Times New Roman" w:hAnsi="Consolas" w:cs="Times New Roman"/>
+                          <w:color w:val="008000"/>
+                          <w:sz w:val="21"/>
+                          <w:szCs w:val="21"/>
+                          <w:lang w:val="en-US" w:eastAsia="de-DE"/>
+                        </w:rPr>
+                        <w:t>Erster</w:t>
+                      </w:r>
+                      <w:proofErr w:type="spellEnd"/>
+                      <w:r>
+                        <w:rPr>
+                          <w:rFonts w:ascii="Consolas" w:eastAsia="Times New Roman" w:hAnsi="Consolas" w:cs="Times New Roman"/>
+                          <w:color w:val="008000"/>
+                          <w:sz w:val="21"/>
+                          <w:szCs w:val="21"/>
+                          <w:lang w:val="en-US" w:eastAsia="de-DE"/>
+                        </w:rPr>
+                        <w:t xml:space="preserve"> Tag --&gt;</w:t>
                       </w:r>
                     </w:p>
                     <w:p>
@@ -1728,6 +1954,7 @@
                         </w:rPr>
                         <w:t>   </w:t>
                       </w:r>
+                      <w:proofErr w:type="gramStart"/>
                       <w:r>
                         <w:rPr>
                           <w:rFonts w:ascii="Consolas" w:eastAsia="Times New Roman" w:hAnsi="Consolas" w:cs="Times New Roman"/>
@@ -1736,7 +1963,40 @@
                           <w:szCs w:val="21"/>
                           <w:lang w:val="en-US" w:eastAsia="de-DE"/>
                         </w:rPr>
-                        <w:t>&lt;!-- Zweiter Tag --&gt;</w:t>
+                        <w:t>&lt;!--</w:t>
+                      </w:r>
+                      <w:proofErr w:type="gramEnd"/>
+                      <w:r>
+                        <w:rPr>
+                          <w:rFonts w:ascii="Consolas" w:eastAsia="Times New Roman" w:hAnsi="Consolas" w:cs="Times New Roman"/>
+                          <w:color w:val="008000"/>
+                          <w:sz w:val="21"/>
+                          <w:szCs w:val="21"/>
+                          <w:lang w:val="en-US" w:eastAsia="de-DE"/>
+                        </w:rPr>
+                        <w:t xml:space="preserve"> </w:t>
+                      </w:r>
+                      <w:proofErr w:type="spellStart"/>
+                      <w:r>
+                        <w:rPr>
+                          <w:rFonts w:ascii="Consolas" w:eastAsia="Times New Roman" w:hAnsi="Consolas" w:cs="Times New Roman"/>
+                          <w:color w:val="008000"/>
+                          <w:sz w:val="21"/>
+                          <w:szCs w:val="21"/>
+                          <w:lang w:val="en-US" w:eastAsia="de-DE"/>
+                        </w:rPr>
+                        <w:t>Zweiter</w:t>
+                      </w:r>
+                      <w:proofErr w:type="spellEnd"/>
+                      <w:r>
+                        <w:rPr>
+                          <w:rFonts w:ascii="Consolas" w:eastAsia="Times New Roman" w:hAnsi="Consolas" w:cs="Times New Roman"/>
+                          <w:color w:val="008000"/>
+                          <w:sz w:val="21"/>
+                          <w:szCs w:val="21"/>
+                          <w:lang w:val="en-US" w:eastAsia="de-DE"/>
+                        </w:rPr>
+                        <w:t xml:space="preserve"> Tag --&gt;</w:t>
                       </w:r>
                     </w:p>
                     <w:p>
@@ -1890,6 +2150,7 @@
                         </w:rPr>
                         <w:t>   </w:t>
                       </w:r>
+                      <w:proofErr w:type="gramStart"/>
                       <w:r>
                         <w:rPr>
                           <w:rFonts w:ascii="Consolas" w:eastAsia="Times New Roman" w:hAnsi="Consolas" w:cs="Times New Roman"/>
@@ -1898,7 +2159,40 @@
                           <w:szCs w:val="21"/>
                           <w:lang w:val="en-US" w:eastAsia="de-DE"/>
                         </w:rPr>
-                        <w:t>&lt;!-- Dritter Tag --&gt;</w:t>
+                        <w:t>&lt;!--</w:t>
+                      </w:r>
+                      <w:proofErr w:type="gramEnd"/>
+                      <w:r>
+                        <w:rPr>
+                          <w:rFonts w:ascii="Consolas" w:eastAsia="Times New Roman" w:hAnsi="Consolas" w:cs="Times New Roman"/>
+                          <w:color w:val="008000"/>
+                          <w:sz w:val="21"/>
+                          <w:szCs w:val="21"/>
+                          <w:lang w:val="en-US" w:eastAsia="de-DE"/>
+                        </w:rPr>
+                        <w:t xml:space="preserve"> </w:t>
+                      </w:r>
+                      <w:proofErr w:type="spellStart"/>
+                      <w:r>
+                        <w:rPr>
+                          <w:rFonts w:ascii="Consolas" w:eastAsia="Times New Roman" w:hAnsi="Consolas" w:cs="Times New Roman"/>
+                          <w:color w:val="008000"/>
+                          <w:sz w:val="21"/>
+                          <w:szCs w:val="21"/>
+                          <w:lang w:val="en-US" w:eastAsia="de-DE"/>
+                        </w:rPr>
+                        <w:t>Dritter</w:t>
+                      </w:r>
+                      <w:proofErr w:type="spellEnd"/>
+                      <w:r>
+                        <w:rPr>
+                          <w:rFonts w:ascii="Consolas" w:eastAsia="Times New Roman" w:hAnsi="Consolas" w:cs="Times New Roman"/>
+                          <w:color w:val="008000"/>
+                          <w:sz w:val="21"/>
+                          <w:szCs w:val="21"/>
+                          <w:lang w:val="en-US" w:eastAsia="de-DE"/>
+                        </w:rPr>
+                        <w:t xml:space="preserve"> Tag --&gt;</w:t>
                       </w:r>
                     </w:p>
                     <w:p>
@@ -2014,7 +2308,29 @@
                           <w:szCs w:val="21"/>
                           <w:lang w:eastAsia="de-DE"/>
                         </w:rPr>
-                        <w:t>&lt;/section&gt;</w:t>
+                        <w:t>&lt;/</w:t>
+                      </w:r>
+                      <w:proofErr w:type="spellStart"/>
+                      <w:r>
+                        <w:rPr>
+                          <w:rFonts w:ascii="Consolas" w:eastAsia="Times New Roman" w:hAnsi="Consolas" w:cs="Times New Roman"/>
+                          <w:color w:val="800000"/>
+                          <w:sz w:val="21"/>
+                          <w:szCs w:val="21"/>
+                          <w:lang w:eastAsia="de-DE"/>
+                        </w:rPr>
+                        <w:t>section</w:t>
+                      </w:r>
+                      <w:proofErr w:type="spellEnd"/>
+                      <w:r>
+                        <w:rPr>
+                          <w:rFonts w:ascii="Consolas" w:eastAsia="Times New Roman" w:hAnsi="Consolas" w:cs="Times New Roman"/>
+                          <w:color w:val="800000"/>
+                          <w:sz w:val="21"/>
+                          <w:szCs w:val="21"/>
+                          <w:lang w:eastAsia="de-DE"/>
+                        </w:rPr>
+                        <w:t>&gt;</w:t>
                       </w:r>
                     </w:p>
                     <w:p>
@@ -2145,7 +2461,15 @@
         <w:t xml:space="preserve">sogenannte </w:t>
       </w:r>
       <w:r>
-        <w:t xml:space="preserve">„part’s“ </w:t>
+        <w:t>„</w:t>
+      </w:r>
+      <w:proofErr w:type="spellStart"/>
+      <w:r>
+        <w:t>part’s</w:t>
+      </w:r>
+      <w:proofErr w:type="spellEnd"/>
+      <w:r>
+        <w:t xml:space="preserve">“ </w:t>
       </w:r>
       <w:r>
         <w:t>eingeteilt</w:t>
@@ -2192,13 +2516,21 @@
         <w:t xml:space="preserve">Diese </w:t>
       </w:r>
       <w:r>
-        <w:t>„p</w:t>
+        <w:t>„</w:t>
+      </w:r>
+      <w:proofErr w:type="spellStart"/>
+      <w:r>
+        <w:t>p</w:t>
       </w:r>
       <w:r>
         <w:t>art</w:t>
       </w:r>
       <w:r>
-        <w:t xml:space="preserve">’s“ sind auch dafür da, </w:t>
+        <w:t>’s</w:t>
+      </w:r>
+      <w:proofErr w:type="spellEnd"/>
+      <w:r>
+        <w:t xml:space="preserve">“ sind auch dafür da, </w:t>
       </w:r>
       <w:r>
         <w:t>dass</w:t>
@@ -2210,7 +2542,15 @@
         <w:t xml:space="preserve">Links </w:t>
       </w:r>
       <w:r>
-        <w:t>in der Navigationbar wissen,</w:t>
+        <w:t xml:space="preserve">in der </w:t>
+      </w:r>
+      <w:proofErr w:type="spellStart"/>
+      <w:r>
+        <w:t>Navigationbar</w:t>
+      </w:r>
+      <w:proofErr w:type="spellEnd"/>
+      <w:r>
+        <w:t xml:space="preserve"> wissen,</w:t>
       </w:r>
       <w:r>
         <w:t xml:space="preserve"> wo hin sie springen müssen.</w:t>
@@ -2367,8 +2707,13 @@
         <w:pStyle w:val="Listenabsatz"/>
         <w:ind w:left="1440"/>
       </w:pPr>
-      <w:r>
-        <w:t>Grösse:</w:t>
+      <w:proofErr w:type="spellStart"/>
+      <w:r>
+        <w:t>Grösse</w:t>
+      </w:r>
+      <w:proofErr w:type="spellEnd"/>
+      <w:r>
+        <w:t>:</w:t>
       </w:r>
       <w:r>
         <w:t xml:space="preserve"> 2.64 MB</w:t>
@@ -2403,8 +2748,13 @@
         <w:pStyle w:val="Listenabsatz"/>
         <w:ind w:left="1440"/>
       </w:pPr>
-      <w:r>
-        <w:t xml:space="preserve">Grösse: </w:t>
+      <w:proofErr w:type="spellStart"/>
+      <w:r>
+        <w:t>Grösse</w:t>
+      </w:r>
+      <w:proofErr w:type="spellEnd"/>
+      <w:r>
+        <w:t xml:space="preserve">: </w:t>
       </w:r>
       <w:r>
         <w:t xml:space="preserve">ca. </w:t>
@@ -2445,8 +2795,13 @@
         </w:tabs>
         <w:ind w:left="1440"/>
       </w:pPr>
-      <w:r>
-        <w:t xml:space="preserve">Grösse: </w:t>
+      <w:proofErr w:type="spellStart"/>
+      <w:r>
+        <w:t>Grösse</w:t>
+      </w:r>
+      <w:proofErr w:type="spellEnd"/>
+      <w:r>
+        <w:t xml:space="preserve">: </w:t>
       </w:r>
       <w:r>
         <w:t>1.76 MB</w:t>
@@ -2545,6 +2900,7 @@
                               </w:rPr>
                               <w:t xml:space="preserve">&lt;!-- Einbinden von </w:t>
                             </w:r>
+                            <w:proofErr w:type="spellStart"/>
                             <w:r>
                               <w:rPr>
                                 <w:rFonts w:ascii="Consolas" w:eastAsia="Times New Roman" w:hAnsi="Consolas" w:cs="Times New Roman"/>
@@ -2563,8 +2919,9 @@
                                 <w:szCs w:val="21"/>
                                 <w:lang w:eastAsia="de-DE"/>
                               </w:rPr>
-                              <w:t xml:space="preserve">Query für die Bilder Animationen und </w:t>
-                            </w:r>
+                              <w:t>Query</w:t>
+                            </w:r>
+                            <w:proofErr w:type="spellEnd"/>
                             <w:r>
                               <w:rPr>
                                 <w:rFonts w:ascii="Consolas" w:eastAsia="Times New Roman" w:hAnsi="Consolas" w:cs="Times New Roman"/>
@@ -2573,8 +2930,19 @@
                                 <w:szCs w:val="21"/>
                                 <w:lang w:eastAsia="de-DE"/>
                               </w:rPr>
+                              <w:t xml:space="preserve"> für die Bilder Animationen und </w:t>
+                            </w:r>
+                            <w:r>
+                              <w:rPr>
+                                <w:rFonts w:ascii="Consolas" w:eastAsia="Times New Roman" w:hAnsi="Consolas" w:cs="Times New Roman"/>
+                                <w:color w:val="008000"/>
+                                <w:sz w:val="21"/>
+                                <w:szCs w:val="21"/>
+                                <w:lang w:eastAsia="de-DE"/>
+                              </w:rPr>
                               <w:t>„</w:t>
                             </w:r>
+                            <w:proofErr w:type="spellStart"/>
                             <w:r>
                               <w:rPr>
                                 <w:rFonts w:ascii="Consolas" w:eastAsia="Times New Roman" w:hAnsi="Consolas" w:cs="Times New Roman"/>
@@ -2593,7 +2961,40 @@
                                 <w:szCs w:val="21"/>
                                 <w:lang w:eastAsia="de-DE"/>
                               </w:rPr>
-                              <w:t>oad data on scroll</w:t>
+                              <w:t>oad</w:t>
+                            </w:r>
+                            <w:proofErr w:type="spellEnd"/>
+                            <w:r>
+                              <w:rPr>
+                                <w:rFonts w:ascii="Consolas" w:eastAsia="Times New Roman" w:hAnsi="Consolas" w:cs="Times New Roman"/>
+                                <w:color w:val="008000"/>
+                                <w:sz w:val="21"/>
+                                <w:szCs w:val="21"/>
+                                <w:lang w:eastAsia="de-DE"/>
+                              </w:rPr>
+                              <w:t xml:space="preserve"> </w:t>
+                            </w:r>
+                            <w:proofErr w:type="spellStart"/>
+                            <w:r>
+                              <w:rPr>
+                                <w:rFonts w:ascii="Consolas" w:eastAsia="Times New Roman" w:hAnsi="Consolas" w:cs="Times New Roman"/>
+                                <w:color w:val="008000"/>
+                                <w:sz w:val="21"/>
+                                <w:szCs w:val="21"/>
+                                <w:lang w:eastAsia="de-DE"/>
+                              </w:rPr>
+                              <w:t>data</w:t>
+                            </w:r>
+                            <w:proofErr w:type="spellEnd"/>
+                            <w:r>
+                              <w:rPr>
+                                <w:rFonts w:ascii="Consolas" w:eastAsia="Times New Roman" w:hAnsi="Consolas" w:cs="Times New Roman"/>
+                                <w:color w:val="008000"/>
+                                <w:sz w:val="21"/>
+                                <w:szCs w:val="21"/>
+                                <w:lang w:eastAsia="de-DE"/>
+                              </w:rPr>
+                              <w:t xml:space="preserve"> on scroll</w:t>
                             </w:r>
                             <w:r>
                               <w:rPr>
@@ -2625,7 +3026,7 @@
                                 <w:color w:val="800000"/>
                                 <w:sz w:val="21"/>
                                 <w:szCs w:val="21"/>
-                                <w:lang w:val="en-US" w:eastAsia="de-DE"/>
+                                <w:lang w:val="fr-CH" w:eastAsia="de-DE"/>
                               </w:rPr>
                             </w:pPr>
                             <w:r>
@@ -2634,17 +3035,29 @@
                                 <w:color w:val="800000"/>
                                 <w:sz w:val="21"/>
                                 <w:szCs w:val="21"/>
-                                <w:lang w:val="en-US" w:eastAsia="de-DE"/>
-                              </w:rPr>
-                              <w:t>&lt;script</w:t>
-                            </w:r>
-                            <w:r>
-                              <w:rPr>
-                                <w:rFonts w:ascii="Consolas" w:eastAsia="Times New Roman" w:hAnsi="Consolas" w:cs="Times New Roman"/>
-                                <w:color w:val="000000"/>
-                                <w:sz w:val="21"/>
-                                <w:szCs w:val="21"/>
-                                <w:lang w:val="en-US" w:eastAsia="de-DE"/>
+                                <w:lang w:val="fr-CH" w:eastAsia="de-DE"/>
+                              </w:rPr>
+                              <w:t>&lt;</w:t>
+                            </w:r>
+                            <w:proofErr w:type="gramStart"/>
+                            <w:r>
+                              <w:rPr>
+                                <w:rFonts w:ascii="Consolas" w:eastAsia="Times New Roman" w:hAnsi="Consolas" w:cs="Times New Roman"/>
+                                <w:color w:val="800000"/>
+                                <w:sz w:val="21"/>
+                                <w:szCs w:val="21"/>
+                                <w:lang w:val="fr-CH" w:eastAsia="de-DE"/>
+                              </w:rPr>
+                              <w:t>script</w:t>
+                            </w:r>
+                            <w:proofErr w:type="gramEnd"/>
+                            <w:r>
+                              <w:rPr>
+                                <w:rFonts w:ascii="Consolas" w:eastAsia="Times New Roman" w:hAnsi="Consolas" w:cs="Times New Roman"/>
+                                <w:color w:val="000000"/>
+                                <w:sz w:val="21"/>
+                                <w:szCs w:val="21"/>
+                                <w:lang w:val="fr-CH" w:eastAsia="de-DE"/>
                               </w:rPr>
                               <w:t xml:space="preserve"> </w:t>
                             </w:r>
@@ -2654,7 +3067,7 @@
                                 <w:color w:val="FF0000"/>
                                 <w:sz w:val="21"/>
                                 <w:szCs w:val="21"/>
-                                <w:lang w:val="en-US" w:eastAsia="de-DE"/>
+                                <w:lang w:val="fr-CH" w:eastAsia="de-DE"/>
                               </w:rPr>
                               <w:t>src</w:t>
                             </w:r>
@@ -2664,7 +3077,7 @@
                                 <w:color w:val="000000"/>
                                 <w:sz w:val="21"/>
                                 <w:szCs w:val="21"/>
-                                <w:lang w:val="en-US" w:eastAsia="de-DE"/>
+                                <w:lang w:val="fr-CH" w:eastAsia="de-DE"/>
                               </w:rPr>
                               <w:t>=</w:t>
                             </w:r>
@@ -2674,7 +3087,7 @@
                                 <w:color w:val="0000FF"/>
                                 <w:sz w:val="21"/>
                                 <w:szCs w:val="21"/>
-                                <w:lang w:val="en-US" w:eastAsia="de-DE"/>
+                                <w:lang w:val="fr-CH" w:eastAsia="de-DE"/>
                               </w:rPr>
                               <w:t>"https://ajax.googleapis.com/ajax/libs/jquery/3.6.0/jquery.min.js"</w:t>
                             </w:r>
@@ -2684,7 +3097,7 @@
                                 <w:color w:val="800000"/>
                                 <w:sz w:val="21"/>
                                 <w:szCs w:val="21"/>
-                                <w:lang w:val="en-US" w:eastAsia="de-DE"/>
+                                <w:lang w:val="fr-CH" w:eastAsia="de-DE"/>
                               </w:rPr>
                               <w:t>&gt;</w:t>
                             </w:r>
@@ -2698,7 +3111,7 @@
                                 <w:color w:val="000000"/>
                                 <w:sz w:val="21"/>
                                 <w:szCs w:val="21"/>
-                                <w:lang w:eastAsia="de-DE"/>
+                                <w:lang w:val="fr-CH" w:eastAsia="de-DE"/>
                               </w:rPr>
                             </w:pPr>
                             <w:r>
@@ -2707,7 +3120,7 @@
                                 <w:color w:val="800000"/>
                                 <w:sz w:val="21"/>
                                 <w:szCs w:val="21"/>
-                                <w:lang w:eastAsia="de-DE"/>
+                                <w:lang w:val="fr-CH" w:eastAsia="de-DE"/>
                               </w:rPr>
                               <w:t>&lt;/script&gt;</w:t>
                             </w:r>
@@ -2716,8 +3129,14 @@
                             <w:pPr>
                               <w:pStyle w:val="BildBeschriftung"/>
                               <w:spacing w:line="480" w:lineRule="auto"/>
+                              <w:rPr>
+                                <w:lang w:val="fr-CH"/>
+                              </w:rPr>
                             </w:pPr>
                             <w:r>
+                              <w:rPr>
+                                <w:lang w:val="fr-CH"/>
+                              </w:rPr>
                               <w:t>HTML Code 1.2</w:t>
                             </w:r>
                           </w:p>
@@ -2765,6 +3184,7 @@
                         </w:rPr>
                         <w:t xml:space="preserve">&lt;!-- Einbinden von </w:t>
                       </w:r>
+                      <w:proofErr w:type="spellStart"/>
                       <w:r>
                         <w:rPr>
                           <w:rFonts w:ascii="Consolas" w:eastAsia="Times New Roman" w:hAnsi="Consolas" w:cs="Times New Roman"/>
@@ -2783,8 +3203,9 @@
                           <w:szCs w:val="21"/>
                           <w:lang w:eastAsia="de-DE"/>
                         </w:rPr>
-                        <w:t xml:space="preserve">Query für die Bilder Animationen und </w:t>
-                      </w:r>
+                        <w:t>Query</w:t>
+                      </w:r>
+                      <w:proofErr w:type="spellEnd"/>
                       <w:r>
                         <w:rPr>
                           <w:rFonts w:ascii="Consolas" w:eastAsia="Times New Roman" w:hAnsi="Consolas" w:cs="Times New Roman"/>
@@ -2793,8 +3214,19 @@
                           <w:szCs w:val="21"/>
                           <w:lang w:eastAsia="de-DE"/>
                         </w:rPr>
+                        <w:t xml:space="preserve"> für die Bilder Animationen und </w:t>
+                      </w:r>
+                      <w:r>
+                        <w:rPr>
+                          <w:rFonts w:ascii="Consolas" w:eastAsia="Times New Roman" w:hAnsi="Consolas" w:cs="Times New Roman"/>
+                          <w:color w:val="008000"/>
+                          <w:sz w:val="21"/>
+                          <w:szCs w:val="21"/>
+                          <w:lang w:eastAsia="de-DE"/>
+                        </w:rPr>
                         <w:t>„</w:t>
                       </w:r>
+                      <w:proofErr w:type="spellStart"/>
                       <w:r>
                         <w:rPr>
                           <w:rFonts w:ascii="Consolas" w:eastAsia="Times New Roman" w:hAnsi="Consolas" w:cs="Times New Roman"/>
@@ -2813,7 +3245,40 @@
                           <w:szCs w:val="21"/>
                           <w:lang w:eastAsia="de-DE"/>
                         </w:rPr>
-                        <w:t>oad data on scroll</w:t>
+                        <w:t>oad</w:t>
+                      </w:r>
+                      <w:proofErr w:type="spellEnd"/>
+                      <w:r>
+                        <w:rPr>
+                          <w:rFonts w:ascii="Consolas" w:eastAsia="Times New Roman" w:hAnsi="Consolas" w:cs="Times New Roman"/>
+                          <w:color w:val="008000"/>
+                          <w:sz w:val="21"/>
+                          <w:szCs w:val="21"/>
+                          <w:lang w:eastAsia="de-DE"/>
+                        </w:rPr>
+                        <w:t xml:space="preserve"> </w:t>
+                      </w:r>
+                      <w:proofErr w:type="spellStart"/>
+                      <w:r>
+                        <w:rPr>
+                          <w:rFonts w:ascii="Consolas" w:eastAsia="Times New Roman" w:hAnsi="Consolas" w:cs="Times New Roman"/>
+                          <w:color w:val="008000"/>
+                          <w:sz w:val="21"/>
+                          <w:szCs w:val="21"/>
+                          <w:lang w:eastAsia="de-DE"/>
+                        </w:rPr>
+                        <w:t>data</w:t>
+                      </w:r>
+                      <w:proofErr w:type="spellEnd"/>
+                      <w:r>
+                        <w:rPr>
+                          <w:rFonts w:ascii="Consolas" w:eastAsia="Times New Roman" w:hAnsi="Consolas" w:cs="Times New Roman"/>
+                          <w:color w:val="008000"/>
+                          <w:sz w:val="21"/>
+                          <w:szCs w:val="21"/>
+                          <w:lang w:eastAsia="de-DE"/>
+                        </w:rPr>
+                        <w:t xml:space="preserve"> on scroll</w:t>
                       </w:r>
                       <w:r>
                         <w:rPr>
@@ -2845,7 +3310,7 @@
                           <w:color w:val="800000"/>
                           <w:sz w:val="21"/>
                           <w:szCs w:val="21"/>
-                          <w:lang w:val="en-US" w:eastAsia="de-DE"/>
+                          <w:lang w:val="fr-CH" w:eastAsia="de-DE"/>
                         </w:rPr>
                       </w:pPr>
                       <w:r>
@@ -2854,17 +3319,29 @@
                           <w:color w:val="800000"/>
                           <w:sz w:val="21"/>
                           <w:szCs w:val="21"/>
-                          <w:lang w:val="en-US" w:eastAsia="de-DE"/>
-                        </w:rPr>
-                        <w:t>&lt;script</w:t>
-                      </w:r>
-                      <w:r>
-                        <w:rPr>
-                          <w:rFonts w:ascii="Consolas" w:eastAsia="Times New Roman" w:hAnsi="Consolas" w:cs="Times New Roman"/>
-                          <w:color w:val="000000"/>
-                          <w:sz w:val="21"/>
-                          <w:szCs w:val="21"/>
-                          <w:lang w:val="en-US" w:eastAsia="de-DE"/>
+                          <w:lang w:val="fr-CH" w:eastAsia="de-DE"/>
+                        </w:rPr>
+                        <w:t>&lt;</w:t>
+                      </w:r>
+                      <w:proofErr w:type="gramStart"/>
+                      <w:r>
+                        <w:rPr>
+                          <w:rFonts w:ascii="Consolas" w:eastAsia="Times New Roman" w:hAnsi="Consolas" w:cs="Times New Roman"/>
+                          <w:color w:val="800000"/>
+                          <w:sz w:val="21"/>
+                          <w:szCs w:val="21"/>
+                          <w:lang w:val="fr-CH" w:eastAsia="de-DE"/>
+                        </w:rPr>
+                        <w:t>script</w:t>
+                      </w:r>
+                      <w:proofErr w:type="gramEnd"/>
+                      <w:r>
+                        <w:rPr>
+                          <w:rFonts w:ascii="Consolas" w:eastAsia="Times New Roman" w:hAnsi="Consolas" w:cs="Times New Roman"/>
+                          <w:color w:val="000000"/>
+                          <w:sz w:val="21"/>
+                          <w:szCs w:val="21"/>
+                          <w:lang w:val="fr-CH" w:eastAsia="de-DE"/>
                         </w:rPr>
                         <w:t xml:space="preserve"> </w:t>
                       </w:r>
@@ -2874,7 +3351,7 @@
                           <w:color w:val="FF0000"/>
                           <w:sz w:val="21"/>
                           <w:szCs w:val="21"/>
-                          <w:lang w:val="en-US" w:eastAsia="de-DE"/>
+                          <w:lang w:val="fr-CH" w:eastAsia="de-DE"/>
                         </w:rPr>
                         <w:t>src</w:t>
                       </w:r>
@@ -2884,7 +3361,7 @@
                           <w:color w:val="000000"/>
                           <w:sz w:val="21"/>
                           <w:szCs w:val="21"/>
-                          <w:lang w:val="en-US" w:eastAsia="de-DE"/>
+                          <w:lang w:val="fr-CH" w:eastAsia="de-DE"/>
                         </w:rPr>
                         <w:t>=</w:t>
                       </w:r>
@@ -2894,7 +3371,7 @@
                           <w:color w:val="0000FF"/>
                           <w:sz w:val="21"/>
                           <w:szCs w:val="21"/>
-                          <w:lang w:val="en-US" w:eastAsia="de-DE"/>
+                          <w:lang w:val="fr-CH" w:eastAsia="de-DE"/>
                         </w:rPr>
                         <w:t>"https://ajax.googleapis.com/ajax/libs/jquery/3.6.0/jquery.min.js"</w:t>
                       </w:r>
@@ -2904,7 +3381,7 @@
                           <w:color w:val="800000"/>
                           <w:sz w:val="21"/>
                           <w:szCs w:val="21"/>
-                          <w:lang w:val="en-US" w:eastAsia="de-DE"/>
+                          <w:lang w:val="fr-CH" w:eastAsia="de-DE"/>
                         </w:rPr>
                         <w:t>&gt;</w:t>
                       </w:r>
@@ -2918,7 +3395,7 @@
                           <w:color w:val="000000"/>
                           <w:sz w:val="21"/>
                           <w:szCs w:val="21"/>
-                          <w:lang w:eastAsia="de-DE"/>
+                          <w:lang w:val="fr-CH" w:eastAsia="de-DE"/>
                         </w:rPr>
                       </w:pPr>
                       <w:r>
@@ -2927,7 +3404,7 @@
                           <w:color w:val="800000"/>
                           <w:sz w:val="21"/>
                           <w:szCs w:val="21"/>
-                          <w:lang w:eastAsia="de-DE"/>
+                          <w:lang w:val="fr-CH" w:eastAsia="de-DE"/>
                         </w:rPr>
                         <w:t>&lt;/script&gt;</w:t>
                       </w:r>
@@ -2936,8 +3413,14 @@
                       <w:pPr>
                         <w:pStyle w:val="BildBeschriftung"/>
                         <w:spacing w:line="480" w:lineRule="auto"/>
+                        <w:rPr>
+                          <w:lang w:val="fr-CH"/>
+                        </w:rPr>
                       </w:pPr>
                       <w:r>
+                        <w:rPr>
+                          <w:lang w:val="fr-CH"/>
+                        </w:rPr>
                         <w:t>HTML Code 1.2</w:t>
                       </w:r>
                     </w:p>
@@ -2991,11 +3474,16 @@
       <w:r>
         <w:t>ilfe von JavaScript erstelle. Genau gesagt mit einer Bibliothek von JavaScript namens „</w:t>
       </w:r>
+      <w:proofErr w:type="spellStart"/>
       <w:r>
         <w:t>j</w:t>
       </w:r>
       <w:r>
-        <w:t>Query“</w:t>
+        <w:t>Query</w:t>
+      </w:r>
+      <w:proofErr w:type="spellEnd"/>
+      <w:r>
+        <w:t>“</w:t>
       </w:r>
       <w:r>
         <w:t xml:space="preserve">. </w:t>
@@ -3034,7 +3522,31 @@
         <w:t xml:space="preserve"> </w:t>
       </w:r>
       <w:r>
-        <w:t xml:space="preserve">mithilfe von „npm“ („Node Paktet Manager“) oder so wie es in der Webseite gelöst ist, </w:t>
+        <w:t>mithilfe von „</w:t>
+      </w:r>
+      <w:proofErr w:type="spellStart"/>
+      <w:r>
+        <w:t>npm</w:t>
+      </w:r>
+      <w:proofErr w:type="spellEnd"/>
+      <w:r>
+        <w:t>“ („</w:t>
+      </w:r>
+      <w:proofErr w:type="spellStart"/>
+      <w:r>
+        <w:t>Node</w:t>
+      </w:r>
+      <w:proofErr w:type="spellEnd"/>
+      <w:r>
+        <w:t xml:space="preserve"> </w:t>
+      </w:r>
+      <w:proofErr w:type="spellStart"/>
+      <w:r>
+        <w:t>Paktet</w:t>
+      </w:r>
+      <w:proofErr w:type="spellEnd"/>
+      <w:r>
+        <w:t xml:space="preserve"> Manager“) oder so wie es in der Webseite gelöst ist, </w:t>
       </w:r>
       <w:r>
         <w:t xml:space="preserve">über ein </w:t>
@@ -3137,7 +3649,29 @@
                                 <w:szCs w:val="21"/>
                                 <w:lang w:eastAsia="de-DE"/>
                               </w:rPr>
-                              <w:t>/* Lässt Navigationsbar fließend verschwinden */</w:t>
+                              <w:t xml:space="preserve">/* </w:t>
+                            </w:r>
+                            <w:proofErr w:type="gramStart"/>
+                            <w:r>
+                              <w:rPr>
+                                <w:rFonts w:ascii="Consolas" w:eastAsia="Times New Roman" w:hAnsi="Consolas" w:cs="Times New Roman"/>
+                                <w:color w:val="008000"/>
+                                <w:sz w:val="21"/>
+                                <w:szCs w:val="21"/>
+                                <w:lang w:eastAsia="de-DE"/>
+                              </w:rPr>
+                              <w:t>Lässt</w:t>
+                            </w:r>
+                            <w:proofErr w:type="gramEnd"/>
+                            <w:r>
+                              <w:rPr>
+                                <w:rFonts w:ascii="Consolas" w:eastAsia="Times New Roman" w:hAnsi="Consolas" w:cs="Times New Roman"/>
+                                <w:color w:val="008000"/>
+                                <w:sz w:val="21"/>
+                                <w:szCs w:val="21"/>
+                                <w:lang w:eastAsia="de-DE"/>
+                              </w:rPr>
+                              <w:t xml:space="preserve"> Navigationsbar fließend verschwinden */</w:t>
                             </w:r>
                           </w:p>
                           <w:p>
@@ -3152,6 +3686,7 @@
                                 <w:lang w:eastAsia="de-DE"/>
                               </w:rPr>
                             </w:pPr>
+                            <w:proofErr w:type="spellStart"/>
                             <w:r>
                               <w:rPr>
                                 <w:rFonts w:ascii="Consolas" w:eastAsia="Times New Roman" w:hAnsi="Consolas" w:cs="Times New Roman"/>
@@ -3162,6 +3697,7 @@
                               </w:rPr>
                               <w:t>transition</w:t>
                             </w:r>
+                            <w:proofErr w:type="spellEnd"/>
                             <w:r>
                               <w:rPr>
                                 <w:rFonts w:ascii="Consolas" w:eastAsia="Times New Roman" w:hAnsi="Consolas" w:cs="Times New Roman"/>
@@ -3368,21 +3904,9 @@
                       <w:pPr>
                         <w:pStyle w:val="BildBeschriftung"/>
                         <w:spacing w:line="480" w:lineRule="auto"/>
-                        <w:rPr>
-                          <w:color w:val="808080" w:themeColor="background1" w:themeShade="80"/>
-                        </w:rPr>
                       </w:pPr>
                       <w:r>
-                        <w:rPr>
-                          <w:color w:val="808080" w:themeColor="background1" w:themeShade="80"/>
-                        </w:rPr>
-                        <w:t>HTML Code 1.</w:t>
-                      </w:r>
-                      <w:r>
-                        <w:rPr>
-                          <w:color w:val="808080" w:themeColor="background1" w:themeShade="80"/>
-                        </w:rPr>
-                        <w:t>3</w:t>
+                        <w:t>HTML Code 1.3</w:t>
                       </w:r>
                     </w:p>
                   </w:txbxContent>
@@ -3461,7 +3985,15 @@
     </w:p>
     <w:p>
       <w:r>
-        <w:t>Zu den Animationen könnte man noch die „Hover“ Elemente dazuzählen, das sind:</w:t>
+        <w:t>Zu den Animationen könnte man noch die „</w:t>
+      </w:r>
+      <w:proofErr w:type="spellStart"/>
+      <w:r>
+        <w:t>Hover</w:t>
+      </w:r>
+      <w:proofErr w:type="spellEnd"/>
+      <w:r>
+        <w:t>“ Elemente dazuzählen, das sind:</w:t>
       </w:r>
     </w:p>
     <w:p>
@@ -3588,6 +4120,14 @@
           <w:ilvl w:val="1"/>
           <w:numId w:val="10"/>
         </w:numPr>
+        <w:rPr>
+          <w:rStyle w:val="BildBeschriftungZchn"/>
+          <w:i w:val="0"/>
+          <w:iCs w:val="0"/>
+          <w:color w:val="auto"/>
+          <w:sz w:val="22"/>
+          <w:szCs w:val="22"/>
+        </w:rPr>
       </w:pPr>
       <w:r>
         <w:t>Vergrößert</w:t>
@@ -3659,10 +4199,502 @@
         <w:t>)</w:t>
       </w:r>
     </w:p>
-    <w:p/>
-    <w:p/>
-    <w:p/>
     <w:p>
+      <w:pPr>
+        <w:pStyle w:val="Listenabsatz"/>
+        <w:numPr>
+          <w:ilvl w:val="0"/>
+          <w:numId w:val="10"/>
+        </w:numPr>
+      </w:pPr>
+      <w:r>
+        <w:t xml:space="preserve">Smooth Scrolling </w:t>
+      </w:r>
+      <w:r>
+        <w:t xml:space="preserve">wen der Link in der </w:t>
+      </w:r>
+      <w:r>
+        <w:t>Navigationsba</w:t>
+      </w:r>
+      <w:r>
+        <w:t xml:space="preserve">r </w:t>
+      </w:r>
+      <w:r>
+        <w:t>angeklickt wird</w:t>
+      </w:r>
+    </w:p>
+    <w:p>
+      <w:pPr>
+        <w:pStyle w:val="Listenabsatz"/>
+        <w:numPr>
+          <w:ilvl w:val="1"/>
+          <w:numId w:val="10"/>
+        </w:numPr>
+        <w:rPr>
+          <w:rStyle w:val="BildBeschriftungZchn"/>
+        </w:rPr>
+      </w:pPr>
+      <w:r>
+        <w:t>Wen der Link in der Nav</w:t>
+      </w:r>
+      <w:r>
+        <w:t>igationsbar angeklickt wird „</w:t>
+      </w:r>
+      <w:proofErr w:type="spellStart"/>
+      <w:r>
+        <w:t>slidet</w:t>
+      </w:r>
+      <w:proofErr w:type="spellEnd"/>
+      <w:r>
+        <w:t xml:space="preserve">“ die Webseite zur richtigen </w:t>
+      </w:r>
+      <w:r>
+        <w:t xml:space="preserve">Stelle </w:t>
+      </w:r>
+      <w:r>
+        <w:rPr>
+          <w:rStyle w:val="BildBeschriftungZchn"/>
+        </w:rPr>
+        <w:t>(siehe</w:t>
+      </w:r>
+      <w:r>
+        <w:rPr>
+          <w:rStyle w:val="BildBeschriftungZchn"/>
+        </w:rPr>
+        <w:t> </w:t>
+      </w:r>
+      <w:r>
+        <w:rPr>
+          <w:rStyle w:val="BildBeschriftungZchn"/>
+        </w:rPr>
+        <w:t>HTML</w:t>
+      </w:r>
+      <w:r>
+        <w:rPr>
+          <w:rStyle w:val="BildBeschriftungZchn"/>
+        </w:rPr>
+        <w:t> </w:t>
+      </w:r>
+      <w:r>
+        <w:rPr>
+          <w:rStyle w:val="BildBeschriftungZchn"/>
+        </w:rPr>
+        <w:t>Code</w:t>
+      </w:r>
+      <w:r>
+        <w:rPr>
+          <w:rStyle w:val="BildBeschriftungZchn"/>
+        </w:rPr>
+        <w:t> </w:t>
+      </w:r>
+      <w:r>
+        <w:rPr>
+          <w:rStyle w:val="BildBeschriftungZchn"/>
+        </w:rPr>
+        <w:t>1.</w:t>
+      </w:r>
+      <w:r>
+        <w:rPr>
+          <w:rStyle w:val="BildBeschriftungZchn"/>
+        </w:rPr>
+        <w:t>7</w:t>
+      </w:r>
+      <w:r>
+        <w:rPr>
+          <w:rStyle w:val="BildBeschriftungZchn"/>
+        </w:rPr>
+        <w:t>)</w:t>
+      </w:r>
+      <w:r>
+        <w:rPr>
+          <w:rStyle w:val="BildBeschriftungZchn"/>
+        </w:rPr>
+        <w:t xml:space="preserve"> </w:t>
+      </w:r>
+    </w:p>
+    <w:p>
+      <w:pPr>
+        <w:rPr>
+          <w:rStyle w:val="BildBeschriftungZchn"/>
+        </w:rPr>
+      </w:pPr>
+      <w:r>
+        <w:rPr>
+          <w:rStyle w:val="BildBeschriftungZchn"/>
+        </w:rPr>
+        <w:br w:type="page"/>
+      </w:r>
+    </w:p>
+    <w:p>
+      <w:pPr>
+        <w:rPr>
+          <w:rStyle w:val="BildBeschriftungZchn"/>
+        </w:rPr>
+      </w:pPr>
+      <w:r>
+        <w:rPr>
+          <w:noProof/>
+          <w:lang w:eastAsia="de-DE"/>
+        </w:rPr>
+        <w:lastRenderedPageBreak/>
+        <mc:AlternateContent>
+          <mc:Choice Requires="wps">
+            <w:drawing>
+              <wp:anchor distT="45720" distB="45720" distL="114300" distR="114300" simplePos="0" relativeHeight="251681792" behindDoc="0" locked="0" layoutInCell="1" allowOverlap="1" wp14:anchorId="0FACEF25" wp14:editId="58A1A117">
+                <wp:simplePos x="0" y="0"/>
+                <wp:positionH relativeFrom="margin">
+                  <wp:align>center</wp:align>
+                </wp:positionH>
+                <wp:positionV relativeFrom="paragraph">
+                  <wp:posOffset>5365750</wp:posOffset>
+                </wp:positionV>
+                <wp:extent cx="6356350" cy="876300"/>
+                <wp:effectExtent l="0" t="0" r="6350" b="0"/>
+                <wp:wrapSquare wrapText="bothSides"/>
+                <wp:docPr id="8" name="Textfeld 8"/>
+                <wp:cNvGraphicFramePr>
+                  <a:graphicFrameLocks xmlns:a="http://schemas.openxmlformats.org/drawingml/2006/main"/>
+                </wp:cNvGraphicFramePr>
+                <a:graphic xmlns:a="http://schemas.openxmlformats.org/drawingml/2006/main">
+                  <a:graphicData uri="http://schemas.microsoft.com/office/word/2010/wordprocessingShape">
+                    <wps:wsp>
+                      <wps:cNvSpPr txBox="1">
+                        <a:spLocks noChangeArrowheads="1"/>
+                      </wps:cNvSpPr>
+                      <wps:spPr bwMode="auto">
+                        <a:xfrm>
+                          <a:off x="0" y="0"/>
+                          <a:ext cx="6356350" cy="876300"/>
+                        </a:xfrm>
+                        <a:prstGeom prst="rect">
+                          <a:avLst/>
+                        </a:prstGeom>
+                        <a:solidFill>
+                          <a:srgbClr val="FFFFFF"/>
+                        </a:solidFill>
+                        <a:ln w="9525">
+                          <a:noFill/>
+                          <a:miter lim="800000"/>
+                          <a:headEnd/>
+                          <a:tailEnd/>
+                        </a:ln>
+                      </wps:spPr>
+                      <wps:txbx>
+                        <w:txbxContent>
+                          <w:p>
+                            <w:pPr>
+                              <w:shd w:val="clear" w:color="auto" w:fill="FFFFFF"/>
+                              <w:spacing w:after="0" w:line="285" w:lineRule="atLeast"/>
+                              <w:rPr>
+                                <w:rFonts w:ascii="Consolas" w:eastAsia="Times New Roman" w:hAnsi="Consolas" w:cs="Times New Roman"/>
+                                <w:color w:val="000000"/>
+                                <w:sz w:val="21"/>
+                                <w:szCs w:val="21"/>
+                                <w:lang w:val="en-US" w:eastAsia="de-DE"/>
+                              </w:rPr>
+                            </w:pPr>
+                            <w:r>
+                              <w:rPr>
+                                <w:rFonts w:ascii="Consolas" w:eastAsia="Times New Roman" w:hAnsi="Consolas" w:cs="Times New Roman"/>
+                                <w:color w:val="800000"/>
+                                <w:sz w:val="21"/>
+                                <w:szCs w:val="21"/>
+                                <w:lang w:val="en-US" w:eastAsia="de-DE"/>
+                              </w:rPr>
+                              <w:t>html</w:t>
+                            </w:r>
+                            <w:r>
+                              <w:rPr>
+                                <w:rFonts w:ascii="Consolas" w:eastAsia="Times New Roman" w:hAnsi="Consolas" w:cs="Times New Roman"/>
+                                <w:color w:val="000000"/>
+                                <w:sz w:val="21"/>
+                                <w:szCs w:val="21"/>
+                                <w:lang w:val="en-US" w:eastAsia="de-DE"/>
+                              </w:rPr>
+                              <w:t xml:space="preserve"> {</w:t>
+                            </w:r>
+                          </w:p>
+                          <w:p>
+                            <w:pPr>
+                              <w:shd w:val="clear" w:color="auto" w:fill="FFFFFF"/>
+                              <w:spacing w:after="0" w:line="285" w:lineRule="atLeast"/>
+                              <w:rPr>
+                                <w:rFonts w:ascii="Consolas" w:eastAsia="Times New Roman" w:hAnsi="Consolas" w:cs="Times New Roman"/>
+                                <w:color w:val="000000"/>
+                                <w:sz w:val="21"/>
+                                <w:szCs w:val="21"/>
+                                <w:lang w:val="en-US" w:eastAsia="de-DE"/>
+                              </w:rPr>
+                            </w:pPr>
+                            <w:r>
+                              <w:rPr>
+                                <w:rFonts w:ascii="Consolas" w:eastAsia="Times New Roman" w:hAnsi="Consolas" w:cs="Times New Roman"/>
+                                <w:color w:val="000000"/>
+                                <w:sz w:val="21"/>
+                                <w:szCs w:val="21"/>
+                                <w:lang w:val="en-US" w:eastAsia="de-DE"/>
+                              </w:rPr>
+                              <w:t xml:space="preserve">  </w:t>
+                            </w:r>
+                            <w:r>
+                              <w:rPr>
+                                <w:rFonts w:ascii="Consolas" w:eastAsia="Times New Roman" w:hAnsi="Consolas" w:cs="Times New Roman"/>
+                                <w:color w:val="FF0000"/>
+                                <w:sz w:val="21"/>
+                                <w:szCs w:val="21"/>
+                                <w:lang w:val="en-US" w:eastAsia="de-DE"/>
+                              </w:rPr>
+                              <w:t>scroll-behavior</w:t>
+                            </w:r>
+                            <w:r>
+                              <w:rPr>
+                                <w:rFonts w:ascii="Consolas" w:eastAsia="Times New Roman" w:hAnsi="Consolas" w:cs="Times New Roman"/>
+                                <w:color w:val="000000"/>
+                                <w:sz w:val="21"/>
+                                <w:szCs w:val="21"/>
+                                <w:lang w:val="en-US" w:eastAsia="de-DE"/>
+                              </w:rPr>
+                              <w:t xml:space="preserve">: </w:t>
+                            </w:r>
+                            <w:proofErr w:type="gramStart"/>
+                            <w:r>
+                              <w:rPr>
+                                <w:rFonts w:ascii="Consolas" w:eastAsia="Times New Roman" w:hAnsi="Consolas" w:cs="Times New Roman"/>
+                                <w:color w:val="0451A5"/>
+                                <w:sz w:val="21"/>
+                                <w:szCs w:val="21"/>
+                                <w:lang w:val="en-US" w:eastAsia="de-DE"/>
+                              </w:rPr>
+                              <w:t>smooth</w:t>
+                            </w:r>
+                            <w:r>
+                              <w:rPr>
+                                <w:rFonts w:ascii="Consolas" w:eastAsia="Times New Roman" w:hAnsi="Consolas" w:cs="Times New Roman"/>
+                                <w:color w:val="000000"/>
+                                <w:sz w:val="21"/>
+                                <w:szCs w:val="21"/>
+                                <w:lang w:val="en-US" w:eastAsia="de-DE"/>
+                              </w:rPr>
+                              <w:t>;</w:t>
+                            </w:r>
+                            <w:proofErr w:type="gramEnd"/>
+                          </w:p>
+                          <w:p>
+                            <w:pPr>
+                              <w:shd w:val="clear" w:color="auto" w:fill="FFFFFF"/>
+                              <w:spacing w:after="0" w:line="285" w:lineRule="atLeast"/>
+                              <w:rPr>
+                                <w:rFonts w:ascii="Consolas" w:eastAsia="Times New Roman" w:hAnsi="Consolas" w:cs="Times New Roman"/>
+                                <w:color w:val="000000"/>
+                                <w:sz w:val="21"/>
+                                <w:szCs w:val="21"/>
+                                <w:lang w:val="en-US" w:eastAsia="de-DE"/>
+                              </w:rPr>
+                            </w:pPr>
+                            <w:r>
+                              <w:rPr>
+                                <w:rFonts w:ascii="Consolas" w:eastAsia="Times New Roman" w:hAnsi="Consolas" w:cs="Times New Roman"/>
+                                <w:color w:val="000000"/>
+                                <w:sz w:val="21"/>
+                                <w:szCs w:val="21"/>
+                                <w:lang w:val="en-US" w:eastAsia="de-DE"/>
+                              </w:rPr>
+                              <w:t>}</w:t>
+                            </w:r>
+                          </w:p>
+                          <w:p>
+                            <w:pPr>
+                              <w:pStyle w:val="BildBeschriftung"/>
+                              <w:spacing w:line="480" w:lineRule="auto"/>
+                              <w:rPr>
+                                <w:lang w:val="en-US"/>
+                              </w:rPr>
+                            </w:pPr>
+                            <w:r>
+                              <w:rPr>
+                                <w:lang w:val="en-US"/>
+                              </w:rPr>
+                              <w:t>HTML Code 1.</w:t>
+                            </w:r>
+                            <w:r>
+                              <w:rPr>
+                                <w:lang w:val="en-US"/>
+                              </w:rPr>
+                              <w:t>7</w:t>
+                            </w:r>
+                          </w:p>
+                        </w:txbxContent>
+                      </wps:txbx>
+                      <wps:bodyPr rot="0" vert="horz" wrap="square" lIns="91440" tIns="45720" rIns="91440" bIns="45720" anchor="t" anchorCtr="0">
+                        <a:noAutofit/>
+                      </wps:bodyPr>
+                    </wps:wsp>
+                  </a:graphicData>
+                </a:graphic>
+                <wp14:sizeRelH relativeFrom="margin">
+                  <wp14:pctWidth>0</wp14:pctWidth>
+                </wp14:sizeRelH>
+                <wp14:sizeRelV relativeFrom="margin">
+                  <wp14:pctHeight>0</wp14:pctHeight>
+                </wp14:sizeRelV>
+              </wp:anchor>
+            </w:drawing>
+          </mc:Choice>
+          <mc:Fallback>
+            <w:pict>
+              <v:shape w14:anchorId="0FACEF25" id="Textfeld 8" o:spid="_x0000_s1029" type="#_x0000_t202" style="position:absolute;margin-left:0;margin-top:422.5pt;width:500.5pt;height:69pt;z-index:251681792;visibility:visible;mso-wrap-style:square;mso-width-percent:0;mso-height-percent:0;mso-wrap-distance-left:9pt;mso-wrap-distance-top:3.6pt;mso-wrap-distance-right:9pt;mso-wrap-distance-bottom:3.6pt;mso-position-horizontal:center;mso-position-horizontal-relative:margin;mso-position-vertical:absolute;mso-position-vertical-relative:text;mso-width-percent:0;mso-height-percent:0;mso-width-relative:margin;mso-height-relative:margin;v-text-anchor:top" o:gfxdata="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" stroked="f">
+                <v:textbox>
+                  <w:txbxContent>
+                    <w:p>
+                      <w:pPr>
+                        <w:shd w:val="clear" w:color="auto" w:fill="FFFFFF"/>
+                        <w:spacing w:after="0" w:line="285" w:lineRule="atLeast"/>
+                        <w:rPr>
+                          <w:rFonts w:ascii="Consolas" w:eastAsia="Times New Roman" w:hAnsi="Consolas" w:cs="Times New Roman"/>
+                          <w:color w:val="000000"/>
+                          <w:sz w:val="21"/>
+                          <w:szCs w:val="21"/>
+                          <w:lang w:val="en-US" w:eastAsia="de-DE"/>
+                        </w:rPr>
+                      </w:pPr>
+                      <w:r>
+                        <w:rPr>
+                          <w:rFonts w:ascii="Consolas" w:eastAsia="Times New Roman" w:hAnsi="Consolas" w:cs="Times New Roman"/>
+                          <w:color w:val="800000"/>
+                          <w:sz w:val="21"/>
+                          <w:szCs w:val="21"/>
+                          <w:lang w:val="en-US" w:eastAsia="de-DE"/>
+                        </w:rPr>
+                        <w:t>html</w:t>
+                      </w:r>
+                      <w:r>
+                        <w:rPr>
+                          <w:rFonts w:ascii="Consolas" w:eastAsia="Times New Roman" w:hAnsi="Consolas" w:cs="Times New Roman"/>
+                          <w:color w:val="000000"/>
+                          <w:sz w:val="21"/>
+                          <w:szCs w:val="21"/>
+                          <w:lang w:val="en-US" w:eastAsia="de-DE"/>
+                        </w:rPr>
+                        <w:t xml:space="preserve"> {</w:t>
+                      </w:r>
+                    </w:p>
+                    <w:p>
+                      <w:pPr>
+                        <w:shd w:val="clear" w:color="auto" w:fill="FFFFFF"/>
+                        <w:spacing w:after="0" w:line="285" w:lineRule="atLeast"/>
+                        <w:rPr>
+                          <w:rFonts w:ascii="Consolas" w:eastAsia="Times New Roman" w:hAnsi="Consolas" w:cs="Times New Roman"/>
+                          <w:color w:val="000000"/>
+                          <w:sz w:val="21"/>
+                          <w:szCs w:val="21"/>
+                          <w:lang w:val="en-US" w:eastAsia="de-DE"/>
+                        </w:rPr>
+                      </w:pPr>
+                      <w:r>
+                        <w:rPr>
+                          <w:rFonts w:ascii="Consolas" w:eastAsia="Times New Roman" w:hAnsi="Consolas" w:cs="Times New Roman"/>
+                          <w:color w:val="000000"/>
+                          <w:sz w:val="21"/>
+                          <w:szCs w:val="21"/>
+                          <w:lang w:val="en-US" w:eastAsia="de-DE"/>
+                        </w:rPr>
+                        <w:t xml:space="preserve">  </w:t>
+                      </w:r>
+                      <w:r>
+                        <w:rPr>
+                          <w:rFonts w:ascii="Consolas" w:eastAsia="Times New Roman" w:hAnsi="Consolas" w:cs="Times New Roman"/>
+                          <w:color w:val="FF0000"/>
+                          <w:sz w:val="21"/>
+                          <w:szCs w:val="21"/>
+                          <w:lang w:val="en-US" w:eastAsia="de-DE"/>
+                        </w:rPr>
+                        <w:t>scroll-behavior</w:t>
+                      </w:r>
+                      <w:r>
+                        <w:rPr>
+                          <w:rFonts w:ascii="Consolas" w:eastAsia="Times New Roman" w:hAnsi="Consolas" w:cs="Times New Roman"/>
+                          <w:color w:val="000000"/>
+                          <w:sz w:val="21"/>
+                          <w:szCs w:val="21"/>
+                          <w:lang w:val="en-US" w:eastAsia="de-DE"/>
+                        </w:rPr>
+                        <w:t xml:space="preserve">: </w:t>
+                      </w:r>
+                      <w:proofErr w:type="gramStart"/>
+                      <w:r>
+                        <w:rPr>
+                          <w:rFonts w:ascii="Consolas" w:eastAsia="Times New Roman" w:hAnsi="Consolas" w:cs="Times New Roman"/>
+                          <w:color w:val="0451A5"/>
+                          <w:sz w:val="21"/>
+                          <w:szCs w:val="21"/>
+                          <w:lang w:val="en-US" w:eastAsia="de-DE"/>
+                        </w:rPr>
+                        <w:t>smooth</w:t>
+                      </w:r>
+                      <w:r>
+                        <w:rPr>
+                          <w:rFonts w:ascii="Consolas" w:eastAsia="Times New Roman" w:hAnsi="Consolas" w:cs="Times New Roman"/>
+                          <w:color w:val="000000"/>
+                          <w:sz w:val="21"/>
+                          <w:szCs w:val="21"/>
+                          <w:lang w:val="en-US" w:eastAsia="de-DE"/>
+                        </w:rPr>
+                        <w:t>;</w:t>
+                      </w:r>
+                      <w:proofErr w:type="gramEnd"/>
+                    </w:p>
+                    <w:p>
+                      <w:pPr>
+                        <w:shd w:val="clear" w:color="auto" w:fill="FFFFFF"/>
+                        <w:spacing w:after="0" w:line="285" w:lineRule="atLeast"/>
+                        <w:rPr>
+                          <w:rFonts w:ascii="Consolas" w:eastAsia="Times New Roman" w:hAnsi="Consolas" w:cs="Times New Roman"/>
+                          <w:color w:val="000000"/>
+                          <w:sz w:val="21"/>
+                          <w:szCs w:val="21"/>
+                          <w:lang w:val="en-US" w:eastAsia="de-DE"/>
+                        </w:rPr>
+                      </w:pPr>
+                      <w:r>
+                        <w:rPr>
+                          <w:rFonts w:ascii="Consolas" w:eastAsia="Times New Roman" w:hAnsi="Consolas" w:cs="Times New Roman"/>
+                          <w:color w:val="000000"/>
+                          <w:sz w:val="21"/>
+                          <w:szCs w:val="21"/>
+                          <w:lang w:val="en-US" w:eastAsia="de-DE"/>
+                        </w:rPr>
+                        <w:t>}</w:t>
+                      </w:r>
+                    </w:p>
+                    <w:p>
+                      <w:pPr>
+                        <w:pStyle w:val="BildBeschriftung"/>
+                        <w:spacing w:line="480" w:lineRule="auto"/>
+                        <w:rPr>
+                          <w:lang w:val="en-US"/>
+                        </w:rPr>
+                      </w:pPr>
+                      <w:r>
+                        <w:rPr>
+                          <w:lang w:val="en-US"/>
+                        </w:rPr>
+                        <w:t>HTML Code 1.</w:t>
+                      </w:r>
+                      <w:r>
+                        <w:rPr>
+                          <w:lang w:val="en-US"/>
+                        </w:rPr>
+                        <w:t>7</w:t>
+                      </w:r>
+                    </w:p>
+                  </w:txbxContent>
+                </v:textbox>
+                <w10:wrap type="square" anchorx="margin"/>
+              </v:shape>
+            </w:pict>
+          </mc:Fallback>
+        </mc:AlternateContent>
+      </w:r>
       <w:r>
         <w:rPr>
           <w:rFonts w:ascii="Consolas" w:eastAsia="Times New Roman" w:hAnsi="Consolas" w:cs="Times New Roman"/>
@@ -3672,17 +4704,1369 @@
           <w:szCs w:val="21"/>
           <w:lang w:eastAsia="de-DE"/>
         </w:rPr>
-        <w:lastRenderedPageBreak/>
         <mc:AlternateContent>
           <mc:Choice Requires="wps">
             <w:drawing>
-              <wp:anchor distT="45720" distB="45720" distL="114300" distR="114300" simplePos="0" relativeHeight="251667456" behindDoc="0" locked="0" layoutInCell="1" allowOverlap="1" wp14:anchorId="2ACF23BA" wp14:editId="067297FE">
+              <wp:anchor distT="45720" distB="45720" distL="114300" distR="114300" simplePos="0" relativeHeight="251669504" behindDoc="0" locked="0" layoutInCell="1" allowOverlap="1" wp14:anchorId="6055AC4A" wp14:editId="5AF55A39">
                 <wp:simplePos x="0" y="0"/>
                 <wp:positionH relativeFrom="margin">
                   <wp:align>center</wp:align>
                 </wp:positionH>
                 <wp:positionV relativeFrom="paragraph">
-                  <wp:posOffset>1363447</wp:posOffset>
+                  <wp:posOffset>3722370</wp:posOffset>
+                </wp:positionV>
+                <wp:extent cx="6356350" cy="1652905"/>
+                <wp:effectExtent l="0" t="0" r="6350" b="4445"/>
+                <wp:wrapSquare wrapText="bothSides"/>
+                <wp:docPr id="7" name="Textfeld 7"/>
+                <wp:cNvGraphicFramePr>
+                  <a:graphicFrameLocks xmlns:a="http://schemas.openxmlformats.org/drawingml/2006/main"/>
+                </wp:cNvGraphicFramePr>
+                <a:graphic xmlns:a="http://schemas.openxmlformats.org/drawingml/2006/main">
+                  <a:graphicData uri="http://schemas.microsoft.com/office/word/2010/wordprocessingShape">
+                    <wps:wsp>
+                      <wps:cNvSpPr txBox="1">
+                        <a:spLocks noChangeArrowheads="1"/>
+                      </wps:cNvSpPr>
+                      <wps:spPr bwMode="auto">
+                        <a:xfrm>
+                          <a:off x="0" y="0"/>
+                          <a:ext cx="6356350" cy="1652905"/>
+                        </a:xfrm>
+                        <a:prstGeom prst="rect">
+                          <a:avLst/>
+                        </a:prstGeom>
+                        <a:solidFill>
+                          <a:srgbClr val="FFFFFF"/>
+                        </a:solidFill>
+                        <a:ln w="9525">
+                          <a:noFill/>
+                          <a:miter lim="800000"/>
+                          <a:headEnd/>
+                          <a:tailEnd/>
+                        </a:ln>
+                      </wps:spPr>
+                      <wps:txbx>
+                        <w:txbxContent>
+                          <w:p>
+                            <w:pPr>
+                              <w:shd w:val="clear" w:color="auto" w:fill="FFFFFF"/>
+                              <w:spacing w:after="0" w:line="285" w:lineRule="atLeast"/>
+                              <w:rPr>
+                                <w:rFonts w:ascii="Consolas" w:eastAsia="Times New Roman" w:hAnsi="Consolas" w:cs="Times New Roman"/>
+                                <w:color w:val="000000"/>
+                                <w:sz w:val="21"/>
+                                <w:szCs w:val="21"/>
+                                <w:lang w:eastAsia="de-DE"/>
+                              </w:rPr>
+                            </w:pPr>
+                            <w:r>
+                              <w:rPr>
+                                <w:rFonts w:ascii="Consolas" w:eastAsia="Times New Roman" w:hAnsi="Consolas" w:cs="Times New Roman"/>
+                                <w:color w:val="800000"/>
+                                <w:sz w:val="21"/>
+                                <w:szCs w:val="21"/>
+                                <w:lang w:eastAsia="de-DE"/>
+                              </w:rPr>
+                              <w:t>.</w:t>
+                            </w:r>
+                            <w:proofErr w:type="spellStart"/>
+                            <w:r>
+                              <w:rPr>
+                                <w:rFonts w:ascii="Consolas" w:eastAsia="Times New Roman" w:hAnsi="Consolas" w:cs="Times New Roman"/>
+                                <w:color w:val="800000"/>
+                                <w:sz w:val="21"/>
+                                <w:szCs w:val="21"/>
+                                <w:lang w:eastAsia="de-DE"/>
+                              </w:rPr>
+                              <w:t>pin:hover</w:t>
+                            </w:r>
+                            <w:proofErr w:type="spellEnd"/>
+                            <w:r>
+                              <w:rPr>
+                                <w:rFonts w:ascii="Consolas" w:eastAsia="Times New Roman" w:hAnsi="Consolas" w:cs="Times New Roman"/>
+                                <w:color w:val="000000"/>
+                                <w:sz w:val="21"/>
+                                <w:szCs w:val="21"/>
+                                <w:lang w:eastAsia="de-DE"/>
+                              </w:rPr>
+                              <w:t xml:space="preserve"> {</w:t>
+                            </w:r>
+                          </w:p>
+                          <w:p>
+                            <w:pPr>
+                              <w:shd w:val="clear" w:color="auto" w:fill="FFFFFF"/>
+                              <w:spacing w:after="0" w:line="285" w:lineRule="atLeast"/>
+                              <w:rPr>
+                                <w:rFonts w:ascii="Consolas" w:eastAsia="Times New Roman" w:hAnsi="Consolas" w:cs="Times New Roman"/>
+                                <w:color w:val="000000"/>
+                                <w:sz w:val="21"/>
+                                <w:szCs w:val="21"/>
+                                <w:lang w:eastAsia="de-DE"/>
+                              </w:rPr>
+                            </w:pPr>
+                            <w:r>
+                              <w:rPr>
+                                <w:rFonts w:ascii="Consolas" w:eastAsia="Times New Roman" w:hAnsi="Consolas" w:cs="Times New Roman"/>
+                                <w:color w:val="000000"/>
+                                <w:sz w:val="21"/>
+                                <w:szCs w:val="21"/>
+                                <w:lang w:eastAsia="de-DE"/>
+                              </w:rPr>
+                              <w:t xml:space="preserve">  </w:t>
+                            </w:r>
+                            <w:proofErr w:type="spellStart"/>
+                            <w:r>
+                              <w:rPr>
+                                <w:rFonts w:ascii="Consolas" w:eastAsia="Times New Roman" w:hAnsi="Consolas" w:cs="Times New Roman"/>
+                                <w:color w:val="FF0000"/>
+                                <w:sz w:val="21"/>
+                                <w:szCs w:val="21"/>
+                                <w:lang w:eastAsia="de-DE"/>
+                              </w:rPr>
+                              <w:t>border</w:t>
+                            </w:r>
+                            <w:proofErr w:type="spellEnd"/>
+                            <w:r>
+                              <w:rPr>
+                                <w:rFonts w:ascii="Consolas" w:eastAsia="Times New Roman" w:hAnsi="Consolas" w:cs="Times New Roman"/>
+                                <w:color w:val="FF0000"/>
+                                <w:sz w:val="21"/>
+                                <w:szCs w:val="21"/>
+                                <w:lang w:eastAsia="de-DE"/>
+                              </w:rPr>
+                              <w:t>-color</w:t>
+                            </w:r>
+                            <w:r>
+                              <w:rPr>
+                                <w:rFonts w:ascii="Consolas" w:eastAsia="Times New Roman" w:hAnsi="Consolas" w:cs="Times New Roman"/>
+                                <w:color w:val="000000"/>
+                                <w:sz w:val="21"/>
+                                <w:szCs w:val="21"/>
+                                <w:lang w:eastAsia="de-DE"/>
+                              </w:rPr>
+                              <w:t xml:space="preserve">: </w:t>
+                            </w:r>
+                            <w:proofErr w:type="spellStart"/>
+                            <w:r>
+                              <w:rPr>
+                                <w:rFonts w:ascii="Consolas" w:eastAsia="Times New Roman" w:hAnsi="Consolas" w:cs="Times New Roman"/>
+                                <w:color w:val="795E26"/>
+                                <w:sz w:val="21"/>
+                                <w:szCs w:val="21"/>
+                                <w:lang w:eastAsia="de-DE"/>
+                              </w:rPr>
+                              <w:t>rgb</w:t>
+                            </w:r>
+                            <w:proofErr w:type="spellEnd"/>
+                            <w:r>
+                              <w:rPr>
+                                <w:rFonts w:ascii="Consolas" w:eastAsia="Times New Roman" w:hAnsi="Consolas" w:cs="Times New Roman"/>
+                                <w:color w:val="000000"/>
+                                <w:sz w:val="21"/>
+                                <w:szCs w:val="21"/>
+                                <w:lang w:eastAsia="de-DE"/>
+                              </w:rPr>
+                              <w:t>(</w:t>
+                            </w:r>
+                            <w:r>
+                              <w:rPr>
+                                <w:rFonts w:ascii="Consolas" w:eastAsia="Times New Roman" w:hAnsi="Consolas" w:cs="Times New Roman"/>
+                                <w:color w:val="098658"/>
+                                <w:sz w:val="21"/>
+                                <w:szCs w:val="21"/>
+                                <w:lang w:eastAsia="de-DE"/>
+                              </w:rPr>
+                              <w:t>70</w:t>
+                            </w:r>
+                            <w:r>
+                              <w:rPr>
+                                <w:rFonts w:ascii="Consolas" w:eastAsia="Times New Roman" w:hAnsi="Consolas" w:cs="Times New Roman"/>
+                                <w:color w:val="000000"/>
+                                <w:sz w:val="21"/>
+                                <w:szCs w:val="21"/>
+                                <w:lang w:eastAsia="de-DE"/>
+                              </w:rPr>
+                              <w:t xml:space="preserve">, </w:t>
+                            </w:r>
+                            <w:r>
+                              <w:rPr>
+                                <w:rFonts w:ascii="Consolas" w:eastAsia="Times New Roman" w:hAnsi="Consolas" w:cs="Times New Roman"/>
+                                <w:color w:val="098658"/>
+                                <w:sz w:val="21"/>
+                                <w:szCs w:val="21"/>
+                                <w:lang w:eastAsia="de-DE"/>
+                              </w:rPr>
+                              <w:t>164</w:t>
+                            </w:r>
+                            <w:r>
+                              <w:rPr>
+                                <w:rFonts w:ascii="Consolas" w:eastAsia="Times New Roman" w:hAnsi="Consolas" w:cs="Times New Roman"/>
+                                <w:color w:val="000000"/>
+                                <w:sz w:val="21"/>
+                                <w:szCs w:val="21"/>
+                                <w:lang w:eastAsia="de-DE"/>
+                              </w:rPr>
+                              <w:t xml:space="preserve">, </w:t>
+                            </w:r>
+                            <w:r>
+                              <w:rPr>
+                                <w:rFonts w:ascii="Consolas" w:eastAsia="Times New Roman" w:hAnsi="Consolas" w:cs="Times New Roman"/>
+                                <w:color w:val="098658"/>
+                                <w:sz w:val="21"/>
+                                <w:szCs w:val="21"/>
+                                <w:lang w:eastAsia="de-DE"/>
+                              </w:rPr>
+                              <w:t>218</w:t>
+                            </w:r>
+                            <w:r>
+                              <w:rPr>
+                                <w:rFonts w:ascii="Consolas" w:eastAsia="Times New Roman" w:hAnsi="Consolas" w:cs="Times New Roman"/>
+                                <w:color w:val="000000"/>
+                                <w:sz w:val="21"/>
+                                <w:szCs w:val="21"/>
+                                <w:lang w:eastAsia="de-DE"/>
+                              </w:rPr>
+                              <w:t xml:space="preserve">); </w:t>
+                            </w:r>
+                            <w:r>
+                              <w:rPr>
+                                <w:rFonts w:ascii="Consolas" w:eastAsia="Times New Roman" w:hAnsi="Consolas" w:cs="Times New Roman"/>
+                                <w:color w:val="008000"/>
+                                <w:sz w:val="21"/>
+                                <w:szCs w:val="21"/>
+                                <w:lang w:eastAsia="de-DE"/>
+                              </w:rPr>
+                              <w:t xml:space="preserve">/* </w:t>
+                            </w:r>
+                            <w:proofErr w:type="gramStart"/>
+                            <w:r>
+                              <w:rPr>
+                                <w:rFonts w:ascii="Consolas" w:eastAsia="Times New Roman" w:hAnsi="Consolas" w:cs="Times New Roman"/>
+                                <w:color w:val="008000"/>
+                                <w:sz w:val="21"/>
+                                <w:szCs w:val="21"/>
+                                <w:lang w:eastAsia="de-DE"/>
+                              </w:rPr>
+                              <w:t>Setzt</w:t>
+                            </w:r>
+                            <w:proofErr w:type="gramEnd"/>
+                            <w:r>
+                              <w:rPr>
+                                <w:rFonts w:ascii="Consolas" w:eastAsia="Times New Roman" w:hAnsi="Consolas" w:cs="Times New Roman"/>
+                                <w:color w:val="008000"/>
+                                <w:sz w:val="21"/>
+                                <w:szCs w:val="21"/>
+                                <w:lang w:eastAsia="de-DE"/>
+                              </w:rPr>
+                              <w:t xml:space="preserve"> die Farbe des Rahmens */</w:t>
+                            </w:r>
+                          </w:p>
+                          <w:p>
+                            <w:pPr>
+                              <w:shd w:val="clear" w:color="auto" w:fill="FFFFFF"/>
+                              <w:spacing w:after="0" w:line="285" w:lineRule="atLeast"/>
+                              <w:rPr>
+                                <w:rFonts w:ascii="Consolas" w:eastAsia="Times New Roman" w:hAnsi="Consolas" w:cs="Times New Roman"/>
+                                <w:color w:val="000000"/>
+                                <w:sz w:val="21"/>
+                                <w:szCs w:val="21"/>
+                                <w:lang w:eastAsia="de-DE"/>
+                              </w:rPr>
+                            </w:pPr>
+                            <w:r>
+                              <w:rPr>
+                                <w:rFonts w:ascii="Consolas" w:eastAsia="Times New Roman" w:hAnsi="Consolas" w:cs="Times New Roman"/>
+                                <w:color w:val="000000"/>
+                                <w:sz w:val="21"/>
+                                <w:szCs w:val="21"/>
+                                <w:lang w:eastAsia="de-DE"/>
+                              </w:rPr>
+                              <w:t xml:space="preserve">  </w:t>
+                            </w:r>
+                            <w:proofErr w:type="spellStart"/>
+                            <w:r>
+                              <w:rPr>
+                                <w:rFonts w:ascii="Consolas" w:eastAsia="Times New Roman" w:hAnsi="Consolas" w:cs="Times New Roman"/>
+                                <w:color w:val="FF0000"/>
+                                <w:sz w:val="21"/>
+                                <w:szCs w:val="21"/>
+                                <w:lang w:eastAsia="de-DE"/>
+                              </w:rPr>
+                              <w:t>height</w:t>
+                            </w:r>
+                            <w:proofErr w:type="spellEnd"/>
+                            <w:r>
+                              <w:rPr>
+                                <w:rFonts w:ascii="Consolas" w:eastAsia="Times New Roman" w:hAnsi="Consolas" w:cs="Times New Roman"/>
+                                <w:color w:val="000000"/>
+                                <w:sz w:val="21"/>
+                                <w:szCs w:val="21"/>
+                                <w:lang w:eastAsia="de-DE"/>
+                              </w:rPr>
+                              <w:t xml:space="preserve">: </w:t>
+                            </w:r>
+                            <w:r>
+                              <w:rPr>
+                                <w:rFonts w:ascii="Consolas" w:eastAsia="Times New Roman" w:hAnsi="Consolas" w:cs="Times New Roman"/>
+                                <w:color w:val="098658"/>
+                                <w:sz w:val="21"/>
+                                <w:szCs w:val="21"/>
+                                <w:lang w:eastAsia="de-DE"/>
+                              </w:rPr>
+                              <w:t>1.5vh</w:t>
+                            </w:r>
+                            <w:r>
+                              <w:rPr>
+                                <w:rFonts w:ascii="Consolas" w:eastAsia="Times New Roman" w:hAnsi="Consolas" w:cs="Times New Roman"/>
+                                <w:color w:val="000000"/>
+                                <w:sz w:val="21"/>
+                                <w:szCs w:val="21"/>
+                                <w:lang w:eastAsia="de-DE"/>
+                              </w:rPr>
+                              <w:t xml:space="preserve">; </w:t>
+                            </w:r>
+                            <w:r>
+                              <w:rPr>
+                                <w:rFonts w:ascii="Consolas" w:eastAsia="Times New Roman" w:hAnsi="Consolas" w:cs="Times New Roman"/>
+                                <w:color w:val="008000"/>
+                                <w:sz w:val="21"/>
+                                <w:szCs w:val="21"/>
+                                <w:lang w:eastAsia="de-DE"/>
+                              </w:rPr>
+                              <w:t xml:space="preserve">/* </w:t>
+                            </w:r>
+                            <w:proofErr w:type="gramStart"/>
+                            <w:r>
+                              <w:rPr>
+                                <w:rFonts w:ascii="Consolas" w:eastAsia="Times New Roman" w:hAnsi="Consolas" w:cs="Times New Roman"/>
+                                <w:color w:val="008000"/>
+                                <w:sz w:val="21"/>
+                                <w:szCs w:val="21"/>
+                                <w:lang w:eastAsia="de-DE"/>
+                              </w:rPr>
+                              <w:t>Setzt</w:t>
+                            </w:r>
+                            <w:proofErr w:type="gramEnd"/>
+                            <w:r>
+                              <w:rPr>
+                                <w:rFonts w:ascii="Consolas" w:eastAsia="Times New Roman" w:hAnsi="Consolas" w:cs="Times New Roman"/>
+                                <w:color w:val="008000"/>
+                                <w:sz w:val="21"/>
+                                <w:szCs w:val="21"/>
+                                <w:lang w:eastAsia="de-DE"/>
+                              </w:rPr>
+                              <w:t xml:space="preserve"> die Höhe des Punktes */</w:t>
+                            </w:r>
+                          </w:p>
+                          <w:p>
+                            <w:pPr>
+                              <w:shd w:val="clear" w:color="auto" w:fill="FFFFFF"/>
+                              <w:spacing w:after="0" w:line="285" w:lineRule="atLeast"/>
+                              <w:rPr>
+                                <w:rFonts w:ascii="Consolas" w:eastAsia="Times New Roman" w:hAnsi="Consolas" w:cs="Times New Roman"/>
+                                <w:color w:val="000000"/>
+                                <w:sz w:val="21"/>
+                                <w:szCs w:val="21"/>
+                                <w:lang w:eastAsia="de-DE"/>
+                              </w:rPr>
+                            </w:pPr>
+                            <w:r>
+                              <w:rPr>
+                                <w:rFonts w:ascii="Consolas" w:eastAsia="Times New Roman" w:hAnsi="Consolas" w:cs="Times New Roman"/>
+                                <w:color w:val="000000"/>
+                                <w:sz w:val="21"/>
+                                <w:szCs w:val="21"/>
+                                <w:lang w:eastAsia="de-DE"/>
+                              </w:rPr>
+                              <w:t xml:space="preserve">  </w:t>
+                            </w:r>
+                            <w:proofErr w:type="spellStart"/>
+                            <w:r>
+                              <w:rPr>
+                                <w:rFonts w:ascii="Consolas" w:eastAsia="Times New Roman" w:hAnsi="Consolas" w:cs="Times New Roman"/>
+                                <w:color w:val="FF0000"/>
+                                <w:sz w:val="21"/>
+                                <w:szCs w:val="21"/>
+                                <w:lang w:eastAsia="de-DE"/>
+                              </w:rPr>
+                              <w:t>width</w:t>
+                            </w:r>
+                            <w:proofErr w:type="spellEnd"/>
+                            <w:r>
+                              <w:rPr>
+                                <w:rFonts w:ascii="Consolas" w:eastAsia="Times New Roman" w:hAnsi="Consolas" w:cs="Times New Roman"/>
+                                <w:color w:val="000000"/>
+                                <w:sz w:val="21"/>
+                                <w:szCs w:val="21"/>
+                                <w:lang w:eastAsia="de-DE"/>
+                              </w:rPr>
+                              <w:t xml:space="preserve">: </w:t>
+                            </w:r>
+                            <w:r>
+                              <w:rPr>
+                                <w:rFonts w:ascii="Consolas" w:eastAsia="Times New Roman" w:hAnsi="Consolas" w:cs="Times New Roman"/>
+                                <w:color w:val="098658"/>
+                                <w:sz w:val="21"/>
+                                <w:szCs w:val="21"/>
+                                <w:lang w:eastAsia="de-DE"/>
+                              </w:rPr>
+                              <w:t>1.5vh</w:t>
+                            </w:r>
+                            <w:r>
+                              <w:rPr>
+                                <w:rFonts w:ascii="Consolas" w:eastAsia="Times New Roman" w:hAnsi="Consolas" w:cs="Times New Roman"/>
+                                <w:color w:val="000000"/>
+                                <w:sz w:val="21"/>
+                                <w:szCs w:val="21"/>
+                                <w:lang w:eastAsia="de-DE"/>
+                              </w:rPr>
+                              <w:t xml:space="preserve">; </w:t>
+                            </w:r>
+                            <w:r>
+                              <w:rPr>
+                                <w:rFonts w:ascii="Consolas" w:eastAsia="Times New Roman" w:hAnsi="Consolas" w:cs="Times New Roman"/>
+                                <w:color w:val="008000"/>
+                                <w:sz w:val="21"/>
+                                <w:szCs w:val="21"/>
+                                <w:lang w:eastAsia="de-DE"/>
+                              </w:rPr>
+                              <w:t xml:space="preserve">/* </w:t>
+                            </w:r>
+                            <w:proofErr w:type="gramStart"/>
+                            <w:r>
+                              <w:rPr>
+                                <w:rFonts w:ascii="Consolas" w:eastAsia="Times New Roman" w:hAnsi="Consolas" w:cs="Times New Roman"/>
+                                <w:color w:val="008000"/>
+                                <w:sz w:val="21"/>
+                                <w:szCs w:val="21"/>
+                                <w:lang w:eastAsia="de-DE"/>
+                              </w:rPr>
+                              <w:t>Setzt</w:t>
+                            </w:r>
+                            <w:proofErr w:type="gramEnd"/>
+                            <w:r>
+                              <w:rPr>
+                                <w:rFonts w:ascii="Consolas" w:eastAsia="Times New Roman" w:hAnsi="Consolas" w:cs="Times New Roman"/>
+                                <w:color w:val="008000"/>
+                                <w:sz w:val="21"/>
+                                <w:szCs w:val="21"/>
+                                <w:lang w:eastAsia="de-DE"/>
+                              </w:rPr>
+                              <w:t xml:space="preserve"> die Breite des Punktes */</w:t>
+                            </w:r>
+                          </w:p>
+                          <w:p>
+                            <w:pPr>
+                              <w:shd w:val="clear" w:color="auto" w:fill="FFFFFF"/>
+                              <w:spacing w:after="0" w:line="285" w:lineRule="atLeast"/>
+                              <w:rPr>
+                                <w:rFonts w:ascii="Consolas" w:eastAsia="Times New Roman" w:hAnsi="Consolas" w:cs="Times New Roman"/>
+                                <w:color w:val="000000"/>
+                                <w:sz w:val="21"/>
+                                <w:szCs w:val="21"/>
+                                <w:lang w:eastAsia="de-DE"/>
+                              </w:rPr>
+                            </w:pPr>
+                            <w:r>
+                              <w:rPr>
+                                <w:rFonts w:ascii="Consolas" w:eastAsia="Times New Roman" w:hAnsi="Consolas" w:cs="Times New Roman"/>
+                                <w:color w:val="000000"/>
+                                <w:sz w:val="21"/>
+                                <w:szCs w:val="21"/>
+                                <w:lang w:eastAsia="de-DE"/>
+                              </w:rPr>
+                              <w:t xml:space="preserve">  </w:t>
+                            </w:r>
+                            <w:proofErr w:type="spellStart"/>
+                            <w:r>
+                              <w:rPr>
+                                <w:rFonts w:ascii="Consolas" w:eastAsia="Times New Roman" w:hAnsi="Consolas" w:cs="Times New Roman"/>
+                                <w:color w:val="FF0000"/>
+                                <w:sz w:val="21"/>
+                                <w:szCs w:val="21"/>
+                                <w:lang w:eastAsia="de-DE"/>
+                              </w:rPr>
+                              <w:t>border-width</w:t>
+                            </w:r>
+                            <w:proofErr w:type="spellEnd"/>
+                            <w:r>
+                              <w:rPr>
+                                <w:rFonts w:ascii="Consolas" w:eastAsia="Times New Roman" w:hAnsi="Consolas" w:cs="Times New Roman"/>
+                                <w:color w:val="000000"/>
+                                <w:sz w:val="21"/>
+                                <w:szCs w:val="21"/>
+                                <w:lang w:eastAsia="de-DE"/>
+                              </w:rPr>
+                              <w:t xml:space="preserve">: </w:t>
+                            </w:r>
+                            <w:r>
+                              <w:rPr>
+                                <w:rFonts w:ascii="Consolas" w:eastAsia="Times New Roman" w:hAnsi="Consolas" w:cs="Times New Roman"/>
+                                <w:color w:val="098658"/>
+                                <w:sz w:val="21"/>
+                                <w:szCs w:val="21"/>
+                                <w:lang w:eastAsia="de-DE"/>
+                              </w:rPr>
+                              <w:t>0.35vh</w:t>
+                            </w:r>
+                            <w:r>
+                              <w:rPr>
+                                <w:rFonts w:ascii="Consolas" w:eastAsia="Times New Roman" w:hAnsi="Consolas" w:cs="Times New Roman"/>
+                                <w:color w:val="000000"/>
+                                <w:sz w:val="21"/>
+                                <w:szCs w:val="21"/>
+                                <w:lang w:eastAsia="de-DE"/>
+                              </w:rPr>
+                              <w:t xml:space="preserve">; </w:t>
+                            </w:r>
+                            <w:r>
+                              <w:rPr>
+                                <w:rFonts w:ascii="Consolas" w:eastAsia="Times New Roman" w:hAnsi="Consolas" w:cs="Times New Roman"/>
+                                <w:color w:val="008000"/>
+                                <w:sz w:val="21"/>
+                                <w:szCs w:val="21"/>
+                                <w:lang w:eastAsia="de-DE"/>
+                              </w:rPr>
+                              <w:t xml:space="preserve">/* </w:t>
+                            </w:r>
+                            <w:proofErr w:type="gramStart"/>
+                            <w:r>
+                              <w:rPr>
+                                <w:rFonts w:ascii="Consolas" w:eastAsia="Times New Roman" w:hAnsi="Consolas" w:cs="Times New Roman"/>
+                                <w:color w:val="008000"/>
+                                <w:sz w:val="21"/>
+                                <w:szCs w:val="21"/>
+                                <w:lang w:eastAsia="de-DE"/>
+                              </w:rPr>
+                              <w:t>Setzt</w:t>
+                            </w:r>
+                            <w:proofErr w:type="gramEnd"/>
+                            <w:r>
+                              <w:rPr>
+                                <w:rFonts w:ascii="Consolas" w:eastAsia="Times New Roman" w:hAnsi="Consolas" w:cs="Times New Roman"/>
+                                <w:color w:val="008000"/>
+                                <w:sz w:val="21"/>
+                                <w:szCs w:val="21"/>
+                                <w:lang w:eastAsia="de-DE"/>
+                              </w:rPr>
+                              <w:t xml:space="preserve"> die Dicke des Rahmens */</w:t>
+                            </w:r>
+                          </w:p>
+                          <w:p>
+                            <w:pPr>
+                              <w:shd w:val="clear" w:color="auto" w:fill="FFFFFF"/>
+                              <w:spacing w:after="0" w:line="285" w:lineRule="atLeast"/>
+                              <w:rPr>
+                                <w:rFonts w:ascii="Consolas" w:eastAsia="Times New Roman" w:hAnsi="Consolas" w:cs="Times New Roman"/>
+                                <w:color w:val="000000"/>
+                                <w:sz w:val="21"/>
+                                <w:szCs w:val="21"/>
+                                <w:lang w:eastAsia="de-DE"/>
+                              </w:rPr>
+                            </w:pPr>
+                            <w:r>
+                              <w:rPr>
+                                <w:rFonts w:ascii="Consolas" w:eastAsia="Times New Roman" w:hAnsi="Consolas" w:cs="Times New Roman"/>
+                                <w:color w:val="000000"/>
+                                <w:sz w:val="21"/>
+                                <w:szCs w:val="21"/>
+                                <w:lang w:eastAsia="de-DE"/>
+                              </w:rPr>
+                              <w:t xml:space="preserve">  </w:t>
+                            </w:r>
+                            <w:r>
+                              <w:rPr>
+                                <w:rFonts w:ascii="Consolas" w:eastAsia="Times New Roman" w:hAnsi="Consolas" w:cs="Times New Roman"/>
+                                <w:color w:val="FF0000"/>
+                                <w:sz w:val="21"/>
+                                <w:szCs w:val="21"/>
+                                <w:lang w:eastAsia="de-DE"/>
+                              </w:rPr>
+                              <w:t>z-index</w:t>
+                            </w:r>
+                            <w:r>
+                              <w:rPr>
+                                <w:rFonts w:ascii="Consolas" w:eastAsia="Times New Roman" w:hAnsi="Consolas" w:cs="Times New Roman"/>
+                                <w:color w:val="000000"/>
+                                <w:sz w:val="21"/>
+                                <w:szCs w:val="21"/>
+                                <w:lang w:eastAsia="de-DE"/>
+                              </w:rPr>
+                              <w:t xml:space="preserve">: </w:t>
+                            </w:r>
+                            <w:r>
+                              <w:rPr>
+                                <w:rFonts w:ascii="Consolas" w:eastAsia="Times New Roman" w:hAnsi="Consolas" w:cs="Times New Roman"/>
+                                <w:color w:val="098658"/>
+                                <w:sz w:val="21"/>
+                                <w:szCs w:val="21"/>
+                                <w:lang w:eastAsia="de-DE"/>
+                              </w:rPr>
+                              <w:t>1000</w:t>
+                            </w:r>
+                            <w:r>
+                              <w:rPr>
+                                <w:rFonts w:ascii="Consolas" w:eastAsia="Times New Roman" w:hAnsi="Consolas" w:cs="Times New Roman"/>
+                                <w:color w:val="000000"/>
+                                <w:sz w:val="21"/>
+                                <w:szCs w:val="21"/>
+                                <w:lang w:eastAsia="de-DE"/>
+                              </w:rPr>
+                              <w:t xml:space="preserve">; </w:t>
+                            </w:r>
+                            <w:r>
+                              <w:rPr>
+                                <w:rFonts w:ascii="Consolas" w:eastAsia="Times New Roman" w:hAnsi="Consolas" w:cs="Times New Roman"/>
+                                <w:color w:val="008000"/>
+                                <w:sz w:val="21"/>
+                                <w:szCs w:val="21"/>
+                                <w:lang w:eastAsia="de-DE"/>
+                              </w:rPr>
+                              <w:t xml:space="preserve">/* </w:t>
+                            </w:r>
+                            <w:proofErr w:type="gramStart"/>
+                            <w:r>
+                              <w:rPr>
+                                <w:rFonts w:ascii="Consolas" w:eastAsia="Times New Roman" w:hAnsi="Consolas" w:cs="Times New Roman"/>
+                                <w:color w:val="008000"/>
+                                <w:sz w:val="21"/>
+                                <w:szCs w:val="21"/>
+                                <w:lang w:eastAsia="de-DE"/>
+                              </w:rPr>
+                              <w:t>Setzt</w:t>
+                            </w:r>
+                            <w:proofErr w:type="gramEnd"/>
+                            <w:r>
+                              <w:rPr>
+                                <w:rFonts w:ascii="Consolas" w:eastAsia="Times New Roman" w:hAnsi="Consolas" w:cs="Times New Roman"/>
+                                <w:color w:val="008000"/>
+                                <w:sz w:val="21"/>
+                                <w:szCs w:val="21"/>
+                                <w:lang w:eastAsia="de-DE"/>
+                              </w:rPr>
+                              <w:t xml:space="preserve"> die Position über einen andern Kreis */</w:t>
+                            </w:r>
+                          </w:p>
+                          <w:p>
+                            <w:pPr>
+                              <w:shd w:val="clear" w:color="auto" w:fill="FFFFFF"/>
+                              <w:spacing w:after="0" w:line="480" w:lineRule="auto"/>
+                              <w:rPr>
+                                <w:rFonts w:ascii="Consolas" w:eastAsia="Times New Roman" w:hAnsi="Consolas" w:cs="Times New Roman"/>
+                                <w:color w:val="000000"/>
+                                <w:sz w:val="21"/>
+                                <w:szCs w:val="21"/>
+                                <w:lang w:eastAsia="de-DE"/>
+                              </w:rPr>
+                            </w:pPr>
+                            <w:r>
+                              <w:rPr>
+                                <w:rFonts w:ascii="Consolas" w:eastAsia="Times New Roman" w:hAnsi="Consolas" w:cs="Times New Roman"/>
+                                <w:color w:val="000000"/>
+                                <w:sz w:val="21"/>
+                                <w:szCs w:val="21"/>
+                                <w:lang w:eastAsia="de-DE"/>
+                              </w:rPr>
+                              <w:t>}</w:t>
+                            </w:r>
+                          </w:p>
+                          <w:p>
+                            <w:pPr>
+                              <w:pStyle w:val="BildBeschriftung"/>
+                              <w:spacing w:line="480" w:lineRule="auto"/>
+                            </w:pPr>
+                            <w:r>
+                              <w:t>HTML Code 1.</w:t>
+                            </w:r>
+                            <w:r>
+                              <w:t>6</w:t>
+                            </w:r>
+                          </w:p>
+                        </w:txbxContent>
+                      </wps:txbx>
+                      <wps:bodyPr rot="0" vert="horz" wrap="square" lIns="91440" tIns="45720" rIns="91440" bIns="45720" anchor="t" anchorCtr="0">
+                        <a:noAutofit/>
+                      </wps:bodyPr>
+                    </wps:wsp>
+                  </a:graphicData>
+                </a:graphic>
+                <wp14:sizeRelH relativeFrom="margin">
+                  <wp14:pctWidth>0</wp14:pctWidth>
+                </wp14:sizeRelH>
+                <wp14:sizeRelV relativeFrom="margin">
+                  <wp14:pctHeight>0</wp14:pctHeight>
+                </wp14:sizeRelV>
+              </wp:anchor>
+            </w:drawing>
+          </mc:Choice>
+          <mc:Fallback>
+            <w:pict>
+              <v:shape w14:anchorId="6055AC4A" id="Textfeld 7" o:spid="_x0000_s1030" type="#_x0000_t202" style="position:absolute;margin-left:0;margin-top:293.1pt;width:500.5pt;height:130.15pt;z-index:251669504;visibility:visible;mso-wrap-style:square;mso-width-percent:0;mso-height-percent:0;mso-wrap-distance-left:9pt;mso-wrap-distance-top:3.6pt;mso-wrap-distance-right:9pt;mso-wrap-distance-bottom:3.6pt;mso-position-horizontal:center;mso-position-horizontal-relative:margin;mso-position-vertical:absolute;mso-position-vertical-relative:text;mso-width-percent:0;mso-height-percent:0;mso-width-relative:margin;mso-height-relative:margin;v-text-anchor:top" o:gfxdata="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" stroked="f">
+                <v:textbox>
+                  <w:txbxContent>
+                    <w:p>
+                      <w:pPr>
+                        <w:shd w:val="clear" w:color="auto" w:fill="FFFFFF"/>
+                        <w:spacing w:after="0" w:line="285" w:lineRule="atLeast"/>
+                        <w:rPr>
+                          <w:rFonts w:ascii="Consolas" w:eastAsia="Times New Roman" w:hAnsi="Consolas" w:cs="Times New Roman"/>
+                          <w:color w:val="000000"/>
+                          <w:sz w:val="21"/>
+                          <w:szCs w:val="21"/>
+                          <w:lang w:eastAsia="de-DE"/>
+                        </w:rPr>
+                      </w:pPr>
+                      <w:r>
+                        <w:rPr>
+                          <w:rFonts w:ascii="Consolas" w:eastAsia="Times New Roman" w:hAnsi="Consolas" w:cs="Times New Roman"/>
+                          <w:color w:val="800000"/>
+                          <w:sz w:val="21"/>
+                          <w:szCs w:val="21"/>
+                          <w:lang w:eastAsia="de-DE"/>
+                        </w:rPr>
+                        <w:t>.</w:t>
+                      </w:r>
+                      <w:proofErr w:type="spellStart"/>
+                      <w:r>
+                        <w:rPr>
+                          <w:rFonts w:ascii="Consolas" w:eastAsia="Times New Roman" w:hAnsi="Consolas" w:cs="Times New Roman"/>
+                          <w:color w:val="800000"/>
+                          <w:sz w:val="21"/>
+                          <w:szCs w:val="21"/>
+                          <w:lang w:eastAsia="de-DE"/>
+                        </w:rPr>
+                        <w:t>pin:hover</w:t>
+                      </w:r>
+                      <w:proofErr w:type="spellEnd"/>
+                      <w:r>
+                        <w:rPr>
+                          <w:rFonts w:ascii="Consolas" w:eastAsia="Times New Roman" w:hAnsi="Consolas" w:cs="Times New Roman"/>
+                          <w:color w:val="000000"/>
+                          <w:sz w:val="21"/>
+                          <w:szCs w:val="21"/>
+                          <w:lang w:eastAsia="de-DE"/>
+                        </w:rPr>
+                        <w:t xml:space="preserve"> {</w:t>
+                      </w:r>
+                    </w:p>
+                    <w:p>
+                      <w:pPr>
+                        <w:shd w:val="clear" w:color="auto" w:fill="FFFFFF"/>
+                        <w:spacing w:after="0" w:line="285" w:lineRule="atLeast"/>
+                        <w:rPr>
+                          <w:rFonts w:ascii="Consolas" w:eastAsia="Times New Roman" w:hAnsi="Consolas" w:cs="Times New Roman"/>
+                          <w:color w:val="000000"/>
+                          <w:sz w:val="21"/>
+                          <w:szCs w:val="21"/>
+                          <w:lang w:eastAsia="de-DE"/>
+                        </w:rPr>
+                      </w:pPr>
+                      <w:r>
+                        <w:rPr>
+                          <w:rFonts w:ascii="Consolas" w:eastAsia="Times New Roman" w:hAnsi="Consolas" w:cs="Times New Roman"/>
+                          <w:color w:val="000000"/>
+                          <w:sz w:val="21"/>
+                          <w:szCs w:val="21"/>
+                          <w:lang w:eastAsia="de-DE"/>
+                        </w:rPr>
+                        <w:t xml:space="preserve">  </w:t>
+                      </w:r>
+                      <w:proofErr w:type="spellStart"/>
+                      <w:r>
+                        <w:rPr>
+                          <w:rFonts w:ascii="Consolas" w:eastAsia="Times New Roman" w:hAnsi="Consolas" w:cs="Times New Roman"/>
+                          <w:color w:val="FF0000"/>
+                          <w:sz w:val="21"/>
+                          <w:szCs w:val="21"/>
+                          <w:lang w:eastAsia="de-DE"/>
+                        </w:rPr>
+                        <w:t>border</w:t>
+                      </w:r>
+                      <w:proofErr w:type="spellEnd"/>
+                      <w:r>
+                        <w:rPr>
+                          <w:rFonts w:ascii="Consolas" w:eastAsia="Times New Roman" w:hAnsi="Consolas" w:cs="Times New Roman"/>
+                          <w:color w:val="FF0000"/>
+                          <w:sz w:val="21"/>
+                          <w:szCs w:val="21"/>
+                          <w:lang w:eastAsia="de-DE"/>
+                        </w:rPr>
+                        <w:t>-color</w:t>
+                      </w:r>
+                      <w:r>
+                        <w:rPr>
+                          <w:rFonts w:ascii="Consolas" w:eastAsia="Times New Roman" w:hAnsi="Consolas" w:cs="Times New Roman"/>
+                          <w:color w:val="000000"/>
+                          <w:sz w:val="21"/>
+                          <w:szCs w:val="21"/>
+                          <w:lang w:eastAsia="de-DE"/>
+                        </w:rPr>
+                        <w:t xml:space="preserve">: </w:t>
+                      </w:r>
+                      <w:proofErr w:type="spellStart"/>
+                      <w:r>
+                        <w:rPr>
+                          <w:rFonts w:ascii="Consolas" w:eastAsia="Times New Roman" w:hAnsi="Consolas" w:cs="Times New Roman"/>
+                          <w:color w:val="795E26"/>
+                          <w:sz w:val="21"/>
+                          <w:szCs w:val="21"/>
+                          <w:lang w:eastAsia="de-DE"/>
+                        </w:rPr>
+                        <w:t>rgb</w:t>
+                      </w:r>
+                      <w:proofErr w:type="spellEnd"/>
+                      <w:r>
+                        <w:rPr>
+                          <w:rFonts w:ascii="Consolas" w:eastAsia="Times New Roman" w:hAnsi="Consolas" w:cs="Times New Roman"/>
+                          <w:color w:val="000000"/>
+                          <w:sz w:val="21"/>
+                          <w:szCs w:val="21"/>
+                          <w:lang w:eastAsia="de-DE"/>
+                        </w:rPr>
+                        <w:t>(</w:t>
+                      </w:r>
+                      <w:r>
+                        <w:rPr>
+                          <w:rFonts w:ascii="Consolas" w:eastAsia="Times New Roman" w:hAnsi="Consolas" w:cs="Times New Roman"/>
+                          <w:color w:val="098658"/>
+                          <w:sz w:val="21"/>
+                          <w:szCs w:val="21"/>
+                          <w:lang w:eastAsia="de-DE"/>
+                        </w:rPr>
+                        <w:t>70</w:t>
+                      </w:r>
+                      <w:r>
+                        <w:rPr>
+                          <w:rFonts w:ascii="Consolas" w:eastAsia="Times New Roman" w:hAnsi="Consolas" w:cs="Times New Roman"/>
+                          <w:color w:val="000000"/>
+                          <w:sz w:val="21"/>
+                          <w:szCs w:val="21"/>
+                          <w:lang w:eastAsia="de-DE"/>
+                        </w:rPr>
+                        <w:t xml:space="preserve">, </w:t>
+                      </w:r>
+                      <w:r>
+                        <w:rPr>
+                          <w:rFonts w:ascii="Consolas" w:eastAsia="Times New Roman" w:hAnsi="Consolas" w:cs="Times New Roman"/>
+                          <w:color w:val="098658"/>
+                          <w:sz w:val="21"/>
+                          <w:szCs w:val="21"/>
+                          <w:lang w:eastAsia="de-DE"/>
+                        </w:rPr>
+                        <w:t>164</w:t>
+                      </w:r>
+                      <w:r>
+                        <w:rPr>
+                          <w:rFonts w:ascii="Consolas" w:eastAsia="Times New Roman" w:hAnsi="Consolas" w:cs="Times New Roman"/>
+                          <w:color w:val="000000"/>
+                          <w:sz w:val="21"/>
+                          <w:szCs w:val="21"/>
+                          <w:lang w:eastAsia="de-DE"/>
+                        </w:rPr>
+                        <w:t xml:space="preserve">, </w:t>
+                      </w:r>
+                      <w:r>
+                        <w:rPr>
+                          <w:rFonts w:ascii="Consolas" w:eastAsia="Times New Roman" w:hAnsi="Consolas" w:cs="Times New Roman"/>
+                          <w:color w:val="098658"/>
+                          <w:sz w:val="21"/>
+                          <w:szCs w:val="21"/>
+                          <w:lang w:eastAsia="de-DE"/>
+                        </w:rPr>
+                        <w:t>218</w:t>
+                      </w:r>
+                      <w:r>
+                        <w:rPr>
+                          <w:rFonts w:ascii="Consolas" w:eastAsia="Times New Roman" w:hAnsi="Consolas" w:cs="Times New Roman"/>
+                          <w:color w:val="000000"/>
+                          <w:sz w:val="21"/>
+                          <w:szCs w:val="21"/>
+                          <w:lang w:eastAsia="de-DE"/>
+                        </w:rPr>
+                        <w:t xml:space="preserve">); </w:t>
+                      </w:r>
+                      <w:r>
+                        <w:rPr>
+                          <w:rFonts w:ascii="Consolas" w:eastAsia="Times New Roman" w:hAnsi="Consolas" w:cs="Times New Roman"/>
+                          <w:color w:val="008000"/>
+                          <w:sz w:val="21"/>
+                          <w:szCs w:val="21"/>
+                          <w:lang w:eastAsia="de-DE"/>
+                        </w:rPr>
+                        <w:t xml:space="preserve">/* </w:t>
+                      </w:r>
+                      <w:proofErr w:type="gramStart"/>
+                      <w:r>
+                        <w:rPr>
+                          <w:rFonts w:ascii="Consolas" w:eastAsia="Times New Roman" w:hAnsi="Consolas" w:cs="Times New Roman"/>
+                          <w:color w:val="008000"/>
+                          <w:sz w:val="21"/>
+                          <w:szCs w:val="21"/>
+                          <w:lang w:eastAsia="de-DE"/>
+                        </w:rPr>
+                        <w:t>Setzt</w:t>
+                      </w:r>
+                      <w:proofErr w:type="gramEnd"/>
+                      <w:r>
+                        <w:rPr>
+                          <w:rFonts w:ascii="Consolas" w:eastAsia="Times New Roman" w:hAnsi="Consolas" w:cs="Times New Roman"/>
+                          <w:color w:val="008000"/>
+                          <w:sz w:val="21"/>
+                          <w:szCs w:val="21"/>
+                          <w:lang w:eastAsia="de-DE"/>
+                        </w:rPr>
+                        <w:t xml:space="preserve"> die Farbe des Rahmens */</w:t>
+                      </w:r>
+                    </w:p>
+                    <w:p>
+                      <w:pPr>
+                        <w:shd w:val="clear" w:color="auto" w:fill="FFFFFF"/>
+                        <w:spacing w:after="0" w:line="285" w:lineRule="atLeast"/>
+                        <w:rPr>
+                          <w:rFonts w:ascii="Consolas" w:eastAsia="Times New Roman" w:hAnsi="Consolas" w:cs="Times New Roman"/>
+                          <w:color w:val="000000"/>
+                          <w:sz w:val="21"/>
+                          <w:szCs w:val="21"/>
+                          <w:lang w:eastAsia="de-DE"/>
+                        </w:rPr>
+                      </w:pPr>
+                      <w:r>
+                        <w:rPr>
+                          <w:rFonts w:ascii="Consolas" w:eastAsia="Times New Roman" w:hAnsi="Consolas" w:cs="Times New Roman"/>
+                          <w:color w:val="000000"/>
+                          <w:sz w:val="21"/>
+                          <w:szCs w:val="21"/>
+                          <w:lang w:eastAsia="de-DE"/>
+                        </w:rPr>
+                        <w:t xml:space="preserve">  </w:t>
+                      </w:r>
+                      <w:proofErr w:type="spellStart"/>
+                      <w:r>
+                        <w:rPr>
+                          <w:rFonts w:ascii="Consolas" w:eastAsia="Times New Roman" w:hAnsi="Consolas" w:cs="Times New Roman"/>
+                          <w:color w:val="FF0000"/>
+                          <w:sz w:val="21"/>
+                          <w:szCs w:val="21"/>
+                          <w:lang w:eastAsia="de-DE"/>
+                        </w:rPr>
+                        <w:t>height</w:t>
+                      </w:r>
+                      <w:proofErr w:type="spellEnd"/>
+                      <w:r>
+                        <w:rPr>
+                          <w:rFonts w:ascii="Consolas" w:eastAsia="Times New Roman" w:hAnsi="Consolas" w:cs="Times New Roman"/>
+                          <w:color w:val="000000"/>
+                          <w:sz w:val="21"/>
+                          <w:szCs w:val="21"/>
+                          <w:lang w:eastAsia="de-DE"/>
+                        </w:rPr>
+                        <w:t xml:space="preserve">: </w:t>
+                      </w:r>
+                      <w:r>
+                        <w:rPr>
+                          <w:rFonts w:ascii="Consolas" w:eastAsia="Times New Roman" w:hAnsi="Consolas" w:cs="Times New Roman"/>
+                          <w:color w:val="098658"/>
+                          <w:sz w:val="21"/>
+                          <w:szCs w:val="21"/>
+                          <w:lang w:eastAsia="de-DE"/>
+                        </w:rPr>
+                        <w:t>1.5vh</w:t>
+                      </w:r>
+                      <w:r>
+                        <w:rPr>
+                          <w:rFonts w:ascii="Consolas" w:eastAsia="Times New Roman" w:hAnsi="Consolas" w:cs="Times New Roman"/>
+                          <w:color w:val="000000"/>
+                          <w:sz w:val="21"/>
+                          <w:szCs w:val="21"/>
+                          <w:lang w:eastAsia="de-DE"/>
+                        </w:rPr>
+                        <w:t xml:space="preserve">; </w:t>
+                      </w:r>
+                      <w:r>
+                        <w:rPr>
+                          <w:rFonts w:ascii="Consolas" w:eastAsia="Times New Roman" w:hAnsi="Consolas" w:cs="Times New Roman"/>
+                          <w:color w:val="008000"/>
+                          <w:sz w:val="21"/>
+                          <w:szCs w:val="21"/>
+                          <w:lang w:eastAsia="de-DE"/>
+                        </w:rPr>
+                        <w:t xml:space="preserve">/* </w:t>
+                      </w:r>
+                      <w:proofErr w:type="gramStart"/>
+                      <w:r>
+                        <w:rPr>
+                          <w:rFonts w:ascii="Consolas" w:eastAsia="Times New Roman" w:hAnsi="Consolas" w:cs="Times New Roman"/>
+                          <w:color w:val="008000"/>
+                          <w:sz w:val="21"/>
+                          <w:szCs w:val="21"/>
+                          <w:lang w:eastAsia="de-DE"/>
+                        </w:rPr>
+                        <w:t>Setzt</w:t>
+                      </w:r>
+                      <w:proofErr w:type="gramEnd"/>
+                      <w:r>
+                        <w:rPr>
+                          <w:rFonts w:ascii="Consolas" w:eastAsia="Times New Roman" w:hAnsi="Consolas" w:cs="Times New Roman"/>
+                          <w:color w:val="008000"/>
+                          <w:sz w:val="21"/>
+                          <w:szCs w:val="21"/>
+                          <w:lang w:eastAsia="de-DE"/>
+                        </w:rPr>
+                        <w:t xml:space="preserve"> die Höhe des Punktes */</w:t>
+                      </w:r>
+                    </w:p>
+                    <w:p>
+                      <w:pPr>
+                        <w:shd w:val="clear" w:color="auto" w:fill="FFFFFF"/>
+                        <w:spacing w:after="0" w:line="285" w:lineRule="atLeast"/>
+                        <w:rPr>
+                          <w:rFonts w:ascii="Consolas" w:eastAsia="Times New Roman" w:hAnsi="Consolas" w:cs="Times New Roman"/>
+                          <w:color w:val="000000"/>
+                          <w:sz w:val="21"/>
+                          <w:szCs w:val="21"/>
+                          <w:lang w:eastAsia="de-DE"/>
+                        </w:rPr>
+                      </w:pPr>
+                      <w:r>
+                        <w:rPr>
+                          <w:rFonts w:ascii="Consolas" w:eastAsia="Times New Roman" w:hAnsi="Consolas" w:cs="Times New Roman"/>
+                          <w:color w:val="000000"/>
+                          <w:sz w:val="21"/>
+                          <w:szCs w:val="21"/>
+                          <w:lang w:eastAsia="de-DE"/>
+                        </w:rPr>
+                        <w:t xml:space="preserve">  </w:t>
+                      </w:r>
+                      <w:proofErr w:type="spellStart"/>
+                      <w:r>
+                        <w:rPr>
+                          <w:rFonts w:ascii="Consolas" w:eastAsia="Times New Roman" w:hAnsi="Consolas" w:cs="Times New Roman"/>
+                          <w:color w:val="FF0000"/>
+                          <w:sz w:val="21"/>
+                          <w:szCs w:val="21"/>
+                          <w:lang w:eastAsia="de-DE"/>
+                        </w:rPr>
+                        <w:t>width</w:t>
+                      </w:r>
+                      <w:proofErr w:type="spellEnd"/>
+                      <w:r>
+                        <w:rPr>
+                          <w:rFonts w:ascii="Consolas" w:eastAsia="Times New Roman" w:hAnsi="Consolas" w:cs="Times New Roman"/>
+                          <w:color w:val="000000"/>
+                          <w:sz w:val="21"/>
+                          <w:szCs w:val="21"/>
+                          <w:lang w:eastAsia="de-DE"/>
+                        </w:rPr>
+                        <w:t xml:space="preserve">: </w:t>
+                      </w:r>
+                      <w:r>
+                        <w:rPr>
+                          <w:rFonts w:ascii="Consolas" w:eastAsia="Times New Roman" w:hAnsi="Consolas" w:cs="Times New Roman"/>
+                          <w:color w:val="098658"/>
+                          <w:sz w:val="21"/>
+                          <w:szCs w:val="21"/>
+                          <w:lang w:eastAsia="de-DE"/>
+                        </w:rPr>
+                        <w:t>1.5vh</w:t>
+                      </w:r>
+                      <w:r>
+                        <w:rPr>
+                          <w:rFonts w:ascii="Consolas" w:eastAsia="Times New Roman" w:hAnsi="Consolas" w:cs="Times New Roman"/>
+                          <w:color w:val="000000"/>
+                          <w:sz w:val="21"/>
+                          <w:szCs w:val="21"/>
+                          <w:lang w:eastAsia="de-DE"/>
+                        </w:rPr>
+                        <w:t xml:space="preserve">; </w:t>
+                      </w:r>
+                      <w:r>
+                        <w:rPr>
+                          <w:rFonts w:ascii="Consolas" w:eastAsia="Times New Roman" w:hAnsi="Consolas" w:cs="Times New Roman"/>
+                          <w:color w:val="008000"/>
+                          <w:sz w:val="21"/>
+                          <w:szCs w:val="21"/>
+                          <w:lang w:eastAsia="de-DE"/>
+                        </w:rPr>
+                        <w:t xml:space="preserve">/* </w:t>
+                      </w:r>
+                      <w:proofErr w:type="gramStart"/>
+                      <w:r>
+                        <w:rPr>
+                          <w:rFonts w:ascii="Consolas" w:eastAsia="Times New Roman" w:hAnsi="Consolas" w:cs="Times New Roman"/>
+                          <w:color w:val="008000"/>
+                          <w:sz w:val="21"/>
+                          <w:szCs w:val="21"/>
+                          <w:lang w:eastAsia="de-DE"/>
+                        </w:rPr>
+                        <w:t>Setzt</w:t>
+                      </w:r>
+                      <w:proofErr w:type="gramEnd"/>
+                      <w:r>
+                        <w:rPr>
+                          <w:rFonts w:ascii="Consolas" w:eastAsia="Times New Roman" w:hAnsi="Consolas" w:cs="Times New Roman"/>
+                          <w:color w:val="008000"/>
+                          <w:sz w:val="21"/>
+                          <w:szCs w:val="21"/>
+                          <w:lang w:eastAsia="de-DE"/>
+                        </w:rPr>
+                        <w:t xml:space="preserve"> die Breite des Punktes */</w:t>
+                      </w:r>
+                    </w:p>
+                    <w:p>
+                      <w:pPr>
+                        <w:shd w:val="clear" w:color="auto" w:fill="FFFFFF"/>
+                        <w:spacing w:after="0" w:line="285" w:lineRule="atLeast"/>
+                        <w:rPr>
+                          <w:rFonts w:ascii="Consolas" w:eastAsia="Times New Roman" w:hAnsi="Consolas" w:cs="Times New Roman"/>
+                          <w:color w:val="000000"/>
+                          <w:sz w:val="21"/>
+                          <w:szCs w:val="21"/>
+                          <w:lang w:eastAsia="de-DE"/>
+                        </w:rPr>
+                      </w:pPr>
+                      <w:r>
+                        <w:rPr>
+                          <w:rFonts w:ascii="Consolas" w:eastAsia="Times New Roman" w:hAnsi="Consolas" w:cs="Times New Roman"/>
+                          <w:color w:val="000000"/>
+                          <w:sz w:val="21"/>
+                          <w:szCs w:val="21"/>
+                          <w:lang w:eastAsia="de-DE"/>
+                        </w:rPr>
+                        <w:t xml:space="preserve">  </w:t>
+                      </w:r>
+                      <w:proofErr w:type="spellStart"/>
+                      <w:r>
+                        <w:rPr>
+                          <w:rFonts w:ascii="Consolas" w:eastAsia="Times New Roman" w:hAnsi="Consolas" w:cs="Times New Roman"/>
+                          <w:color w:val="FF0000"/>
+                          <w:sz w:val="21"/>
+                          <w:szCs w:val="21"/>
+                          <w:lang w:eastAsia="de-DE"/>
+                        </w:rPr>
+                        <w:t>border-width</w:t>
+                      </w:r>
+                      <w:proofErr w:type="spellEnd"/>
+                      <w:r>
+                        <w:rPr>
+                          <w:rFonts w:ascii="Consolas" w:eastAsia="Times New Roman" w:hAnsi="Consolas" w:cs="Times New Roman"/>
+                          <w:color w:val="000000"/>
+                          <w:sz w:val="21"/>
+                          <w:szCs w:val="21"/>
+                          <w:lang w:eastAsia="de-DE"/>
+                        </w:rPr>
+                        <w:t xml:space="preserve">: </w:t>
+                      </w:r>
+                      <w:r>
+                        <w:rPr>
+                          <w:rFonts w:ascii="Consolas" w:eastAsia="Times New Roman" w:hAnsi="Consolas" w:cs="Times New Roman"/>
+                          <w:color w:val="098658"/>
+                          <w:sz w:val="21"/>
+                          <w:szCs w:val="21"/>
+                          <w:lang w:eastAsia="de-DE"/>
+                        </w:rPr>
+                        <w:t>0.35vh</w:t>
+                      </w:r>
+                      <w:r>
+                        <w:rPr>
+                          <w:rFonts w:ascii="Consolas" w:eastAsia="Times New Roman" w:hAnsi="Consolas" w:cs="Times New Roman"/>
+                          <w:color w:val="000000"/>
+                          <w:sz w:val="21"/>
+                          <w:szCs w:val="21"/>
+                          <w:lang w:eastAsia="de-DE"/>
+                        </w:rPr>
+                        <w:t xml:space="preserve">; </w:t>
+                      </w:r>
+                      <w:r>
+                        <w:rPr>
+                          <w:rFonts w:ascii="Consolas" w:eastAsia="Times New Roman" w:hAnsi="Consolas" w:cs="Times New Roman"/>
+                          <w:color w:val="008000"/>
+                          <w:sz w:val="21"/>
+                          <w:szCs w:val="21"/>
+                          <w:lang w:eastAsia="de-DE"/>
+                        </w:rPr>
+                        <w:t xml:space="preserve">/* </w:t>
+                      </w:r>
+                      <w:proofErr w:type="gramStart"/>
+                      <w:r>
+                        <w:rPr>
+                          <w:rFonts w:ascii="Consolas" w:eastAsia="Times New Roman" w:hAnsi="Consolas" w:cs="Times New Roman"/>
+                          <w:color w:val="008000"/>
+                          <w:sz w:val="21"/>
+                          <w:szCs w:val="21"/>
+                          <w:lang w:eastAsia="de-DE"/>
+                        </w:rPr>
+                        <w:t>Setzt</w:t>
+                      </w:r>
+                      <w:proofErr w:type="gramEnd"/>
+                      <w:r>
+                        <w:rPr>
+                          <w:rFonts w:ascii="Consolas" w:eastAsia="Times New Roman" w:hAnsi="Consolas" w:cs="Times New Roman"/>
+                          <w:color w:val="008000"/>
+                          <w:sz w:val="21"/>
+                          <w:szCs w:val="21"/>
+                          <w:lang w:eastAsia="de-DE"/>
+                        </w:rPr>
+                        <w:t xml:space="preserve"> die Dicke des Rahmens */</w:t>
+                      </w:r>
+                    </w:p>
+                    <w:p>
+                      <w:pPr>
+                        <w:shd w:val="clear" w:color="auto" w:fill="FFFFFF"/>
+                        <w:spacing w:after="0" w:line="285" w:lineRule="atLeast"/>
+                        <w:rPr>
+                          <w:rFonts w:ascii="Consolas" w:eastAsia="Times New Roman" w:hAnsi="Consolas" w:cs="Times New Roman"/>
+                          <w:color w:val="000000"/>
+                          <w:sz w:val="21"/>
+                          <w:szCs w:val="21"/>
+                          <w:lang w:eastAsia="de-DE"/>
+                        </w:rPr>
+                      </w:pPr>
+                      <w:r>
+                        <w:rPr>
+                          <w:rFonts w:ascii="Consolas" w:eastAsia="Times New Roman" w:hAnsi="Consolas" w:cs="Times New Roman"/>
+                          <w:color w:val="000000"/>
+                          <w:sz w:val="21"/>
+                          <w:szCs w:val="21"/>
+                          <w:lang w:eastAsia="de-DE"/>
+                        </w:rPr>
+                        <w:t xml:space="preserve">  </w:t>
+                      </w:r>
+                      <w:r>
+                        <w:rPr>
+                          <w:rFonts w:ascii="Consolas" w:eastAsia="Times New Roman" w:hAnsi="Consolas" w:cs="Times New Roman"/>
+                          <w:color w:val="FF0000"/>
+                          <w:sz w:val="21"/>
+                          <w:szCs w:val="21"/>
+                          <w:lang w:eastAsia="de-DE"/>
+                        </w:rPr>
+                        <w:t>z-index</w:t>
+                      </w:r>
+                      <w:r>
+                        <w:rPr>
+                          <w:rFonts w:ascii="Consolas" w:eastAsia="Times New Roman" w:hAnsi="Consolas" w:cs="Times New Roman"/>
+                          <w:color w:val="000000"/>
+                          <w:sz w:val="21"/>
+                          <w:szCs w:val="21"/>
+                          <w:lang w:eastAsia="de-DE"/>
+                        </w:rPr>
+                        <w:t xml:space="preserve">: </w:t>
+                      </w:r>
+                      <w:r>
+                        <w:rPr>
+                          <w:rFonts w:ascii="Consolas" w:eastAsia="Times New Roman" w:hAnsi="Consolas" w:cs="Times New Roman"/>
+                          <w:color w:val="098658"/>
+                          <w:sz w:val="21"/>
+                          <w:szCs w:val="21"/>
+                          <w:lang w:eastAsia="de-DE"/>
+                        </w:rPr>
+                        <w:t>1000</w:t>
+                      </w:r>
+                      <w:r>
+                        <w:rPr>
+                          <w:rFonts w:ascii="Consolas" w:eastAsia="Times New Roman" w:hAnsi="Consolas" w:cs="Times New Roman"/>
+                          <w:color w:val="000000"/>
+                          <w:sz w:val="21"/>
+                          <w:szCs w:val="21"/>
+                          <w:lang w:eastAsia="de-DE"/>
+                        </w:rPr>
+                        <w:t xml:space="preserve">; </w:t>
+                      </w:r>
+                      <w:r>
+                        <w:rPr>
+                          <w:rFonts w:ascii="Consolas" w:eastAsia="Times New Roman" w:hAnsi="Consolas" w:cs="Times New Roman"/>
+                          <w:color w:val="008000"/>
+                          <w:sz w:val="21"/>
+                          <w:szCs w:val="21"/>
+                          <w:lang w:eastAsia="de-DE"/>
+                        </w:rPr>
+                        <w:t xml:space="preserve">/* </w:t>
+                      </w:r>
+                      <w:proofErr w:type="gramStart"/>
+                      <w:r>
+                        <w:rPr>
+                          <w:rFonts w:ascii="Consolas" w:eastAsia="Times New Roman" w:hAnsi="Consolas" w:cs="Times New Roman"/>
+                          <w:color w:val="008000"/>
+                          <w:sz w:val="21"/>
+                          <w:szCs w:val="21"/>
+                          <w:lang w:eastAsia="de-DE"/>
+                        </w:rPr>
+                        <w:t>Setzt</w:t>
+                      </w:r>
+                      <w:proofErr w:type="gramEnd"/>
+                      <w:r>
+                        <w:rPr>
+                          <w:rFonts w:ascii="Consolas" w:eastAsia="Times New Roman" w:hAnsi="Consolas" w:cs="Times New Roman"/>
+                          <w:color w:val="008000"/>
+                          <w:sz w:val="21"/>
+                          <w:szCs w:val="21"/>
+                          <w:lang w:eastAsia="de-DE"/>
+                        </w:rPr>
+                        <w:t xml:space="preserve"> die Position über einen andern Kreis */</w:t>
+                      </w:r>
+                    </w:p>
+                    <w:p>
+                      <w:pPr>
+                        <w:shd w:val="clear" w:color="auto" w:fill="FFFFFF"/>
+                        <w:spacing w:after="0" w:line="480" w:lineRule="auto"/>
+                        <w:rPr>
+                          <w:rFonts w:ascii="Consolas" w:eastAsia="Times New Roman" w:hAnsi="Consolas" w:cs="Times New Roman"/>
+                          <w:color w:val="000000"/>
+                          <w:sz w:val="21"/>
+                          <w:szCs w:val="21"/>
+                          <w:lang w:eastAsia="de-DE"/>
+                        </w:rPr>
+                      </w:pPr>
+                      <w:r>
+                        <w:rPr>
+                          <w:rFonts w:ascii="Consolas" w:eastAsia="Times New Roman" w:hAnsi="Consolas" w:cs="Times New Roman"/>
+                          <w:color w:val="000000"/>
+                          <w:sz w:val="21"/>
+                          <w:szCs w:val="21"/>
+                          <w:lang w:eastAsia="de-DE"/>
+                        </w:rPr>
+                        <w:t>}</w:t>
+                      </w:r>
+                    </w:p>
+                    <w:p>
+                      <w:pPr>
+                        <w:pStyle w:val="BildBeschriftung"/>
+                        <w:spacing w:line="480" w:lineRule="auto"/>
+                      </w:pPr>
+                      <w:r>
+                        <w:t>HTML Code 1.</w:t>
+                      </w:r>
+                      <w:r>
+                        <w:t>6</w:t>
+                      </w:r>
+                    </w:p>
+                  </w:txbxContent>
+                </v:textbox>
+                <w10:wrap type="square" anchorx="margin"/>
+              </v:shape>
+            </w:pict>
+          </mc:Fallback>
+        </mc:AlternateContent>
+      </w:r>
+      <w:r>
+        <w:rPr>
+          <w:rFonts w:ascii="Consolas" w:eastAsia="Times New Roman" w:hAnsi="Consolas" w:cs="Times New Roman"/>
+          <w:noProof/>
+          <w:color w:val="000000"/>
+          <w:sz w:val="21"/>
+          <w:szCs w:val="21"/>
+          <w:lang w:eastAsia="de-DE"/>
+        </w:rPr>
+        <mc:AlternateContent>
+          <mc:Choice Requires="wps">
+            <w:drawing>
+              <wp:anchor distT="45720" distB="45720" distL="114300" distR="114300" simplePos="0" relativeHeight="251667456" behindDoc="0" locked="0" layoutInCell="1" allowOverlap="1" wp14:anchorId="2ACF23BA" wp14:editId="546F7437">
+                <wp:simplePos x="0" y="0"/>
+                <wp:positionH relativeFrom="margin">
+                  <wp:align>center</wp:align>
+                </wp:positionH>
+                <wp:positionV relativeFrom="paragraph">
+                  <wp:posOffset>1322070</wp:posOffset>
                 </wp:positionV>
                 <wp:extent cx="6356350" cy="2413635"/>
                 <wp:effectExtent l="0" t="0" r="6350" b="5715"/>
@@ -3737,7 +6121,51 @@
                                 <w:szCs w:val="21"/>
                                 <w:lang w:eastAsia="de-DE"/>
                               </w:rPr>
-                              <w:t>/* Vergrössert und wechsel die Farbe wen darübergefahren wird */</w:t>
+                              <w:t xml:space="preserve">/* </w:t>
+                            </w:r>
+                            <w:proofErr w:type="spellStart"/>
+                            <w:r>
+                              <w:rPr>
+                                <w:rFonts w:ascii="Consolas" w:eastAsia="Times New Roman" w:hAnsi="Consolas" w:cs="Times New Roman"/>
+                                <w:color w:val="008000"/>
+                                <w:sz w:val="21"/>
+                                <w:szCs w:val="21"/>
+                                <w:lang w:eastAsia="de-DE"/>
+                              </w:rPr>
+                              <w:t>Vergrössert</w:t>
+                            </w:r>
+                            <w:proofErr w:type="spellEnd"/>
+                            <w:r>
+                              <w:rPr>
+                                <w:rFonts w:ascii="Consolas" w:eastAsia="Times New Roman" w:hAnsi="Consolas" w:cs="Times New Roman"/>
+                                <w:color w:val="008000"/>
+                                <w:sz w:val="21"/>
+                                <w:szCs w:val="21"/>
+                                <w:lang w:eastAsia="de-DE"/>
+                              </w:rPr>
+                              <w:t xml:space="preserve"> und </w:t>
+                            </w:r>
+                            <w:proofErr w:type="spellStart"/>
+                            <w:r>
+                              <w:rPr>
+                                <w:rFonts w:ascii="Consolas" w:eastAsia="Times New Roman" w:hAnsi="Consolas" w:cs="Times New Roman"/>
+                                <w:color w:val="008000"/>
+                                <w:sz w:val="21"/>
+                                <w:szCs w:val="21"/>
+                                <w:lang w:eastAsia="de-DE"/>
+                              </w:rPr>
+                              <w:t>wechsel</w:t>
+                            </w:r>
+                            <w:proofErr w:type="spellEnd"/>
+                            <w:r>
+                              <w:rPr>
+                                <w:rFonts w:ascii="Consolas" w:eastAsia="Times New Roman" w:hAnsi="Consolas" w:cs="Times New Roman"/>
+                                <w:color w:val="008000"/>
+                                <w:sz w:val="21"/>
+                                <w:szCs w:val="21"/>
+                                <w:lang w:eastAsia="de-DE"/>
+                              </w:rPr>
+                              <w:t xml:space="preserve"> die Farbe wen darübergefahren wird */</w:t>
                             </w:r>
                           </w:p>
                           <w:p>
@@ -3752,6 +6180,7 @@
                                 <w:lang w:val="fr-CH" w:eastAsia="de-DE"/>
                               </w:rPr>
                             </w:pPr>
+                            <w:proofErr w:type="gramStart"/>
                             <w:r>
                               <w:rPr>
                                 <w:rFonts w:ascii="Consolas" w:eastAsia="Times New Roman" w:hAnsi="Consolas" w:cs="Times New Roman"/>
@@ -3760,8 +6189,31 @@
                                 <w:szCs w:val="21"/>
                                 <w:lang w:val="fr-CH" w:eastAsia="de-DE"/>
                               </w:rPr>
-                              <w:t>.icon:hover</w:t>
-                            </w:r>
+                              <w:t>.</w:t>
+                            </w:r>
+                            <w:proofErr w:type="spellStart"/>
+                            <w:r>
+                              <w:rPr>
+                                <w:rFonts w:ascii="Consolas" w:eastAsia="Times New Roman" w:hAnsi="Consolas" w:cs="Times New Roman"/>
+                                <w:color w:val="800000"/>
+                                <w:sz w:val="21"/>
+                                <w:szCs w:val="21"/>
+                                <w:lang w:val="fr-CH" w:eastAsia="de-DE"/>
+                              </w:rPr>
+                              <w:t>icon</w:t>
+                            </w:r>
+                            <w:proofErr w:type="gramEnd"/>
+                            <w:r>
+                              <w:rPr>
+                                <w:rFonts w:ascii="Consolas" w:eastAsia="Times New Roman" w:hAnsi="Consolas" w:cs="Times New Roman"/>
+                                <w:color w:val="800000"/>
+                                <w:sz w:val="21"/>
+                                <w:szCs w:val="21"/>
+                                <w:lang w:val="fr-CH" w:eastAsia="de-DE"/>
+                              </w:rPr>
+                              <w:t>:hover</w:t>
+                            </w:r>
+                            <w:proofErr w:type="spellEnd"/>
                             <w:r>
                               <w:rPr>
                                 <w:rFonts w:ascii="Consolas" w:eastAsia="Times New Roman" w:hAnsi="Consolas" w:cs="Times New Roman"/>
@@ -3795,6 +6247,7 @@
                               </w:rPr>
                               <w:t xml:space="preserve">  </w:t>
                             </w:r>
+                            <w:proofErr w:type="gramStart"/>
                             <w:r>
                               <w:rPr>
                                 <w:rFonts w:ascii="Consolas" w:eastAsia="Times New Roman" w:hAnsi="Consolas" w:cs="Times New Roman"/>
@@ -3803,7 +6256,18 @@
                                 <w:szCs w:val="21"/>
                                 <w:lang w:val="fr-CH" w:eastAsia="de-DE"/>
                               </w:rPr>
-                              <w:t>font-size</w:t>
+                              <w:t>font</w:t>
+                            </w:r>
+                            <w:proofErr w:type="gramEnd"/>
+                            <w:r>
+                              <w:rPr>
+                                <w:rFonts w:ascii="Consolas" w:eastAsia="Times New Roman" w:hAnsi="Consolas" w:cs="Times New Roman"/>
+                                <w:color w:val="FF0000"/>
+                                <w:sz w:val="21"/>
+                                <w:szCs w:val="21"/>
+                                <w:lang w:val="fr-CH" w:eastAsia="de-DE"/>
+                              </w:rPr>
+                              <w:t>-size</w:t>
                             </w:r>
                             <w:r>
                               <w:rPr>
@@ -3858,6 +6322,8 @@
                               </w:rPr>
                               <w:t xml:space="preserve">  </w:t>
                             </w:r>
+                            <w:proofErr w:type="spellStart"/>
+                            <w:proofErr w:type="gramStart"/>
                             <w:r>
                               <w:rPr>
                                 <w:rFonts w:ascii="Consolas" w:eastAsia="Times New Roman" w:hAnsi="Consolas" w:cs="Times New Roman"/>
@@ -3868,6 +6334,7 @@
                               </w:rPr>
                               <w:t>color</w:t>
                             </w:r>
+                            <w:proofErr w:type="spellEnd"/>
                             <w:r>
                               <w:rPr>
                                 <w:rFonts w:ascii="Consolas" w:eastAsia="Times New Roman" w:hAnsi="Consolas" w:cs="Times New Roman"/>
@@ -3886,7 +6353,18 @@
                                 <w:szCs w:val="21"/>
                                 <w:lang w:val="de-CH" w:eastAsia="de-DE"/>
                               </w:rPr>
-                              <w:t>#9b9b9b</w:t>
+                              <w:t>#</w:t>
+                            </w:r>
+                            <w:proofErr w:type="gramEnd"/>
+                            <w:r>
+                              <w:rPr>
+                                <w:rFonts w:ascii="Consolas" w:eastAsia="Times New Roman" w:hAnsi="Consolas" w:cs="Times New Roman"/>
+                                <w:color w:val="0451A5"/>
+                                <w:sz w:val="21"/>
+                                <w:szCs w:val="21"/>
+                                <w:lang w:val="de-CH" w:eastAsia="de-DE"/>
+                              </w:rPr>
+                              <w:t>9b9b9b</w:t>
                             </w:r>
                             <w:r>
                               <w:rPr>
@@ -3955,7 +6433,51 @@
                                 <w:szCs w:val="21"/>
                                 <w:lang w:eastAsia="de-DE"/>
                               </w:rPr>
-                              <w:t>/* Vergrössert und wechsel die Farbe wen darübergefahren wird */</w:t>
+                              <w:t xml:space="preserve">/* </w:t>
+                            </w:r>
+                            <w:proofErr w:type="spellStart"/>
+                            <w:r>
+                              <w:rPr>
+                                <w:rFonts w:ascii="Consolas" w:eastAsia="Times New Roman" w:hAnsi="Consolas" w:cs="Times New Roman"/>
+                                <w:color w:val="008000"/>
+                                <w:sz w:val="21"/>
+                                <w:szCs w:val="21"/>
+                                <w:lang w:eastAsia="de-DE"/>
+                              </w:rPr>
+                              <w:t>Vergrössert</w:t>
+                            </w:r>
+                            <w:proofErr w:type="spellEnd"/>
+                            <w:r>
+                              <w:rPr>
+                                <w:rFonts w:ascii="Consolas" w:eastAsia="Times New Roman" w:hAnsi="Consolas" w:cs="Times New Roman"/>
+                                <w:color w:val="008000"/>
+                                <w:sz w:val="21"/>
+                                <w:szCs w:val="21"/>
+                                <w:lang w:eastAsia="de-DE"/>
+                              </w:rPr>
+                              <w:t xml:space="preserve"> und </w:t>
+                            </w:r>
+                            <w:proofErr w:type="spellStart"/>
+                            <w:r>
+                              <w:rPr>
+                                <w:rFonts w:ascii="Consolas" w:eastAsia="Times New Roman" w:hAnsi="Consolas" w:cs="Times New Roman"/>
+                                <w:color w:val="008000"/>
+                                <w:sz w:val="21"/>
+                                <w:szCs w:val="21"/>
+                                <w:lang w:eastAsia="de-DE"/>
+                              </w:rPr>
+                              <w:t>wechsel</w:t>
+                            </w:r>
+                            <w:proofErr w:type="spellEnd"/>
+                            <w:r>
+                              <w:rPr>
+                                <w:rFonts w:ascii="Consolas" w:eastAsia="Times New Roman" w:hAnsi="Consolas" w:cs="Times New Roman"/>
+                                <w:color w:val="008000"/>
+                                <w:sz w:val="21"/>
+                                <w:szCs w:val="21"/>
+                                <w:lang w:eastAsia="de-DE"/>
+                              </w:rPr>
+                              <w:t xml:space="preserve"> die Farbe wen darübergefahren wird */</w:t>
                             </w:r>
                           </w:p>
                           <w:p>
@@ -3978,8 +6500,20 @@
                                 <w:szCs w:val="21"/>
                                 <w:lang w:val="en-US" w:eastAsia="de-DE"/>
                               </w:rPr>
-                              <w:t>#mail:hover</w:t>
-                            </w:r>
+                              <w:t>#</w:t>
+                            </w:r>
+                            <w:proofErr w:type="gramStart"/>
+                            <w:r>
+                              <w:rPr>
+                                <w:rFonts w:ascii="Consolas" w:eastAsia="Times New Roman" w:hAnsi="Consolas" w:cs="Times New Roman"/>
+                                <w:color w:val="800000"/>
+                                <w:sz w:val="21"/>
+                                <w:szCs w:val="21"/>
+                                <w:lang w:val="en-US" w:eastAsia="de-DE"/>
+                              </w:rPr>
+                              <w:t>mail:hover</w:t>
+                            </w:r>
+                            <w:proofErr w:type="gramEnd"/>
                             <w:r>
                               <w:rPr>
                                 <w:rFonts w:ascii="Consolas" w:eastAsia="Times New Roman" w:hAnsi="Consolas" w:cs="Times New Roman"/>
@@ -4033,6 +6567,7 @@
                               </w:rPr>
                               <w:t xml:space="preserve">: </w:t>
                             </w:r>
+                            <w:proofErr w:type="gramStart"/>
                             <w:r>
                               <w:rPr>
                                 <w:rFonts w:ascii="Consolas" w:eastAsia="Times New Roman" w:hAnsi="Consolas" w:cs="Times New Roman"/>
@@ -4053,6 +6588,7 @@
                               </w:rPr>
                               <w:t>(</w:t>
                             </w:r>
+                            <w:proofErr w:type="gramEnd"/>
                             <w:r>
                               <w:rPr>
                                 <w:rFonts w:ascii="Consolas" w:eastAsia="Times New Roman" w:hAnsi="Consolas" w:cs="Times New Roman"/>
@@ -4096,6 +6632,7 @@
                               </w:rPr>
                               <w:t xml:space="preserve">  </w:t>
                             </w:r>
+                            <w:proofErr w:type="gramStart"/>
                             <w:r>
                               <w:rPr>
                                 <w:rFonts w:ascii="Consolas" w:eastAsia="Times New Roman" w:hAnsi="Consolas" w:cs="Times New Roman"/>
@@ -4124,7 +6661,18 @@
                                 <w:szCs w:val="21"/>
                                 <w:lang w:val="en-US" w:eastAsia="de-DE"/>
                               </w:rPr>
-                              <w:t>#9b9b9b</w:t>
+                              <w:t>#</w:t>
+                            </w:r>
+                            <w:proofErr w:type="gramEnd"/>
+                            <w:r>
+                              <w:rPr>
+                                <w:rFonts w:ascii="Consolas" w:eastAsia="Times New Roman" w:hAnsi="Consolas" w:cs="Times New Roman"/>
+                                <w:color w:val="0451A5"/>
+                                <w:sz w:val="21"/>
+                                <w:szCs w:val="21"/>
+                                <w:lang w:val="en-US" w:eastAsia="de-DE"/>
+                              </w:rPr>
+                              <w:t>9b9b9b</w:t>
                             </w:r>
                             <w:r>
                               <w:rPr>
@@ -4191,7 +6739,7 @@
           </mc:Choice>
           <mc:Fallback>
             <w:pict>
-              <v:shape w14:anchorId="2ACF23BA" id="Textfeld 6" o:spid="_x0000_s1029" type="#_x0000_t202" style="position:absolute;margin-left:0;margin-top:107.35pt;width:500.5pt;height:190.05pt;z-index:251667456;visibility:visible;mso-wrap-style:square;mso-width-percent:0;mso-height-percent:0;mso-wrap-distance-left:9pt;mso-wrap-distance-top:3.6pt;mso-wrap-distance-right:9pt;mso-wrap-distance-bottom:3.6pt;mso-position-horizontal:center;mso-position-horizontal-relative:margin;mso-position-vertical:absolute;mso-position-vertical-relative:text;mso-width-percent:0;mso-height-percent:0;mso-width-relative:margin;mso-height-relative:margin;v-text-anchor:top" o:gfxdata="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" stroked="f">
+              <v:shape w14:anchorId="2ACF23BA" id="Textfeld 6" o:spid="_x0000_s1031" type="#_x0000_t202" style="position:absolute;margin-left:0;margin-top:104.1pt;width:500.5pt;height:190.05pt;z-index:251667456;visibility:visible;mso-wrap-style:square;mso-width-percent:0;mso-height-percent:0;mso-wrap-distance-left:9pt;mso-wrap-distance-top:3.6pt;mso-wrap-distance-right:9pt;mso-wrap-distance-bottom:3.6pt;mso-position-horizontal:center;mso-position-horizontal-relative:margin;mso-position-vertical:absolute;mso-position-vertical-relative:text;mso-width-percent:0;mso-height-percent:0;mso-width-relative:margin;mso-height-relative:margin;v-text-anchor:top" o:gfxdata="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" stroked="f">
                 <v:textbox>
                   <w:txbxContent>
                     <w:p>
@@ -4214,7 +6762,51 @@
                           <w:szCs w:val="21"/>
                           <w:lang w:eastAsia="de-DE"/>
                         </w:rPr>
-                        <w:t>/* Vergrössert und wechsel die Farbe wen darübergefahren wird */</w:t>
+                        <w:t xml:space="preserve">/* </w:t>
+                      </w:r>
+                      <w:proofErr w:type="spellStart"/>
+                      <w:r>
+                        <w:rPr>
+                          <w:rFonts w:ascii="Consolas" w:eastAsia="Times New Roman" w:hAnsi="Consolas" w:cs="Times New Roman"/>
+                          <w:color w:val="008000"/>
+                          <w:sz w:val="21"/>
+                          <w:szCs w:val="21"/>
+                          <w:lang w:eastAsia="de-DE"/>
+                        </w:rPr>
+                        <w:t>Vergrössert</w:t>
+                      </w:r>
+                      <w:proofErr w:type="spellEnd"/>
+                      <w:r>
+                        <w:rPr>
+                          <w:rFonts w:ascii="Consolas" w:eastAsia="Times New Roman" w:hAnsi="Consolas" w:cs="Times New Roman"/>
+                          <w:color w:val="008000"/>
+                          <w:sz w:val="21"/>
+                          <w:szCs w:val="21"/>
+                          <w:lang w:eastAsia="de-DE"/>
+                        </w:rPr>
+                        <w:t xml:space="preserve"> und </w:t>
+                      </w:r>
+                      <w:proofErr w:type="spellStart"/>
+                      <w:r>
+                        <w:rPr>
+                          <w:rFonts w:ascii="Consolas" w:eastAsia="Times New Roman" w:hAnsi="Consolas" w:cs="Times New Roman"/>
+                          <w:color w:val="008000"/>
+                          <w:sz w:val="21"/>
+                          <w:szCs w:val="21"/>
+                          <w:lang w:eastAsia="de-DE"/>
+                        </w:rPr>
+                        <w:t>wechsel</w:t>
+                      </w:r>
+                      <w:proofErr w:type="spellEnd"/>
+                      <w:r>
+                        <w:rPr>
+                          <w:rFonts w:ascii="Consolas" w:eastAsia="Times New Roman" w:hAnsi="Consolas" w:cs="Times New Roman"/>
+                          <w:color w:val="008000"/>
+                          <w:sz w:val="21"/>
+                          <w:szCs w:val="21"/>
+                          <w:lang w:eastAsia="de-DE"/>
+                        </w:rPr>
+                        <w:t xml:space="preserve"> die Farbe wen darübergefahren wird */</w:t>
                       </w:r>
                     </w:p>
                     <w:p>
@@ -4229,6 +6821,7 @@
                           <w:lang w:val="fr-CH" w:eastAsia="de-DE"/>
                         </w:rPr>
                       </w:pPr>
+                      <w:proofErr w:type="gramStart"/>
                       <w:r>
                         <w:rPr>
                           <w:rFonts w:ascii="Consolas" w:eastAsia="Times New Roman" w:hAnsi="Consolas" w:cs="Times New Roman"/>
@@ -4237,8 +6830,31 @@
                           <w:szCs w:val="21"/>
                           <w:lang w:val="fr-CH" w:eastAsia="de-DE"/>
                         </w:rPr>
-                        <w:t>.icon:hover</w:t>
-                      </w:r>
+                        <w:t>.</w:t>
+                      </w:r>
+                      <w:proofErr w:type="spellStart"/>
+                      <w:r>
+                        <w:rPr>
+                          <w:rFonts w:ascii="Consolas" w:eastAsia="Times New Roman" w:hAnsi="Consolas" w:cs="Times New Roman"/>
+                          <w:color w:val="800000"/>
+                          <w:sz w:val="21"/>
+                          <w:szCs w:val="21"/>
+                          <w:lang w:val="fr-CH" w:eastAsia="de-DE"/>
+                        </w:rPr>
+                        <w:t>icon</w:t>
+                      </w:r>
+                      <w:proofErr w:type="gramEnd"/>
+                      <w:r>
+                        <w:rPr>
+                          <w:rFonts w:ascii="Consolas" w:eastAsia="Times New Roman" w:hAnsi="Consolas" w:cs="Times New Roman"/>
+                          <w:color w:val="800000"/>
+                          <w:sz w:val="21"/>
+                          <w:szCs w:val="21"/>
+                          <w:lang w:val="fr-CH" w:eastAsia="de-DE"/>
+                        </w:rPr>
+                        <w:t>:hover</w:t>
+                      </w:r>
+                      <w:proofErr w:type="spellEnd"/>
                       <w:r>
                         <w:rPr>
                           <w:rFonts w:ascii="Consolas" w:eastAsia="Times New Roman" w:hAnsi="Consolas" w:cs="Times New Roman"/>
@@ -4272,6 +6888,7 @@
                         </w:rPr>
                         <w:t xml:space="preserve">  </w:t>
                       </w:r>
+                      <w:proofErr w:type="gramStart"/>
                       <w:r>
                         <w:rPr>
                           <w:rFonts w:ascii="Consolas" w:eastAsia="Times New Roman" w:hAnsi="Consolas" w:cs="Times New Roman"/>
@@ -4280,7 +6897,18 @@
                           <w:szCs w:val="21"/>
                           <w:lang w:val="fr-CH" w:eastAsia="de-DE"/>
                         </w:rPr>
-                        <w:t>font-size</w:t>
+                        <w:t>font</w:t>
+                      </w:r>
+                      <w:proofErr w:type="gramEnd"/>
+                      <w:r>
+                        <w:rPr>
+                          <w:rFonts w:ascii="Consolas" w:eastAsia="Times New Roman" w:hAnsi="Consolas" w:cs="Times New Roman"/>
+                          <w:color w:val="FF0000"/>
+                          <w:sz w:val="21"/>
+                          <w:szCs w:val="21"/>
+                          <w:lang w:val="fr-CH" w:eastAsia="de-DE"/>
+                        </w:rPr>
+                        <w:t>-size</w:t>
                       </w:r>
                       <w:r>
                         <w:rPr>
@@ -4335,6 +6963,8 @@
                         </w:rPr>
                         <w:t xml:space="preserve">  </w:t>
                       </w:r>
+                      <w:proofErr w:type="spellStart"/>
+                      <w:proofErr w:type="gramStart"/>
                       <w:r>
                         <w:rPr>
                           <w:rFonts w:ascii="Consolas" w:eastAsia="Times New Roman" w:hAnsi="Consolas" w:cs="Times New Roman"/>
@@ -4345,6 +6975,7 @@
                         </w:rPr>
                         <w:t>color</w:t>
                       </w:r>
+                      <w:proofErr w:type="spellEnd"/>
                       <w:r>
                         <w:rPr>
                           <w:rFonts w:ascii="Consolas" w:eastAsia="Times New Roman" w:hAnsi="Consolas" w:cs="Times New Roman"/>
@@ -4363,7 +6994,18 @@
                           <w:szCs w:val="21"/>
                           <w:lang w:val="de-CH" w:eastAsia="de-DE"/>
                         </w:rPr>
-                        <w:t>#9b9b9b</w:t>
+                        <w:t>#</w:t>
+                      </w:r>
+                      <w:proofErr w:type="gramEnd"/>
+                      <w:r>
+                        <w:rPr>
+                          <w:rFonts w:ascii="Consolas" w:eastAsia="Times New Roman" w:hAnsi="Consolas" w:cs="Times New Roman"/>
+                          <w:color w:val="0451A5"/>
+                          <w:sz w:val="21"/>
+                          <w:szCs w:val="21"/>
+                          <w:lang w:val="de-CH" w:eastAsia="de-DE"/>
+                        </w:rPr>
+                        <w:t>9b9b9b</w:t>
                       </w:r>
                       <w:r>
                         <w:rPr>
@@ -4432,7 +7074,51 @@
                           <w:szCs w:val="21"/>
                           <w:lang w:eastAsia="de-DE"/>
                         </w:rPr>
-                        <w:t>/* Vergrössert und wechsel die Farbe wen darübergefahren wird */</w:t>
+                        <w:t xml:space="preserve">/* </w:t>
+                      </w:r>
+                      <w:proofErr w:type="spellStart"/>
+                      <w:r>
+                        <w:rPr>
+                          <w:rFonts w:ascii="Consolas" w:eastAsia="Times New Roman" w:hAnsi="Consolas" w:cs="Times New Roman"/>
+                          <w:color w:val="008000"/>
+                          <w:sz w:val="21"/>
+                          <w:szCs w:val="21"/>
+                          <w:lang w:eastAsia="de-DE"/>
+                        </w:rPr>
+                        <w:t>Vergrössert</w:t>
+                      </w:r>
+                      <w:proofErr w:type="spellEnd"/>
+                      <w:r>
+                        <w:rPr>
+                          <w:rFonts w:ascii="Consolas" w:eastAsia="Times New Roman" w:hAnsi="Consolas" w:cs="Times New Roman"/>
+                          <w:color w:val="008000"/>
+                          <w:sz w:val="21"/>
+                          <w:szCs w:val="21"/>
+                          <w:lang w:eastAsia="de-DE"/>
+                        </w:rPr>
+                        <w:t xml:space="preserve"> und </w:t>
+                      </w:r>
+                      <w:proofErr w:type="spellStart"/>
+                      <w:r>
+                        <w:rPr>
+                          <w:rFonts w:ascii="Consolas" w:eastAsia="Times New Roman" w:hAnsi="Consolas" w:cs="Times New Roman"/>
+                          <w:color w:val="008000"/>
+                          <w:sz w:val="21"/>
+                          <w:szCs w:val="21"/>
+                          <w:lang w:eastAsia="de-DE"/>
+                        </w:rPr>
+                        <w:t>wechsel</w:t>
+                      </w:r>
+                      <w:proofErr w:type="spellEnd"/>
+                      <w:r>
+                        <w:rPr>
+                          <w:rFonts w:ascii="Consolas" w:eastAsia="Times New Roman" w:hAnsi="Consolas" w:cs="Times New Roman"/>
+                          <w:color w:val="008000"/>
+                          <w:sz w:val="21"/>
+                          <w:szCs w:val="21"/>
+                          <w:lang w:eastAsia="de-DE"/>
+                        </w:rPr>
+                        <w:t xml:space="preserve"> die Farbe wen darübergefahren wird */</w:t>
                       </w:r>
                     </w:p>
                     <w:p>
@@ -4455,8 +7141,20 @@
                           <w:szCs w:val="21"/>
                           <w:lang w:val="en-US" w:eastAsia="de-DE"/>
                         </w:rPr>
-                        <w:t>#mail:hover</w:t>
-                      </w:r>
+                        <w:t>#</w:t>
+                      </w:r>
+                      <w:proofErr w:type="gramStart"/>
+                      <w:r>
+                        <w:rPr>
+                          <w:rFonts w:ascii="Consolas" w:eastAsia="Times New Roman" w:hAnsi="Consolas" w:cs="Times New Roman"/>
+                          <w:color w:val="800000"/>
+                          <w:sz w:val="21"/>
+                          <w:szCs w:val="21"/>
+                          <w:lang w:val="en-US" w:eastAsia="de-DE"/>
+                        </w:rPr>
+                        <w:t>mail:hover</w:t>
+                      </w:r>
+                      <w:proofErr w:type="gramEnd"/>
                       <w:r>
                         <w:rPr>
                           <w:rFonts w:ascii="Consolas" w:eastAsia="Times New Roman" w:hAnsi="Consolas" w:cs="Times New Roman"/>
@@ -4510,6 +7208,7 @@
                         </w:rPr>
                         <w:t xml:space="preserve">: </w:t>
                       </w:r>
+                      <w:proofErr w:type="gramStart"/>
                       <w:r>
                         <w:rPr>
                           <w:rFonts w:ascii="Consolas" w:eastAsia="Times New Roman" w:hAnsi="Consolas" w:cs="Times New Roman"/>
@@ -4530,6 +7229,7 @@
                         </w:rPr>
                         <w:t>(</w:t>
                       </w:r>
+                      <w:proofErr w:type="gramEnd"/>
                       <w:r>
                         <w:rPr>
                           <w:rFonts w:ascii="Consolas" w:eastAsia="Times New Roman" w:hAnsi="Consolas" w:cs="Times New Roman"/>
@@ -4573,6 +7273,7 @@
                         </w:rPr>
                         <w:t xml:space="preserve">  </w:t>
                       </w:r>
+                      <w:proofErr w:type="gramStart"/>
                       <w:r>
                         <w:rPr>
                           <w:rFonts w:ascii="Consolas" w:eastAsia="Times New Roman" w:hAnsi="Consolas" w:cs="Times New Roman"/>
@@ -4601,7 +7302,18 @@
                           <w:szCs w:val="21"/>
                           <w:lang w:val="en-US" w:eastAsia="de-DE"/>
                         </w:rPr>
-                        <w:t>#9b9b9b</w:t>
+                        <w:t>#</w:t>
+                      </w:r>
+                      <w:proofErr w:type="gramEnd"/>
+                      <w:r>
+                        <w:rPr>
+                          <w:rFonts w:ascii="Consolas" w:eastAsia="Times New Roman" w:hAnsi="Consolas" w:cs="Times New Roman"/>
+                          <w:color w:val="0451A5"/>
+                          <w:sz w:val="21"/>
+                          <w:szCs w:val="21"/>
+                          <w:lang w:val="en-US" w:eastAsia="de-DE"/>
+                        </w:rPr>
+                        <w:t>9b9b9b</w:t>
                       </w:r>
                       <w:r>
                         <w:rPr>
@@ -4669,1230 +7381,10 @@
         <mc:AlternateContent>
           <mc:Choice Requires="wps">
             <w:drawing>
-              <wp:anchor distT="45720" distB="45720" distL="114300" distR="114300" simplePos="0" relativeHeight="251669504" behindDoc="0" locked="0" layoutInCell="1" allowOverlap="1" wp14:anchorId="6055AC4A" wp14:editId="3ACAE7ED">
+              <wp:anchor distT="45720" distB="45720" distL="114300" distR="114300" simplePos="0" relativeHeight="251665408" behindDoc="0" locked="0" layoutInCell="1" allowOverlap="1" wp14:anchorId="2BC27C99" wp14:editId="41846361">
                 <wp:simplePos x="0" y="0"/>
                 <wp:positionH relativeFrom="margin">
-                  <wp:posOffset>-285750</wp:posOffset>
-                </wp:positionH>
-                <wp:positionV relativeFrom="paragraph">
-                  <wp:posOffset>3818255</wp:posOffset>
-                </wp:positionV>
-                <wp:extent cx="6356350" cy="1652905"/>
-                <wp:effectExtent l="0" t="0" r="6350" b="4445"/>
-                <wp:wrapSquare wrapText="bothSides"/>
-                <wp:docPr id="7" name="Textfeld 7"/>
-                <wp:cNvGraphicFramePr>
-                  <a:graphicFrameLocks xmlns:a="http://schemas.openxmlformats.org/drawingml/2006/main"/>
-                </wp:cNvGraphicFramePr>
-                <a:graphic xmlns:a="http://schemas.openxmlformats.org/drawingml/2006/main">
-                  <a:graphicData uri="http://schemas.microsoft.com/office/word/2010/wordprocessingShape">
-                    <wps:wsp>
-                      <wps:cNvSpPr txBox="1">
-                        <a:spLocks noChangeArrowheads="1"/>
-                      </wps:cNvSpPr>
-                      <wps:spPr bwMode="auto">
-                        <a:xfrm>
-                          <a:off x="0" y="0"/>
-                          <a:ext cx="6356350" cy="1652905"/>
-                        </a:xfrm>
-                        <a:prstGeom prst="rect">
-                          <a:avLst/>
-                        </a:prstGeom>
-                        <a:solidFill>
-                          <a:srgbClr val="FFFFFF"/>
-                        </a:solidFill>
-                        <a:ln w="9525">
-                          <a:noFill/>
-                          <a:miter lim="800000"/>
-                          <a:headEnd/>
-                          <a:tailEnd/>
-                        </a:ln>
-                      </wps:spPr>
-                      <wps:txbx>
-                        <w:txbxContent>
-                          <w:p>
-                            <w:pPr>
-                              <w:shd w:val="clear" w:color="auto" w:fill="FFFFFF"/>
-                              <w:spacing w:after="0" w:line="285" w:lineRule="atLeast"/>
-                              <w:rPr>
-                                <w:rFonts w:ascii="Consolas" w:eastAsia="Times New Roman" w:hAnsi="Consolas" w:cs="Times New Roman"/>
-                                <w:color w:val="000000"/>
-                                <w:sz w:val="21"/>
-                                <w:szCs w:val="21"/>
-                                <w:lang w:eastAsia="de-DE"/>
-                              </w:rPr>
-                            </w:pPr>
-                            <w:r>
-                              <w:rPr>
-                                <w:rFonts w:ascii="Consolas" w:eastAsia="Times New Roman" w:hAnsi="Consolas" w:cs="Times New Roman"/>
-                                <w:color w:val="800000"/>
-                                <w:sz w:val="21"/>
-                                <w:szCs w:val="21"/>
-                                <w:lang w:eastAsia="de-DE"/>
-                              </w:rPr>
-                              <w:t>.pin:hover</w:t>
-                            </w:r>
-                            <w:r>
-                              <w:rPr>
-                                <w:rFonts w:ascii="Consolas" w:eastAsia="Times New Roman" w:hAnsi="Consolas" w:cs="Times New Roman"/>
-                                <w:color w:val="000000"/>
-                                <w:sz w:val="21"/>
-                                <w:szCs w:val="21"/>
-                                <w:lang w:eastAsia="de-DE"/>
-                              </w:rPr>
-                              <w:t xml:space="preserve"> {</w:t>
-                            </w:r>
-                          </w:p>
-                          <w:p>
-                            <w:pPr>
-                              <w:shd w:val="clear" w:color="auto" w:fill="FFFFFF"/>
-                              <w:spacing w:after="0" w:line="285" w:lineRule="atLeast"/>
-                              <w:rPr>
-                                <w:rFonts w:ascii="Consolas" w:eastAsia="Times New Roman" w:hAnsi="Consolas" w:cs="Times New Roman"/>
-                                <w:color w:val="000000"/>
-                                <w:sz w:val="21"/>
-                                <w:szCs w:val="21"/>
-                                <w:lang w:eastAsia="de-DE"/>
-                              </w:rPr>
-                            </w:pPr>
-                            <w:r>
-                              <w:rPr>
-                                <w:rFonts w:ascii="Consolas" w:eastAsia="Times New Roman" w:hAnsi="Consolas" w:cs="Times New Roman"/>
-                                <w:color w:val="000000"/>
-                                <w:sz w:val="21"/>
-                                <w:szCs w:val="21"/>
-                                <w:lang w:eastAsia="de-DE"/>
-                              </w:rPr>
-                              <w:t xml:space="preserve">  </w:t>
-                            </w:r>
-                            <w:r>
-                              <w:rPr>
-                                <w:rFonts w:ascii="Consolas" w:eastAsia="Times New Roman" w:hAnsi="Consolas" w:cs="Times New Roman"/>
-                                <w:color w:val="FF0000"/>
-                                <w:sz w:val="21"/>
-                                <w:szCs w:val="21"/>
-                                <w:lang w:eastAsia="de-DE"/>
-                              </w:rPr>
-                              <w:t>border-color</w:t>
-                            </w:r>
-                            <w:r>
-                              <w:rPr>
-                                <w:rFonts w:ascii="Consolas" w:eastAsia="Times New Roman" w:hAnsi="Consolas" w:cs="Times New Roman"/>
-                                <w:color w:val="000000"/>
-                                <w:sz w:val="21"/>
-                                <w:szCs w:val="21"/>
-                                <w:lang w:eastAsia="de-DE"/>
-                              </w:rPr>
-                              <w:t xml:space="preserve">: </w:t>
-                            </w:r>
-                            <w:r>
-                              <w:rPr>
-                                <w:rFonts w:ascii="Consolas" w:eastAsia="Times New Roman" w:hAnsi="Consolas" w:cs="Times New Roman"/>
-                                <w:color w:val="795E26"/>
-                                <w:sz w:val="21"/>
-                                <w:szCs w:val="21"/>
-                                <w:lang w:eastAsia="de-DE"/>
-                              </w:rPr>
-                              <w:t>rgb</w:t>
-                            </w:r>
-                            <w:r>
-                              <w:rPr>
-                                <w:rFonts w:ascii="Consolas" w:eastAsia="Times New Roman" w:hAnsi="Consolas" w:cs="Times New Roman"/>
-                                <w:color w:val="000000"/>
-                                <w:sz w:val="21"/>
-                                <w:szCs w:val="21"/>
-                                <w:lang w:eastAsia="de-DE"/>
-                              </w:rPr>
-                              <w:t>(</w:t>
-                            </w:r>
-                            <w:r>
-                              <w:rPr>
-                                <w:rFonts w:ascii="Consolas" w:eastAsia="Times New Roman" w:hAnsi="Consolas" w:cs="Times New Roman"/>
-                                <w:color w:val="098658"/>
-                                <w:sz w:val="21"/>
-                                <w:szCs w:val="21"/>
-                                <w:lang w:eastAsia="de-DE"/>
-                              </w:rPr>
-                              <w:t>70</w:t>
-                            </w:r>
-                            <w:r>
-                              <w:rPr>
-                                <w:rFonts w:ascii="Consolas" w:eastAsia="Times New Roman" w:hAnsi="Consolas" w:cs="Times New Roman"/>
-                                <w:color w:val="000000"/>
-                                <w:sz w:val="21"/>
-                                <w:szCs w:val="21"/>
-                                <w:lang w:eastAsia="de-DE"/>
-                              </w:rPr>
-                              <w:t xml:space="preserve">, </w:t>
-                            </w:r>
-                            <w:r>
-                              <w:rPr>
-                                <w:rFonts w:ascii="Consolas" w:eastAsia="Times New Roman" w:hAnsi="Consolas" w:cs="Times New Roman"/>
-                                <w:color w:val="098658"/>
-                                <w:sz w:val="21"/>
-                                <w:szCs w:val="21"/>
-                                <w:lang w:eastAsia="de-DE"/>
-                              </w:rPr>
-                              <w:t>164</w:t>
-                            </w:r>
-                            <w:r>
-                              <w:rPr>
-                                <w:rFonts w:ascii="Consolas" w:eastAsia="Times New Roman" w:hAnsi="Consolas" w:cs="Times New Roman"/>
-                                <w:color w:val="000000"/>
-                                <w:sz w:val="21"/>
-                                <w:szCs w:val="21"/>
-                                <w:lang w:eastAsia="de-DE"/>
-                              </w:rPr>
-                              <w:t xml:space="preserve">, </w:t>
-                            </w:r>
-                            <w:r>
-                              <w:rPr>
-                                <w:rFonts w:ascii="Consolas" w:eastAsia="Times New Roman" w:hAnsi="Consolas" w:cs="Times New Roman"/>
-                                <w:color w:val="098658"/>
-                                <w:sz w:val="21"/>
-                                <w:szCs w:val="21"/>
-                                <w:lang w:eastAsia="de-DE"/>
-                              </w:rPr>
-                              <w:t>218</w:t>
-                            </w:r>
-                            <w:r>
-                              <w:rPr>
-                                <w:rFonts w:ascii="Consolas" w:eastAsia="Times New Roman" w:hAnsi="Consolas" w:cs="Times New Roman"/>
-                                <w:color w:val="000000"/>
-                                <w:sz w:val="21"/>
-                                <w:szCs w:val="21"/>
-                                <w:lang w:eastAsia="de-DE"/>
-                              </w:rPr>
-                              <w:t xml:space="preserve">); </w:t>
-                            </w:r>
-                            <w:r>
-                              <w:rPr>
-                                <w:rFonts w:ascii="Consolas" w:eastAsia="Times New Roman" w:hAnsi="Consolas" w:cs="Times New Roman"/>
-                                <w:color w:val="008000"/>
-                                <w:sz w:val="21"/>
-                                <w:szCs w:val="21"/>
-                                <w:lang w:eastAsia="de-DE"/>
-                              </w:rPr>
-                              <w:t>/* Setzt die Farbe des Rahmens */</w:t>
-                            </w:r>
-                          </w:p>
-                          <w:p>
-                            <w:pPr>
-                              <w:shd w:val="clear" w:color="auto" w:fill="FFFFFF"/>
-                              <w:spacing w:after="0" w:line="285" w:lineRule="atLeast"/>
-                              <w:rPr>
-                                <w:rFonts w:ascii="Consolas" w:eastAsia="Times New Roman" w:hAnsi="Consolas" w:cs="Times New Roman"/>
-                                <w:color w:val="000000"/>
-                                <w:sz w:val="21"/>
-                                <w:szCs w:val="21"/>
-                                <w:lang w:eastAsia="de-DE"/>
-                              </w:rPr>
-                            </w:pPr>
-                            <w:r>
-                              <w:rPr>
-                                <w:rFonts w:ascii="Consolas" w:eastAsia="Times New Roman" w:hAnsi="Consolas" w:cs="Times New Roman"/>
-                                <w:color w:val="000000"/>
-                                <w:sz w:val="21"/>
-                                <w:szCs w:val="21"/>
-                                <w:lang w:eastAsia="de-DE"/>
-                              </w:rPr>
-                              <w:t xml:space="preserve">  </w:t>
-                            </w:r>
-                            <w:r>
-                              <w:rPr>
-                                <w:rFonts w:ascii="Consolas" w:eastAsia="Times New Roman" w:hAnsi="Consolas" w:cs="Times New Roman"/>
-                                <w:color w:val="FF0000"/>
-                                <w:sz w:val="21"/>
-                                <w:szCs w:val="21"/>
-                                <w:lang w:eastAsia="de-DE"/>
-                              </w:rPr>
-                              <w:t>height</w:t>
-                            </w:r>
-                            <w:r>
-                              <w:rPr>
-                                <w:rFonts w:ascii="Consolas" w:eastAsia="Times New Roman" w:hAnsi="Consolas" w:cs="Times New Roman"/>
-                                <w:color w:val="000000"/>
-                                <w:sz w:val="21"/>
-                                <w:szCs w:val="21"/>
-                                <w:lang w:eastAsia="de-DE"/>
-                              </w:rPr>
-                              <w:t xml:space="preserve">: </w:t>
-                            </w:r>
-                            <w:r>
-                              <w:rPr>
-                                <w:rFonts w:ascii="Consolas" w:eastAsia="Times New Roman" w:hAnsi="Consolas" w:cs="Times New Roman"/>
-                                <w:color w:val="098658"/>
-                                <w:sz w:val="21"/>
-                                <w:szCs w:val="21"/>
-                                <w:lang w:eastAsia="de-DE"/>
-                              </w:rPr>
-                              <w:t>1.5vh</w:t>
-                            </w:r>
-                            <w:r>
-                              <w:rPr>
-                                <w:rFonts w:ascii="Consolas" w:eastAsia="Times New Roman" w:hAnsi="Consolas" w:cs="Times New Roman"/>
-                                <w:color w:val="000000"/>
-                                <w:sz w:val="21"/>
-                                <w:szCs w:val="21"/>
-                                <w:lang w:eastAsia="de-DE"/>
-                              </w:rPr>
-                              <w:t xml:space="preserve">; </w:t>
-                            </w:r>
-                            <w:r>
-                              <w:rPr>
-                                <w:rFonts w:ascii="Consolas" w:eastAsia="Times New Roman" w:hAnsi="Consolas" w:cs="Times New Roman"/>
-                                <w:color w:val="008000"/>
-                                <w:sz w:val="21"/>
-                                <w:szCs w:val="21"/>
-                                <w:lang w:eastAsia="de-DE"/>
-                              </w:rPr>
-                              <w:t>/* Setzt die Höhe des Punktes */</w:t>
-                            </w:r>
-                          </w:p>
-                          <w:p>
-                            <w:pPr>
-                              <w:shd w:val="clear" w:color="auto" w:fill="FFFFFF"/>
-                              <w:spacing w:after="0" w:line="285" w:lineRule="atLeast"/>
-                              <w:rPr>
-                                <w:rFonts w:ascii="Consolas" w:eastAsia="Times New Roman" w:hAnsi="Consolas" w:cs="Times New Roman"/>
-                                <w:color w:val="000000"/>
-                                <w:sz w:val="21"/>
-                                <w:szCs w:val="21"/>
-                                <w:lang w:eastAsia="de-DE"/>
-                              </w:rPr>
-                            </w:pPr>
-                            <w:r>
-                              <w:rPr>
-                                <w:rFonts w:ascii="Consolas" w:eastAsia="Times New Roman" w:hAnsi="Consolas" w:cs="Times New Roman"/>
-                                <w:color w:val="000000"/>
-                                <w:sz w:val="21"/>
-                                <w:szCs w:val="21"/>
-                                <w:lang w:eastAsia="de-DE"/>
-                              </w:rPr>
-                              <w:t xml:space="preserve">  </w:t>
-                            </w:r>
-                            <w:r>
-                              <w:rPr>
-                                <w:rFonts w:ascii="Consolas" w:eastAsia="Times New Roman" w:hAnsi="Consolas" w:cs="Times New Roman"/>
-                                <w:color w:val="FF0000"/>
-                                <w:sz w:val="21"/>
-                                <w:szCs w:val="21"/>
-                                <w:lang w:eastAsia="de-DE"/>
-                              </w:rPr>
-                              <w:t>width</w:t>
-                            </w:r>
-                            <w:r>
-                              <w:rPr>
-                                <w:rFonts w:ascii="Consolas" w:eastAsia="Times New Roman" w:hAnsi="Consolas" w:cs="Times New Roman"/>
-                                <w:color w:val="000000"/>
-                                <w:sz w:val="21"/>
-                                <w:szCs w:val="21"/>
-                                <w:lang w:eastAsia="de-DE"/>
-                              </w:rPr>
-                              <w:t xml:space="preserve">: </w:t>
-                            </w:r>
-                            <w:r>
-                              <w:rPr>
-                                <w:rFonts w:ascii="Consolas" w:eastAsia="Times New Roman" w:hAnsi="Consolas" w:cs="Times New Roman"/>
-                                <w:color w:val="098658"/>
-                                <w:sz w:val="21"/>
-                                <w:szCs w:val="21"/>
-                                <w:lang w:eastAsia="de-DE"/>
-                              </w:rPr>
-                              <w:t>1.5vh</w:t>
-                            </w:r>
-                            <w:r>
-                              <w:rPr>
-                                <w:rFonts w:ascii="Consolas" w:eastAsia="Times New Roman" w:hAnsi="Consolas" w:cs="Times New Roman"/>
-                                <w:color w:val="000000"/>
-                                <w:sz w:val="21"/>
-                                <w:szCs w:val="21"/>
-                                <w:lang w:eastAsia="de-DE"/>
-                              </w:rPr>
-                              <w:t xml:space="preserve">; </w:t>
-                            </w:r>
-                            <w:r>
-                              <w:rPr>
-                                <w:rFonts w:ascii="Consolas" w:eastAsia="Times New Roman" w:hAnsi="Consolas" w:cs="Times New Roman"/>
-                                <w:color w:val="008000"/>
-                                <w:sz w:val="21"/>
-                                <w:szCs w:val="21"/>
-                                <w:lang w:eastAsia="de-DE"/>
-                              </w:rPr>
-                              <w:t>/* Setzt die Breite des Punktes */</w:t>
-                            </w:r>
-                          </w:p>
-                          <w:p>
-                            <w:pPr>
-                              <w:shd w:val="clear" w:color="auto" w:fill="FFFFFF"/>
-                              <w:spacing w:after="0" w:line="285" w:lineRule="atLeast"/>
-                              <w:rPr>
-                                <w:rFonts w:ascii="Consolas" w:eastAsia="Times New Roman" w:hAnsi="Consolas" w:cs="Times New Roman"/>
-                                <w:color w:val="000000"/>
-                                <w:sz w:val="21"/>
-                                <w:szCs w:val="21"/>
-                                <w:lang w:eastAsia="de-DE"/>
-                              </w:rPr>
-                            </w:pPr>
-                            <w:r>
-                              <w:rPr>
-                                <w:rFonts w:ascii="Consolas" w:eastAsia="Times New Roman" w:hAnsi="Consolas" w:cs="Times New Roman"/>
-                                <w:color w:val="000000"/>
-                                <w:sz w:val="21"/>
-                                <w:szCs w:val="21"/>
-                                <w:lang w:eastAsia="de-DE"/>
-                              </w:rPr>
-                              <w:t xml:space="preserve">  </w:t>
-                            </w:r>
-                            <w:r>
-                              <w:rPr>
-                                <w:rFonts w:ascii="Consolas" w:eastAsia="Times New Roman" w:hAnsi="Consolas" w:cs="Times New Roman"/>
-                                <w:color w:val="FF0000"/>
-                                <w:sz w:val="21"/>
-                                <w:szCs w:val="21"/>
-                                <w:lang w:eastAsia="de-DE"/>
-                              </w:rPr>
-                              <w:t>border-width</w:t>
-                            </w:r>
-                            <w:r>
-                              <w:rPr>
-                                <w:rFonts w:ascii="Consolas" w:eastAsia="Times New Roman" w:hAnsi="Consolas" w:cs="Times New Roman"/>
-                                <w:color w:val="000000"/>
-                                <w:sz w:val="21"/>
-                                <w:szCs w:val="21"/>
-                                <w:lang w:eastAsia="de-DE"/>
-                              </w:rPr>
-                              <w:t xml:space="preserve">: </w:t>
-                            </w:r>
-                            <w:r>
-                              <w:rPr>
-                                <w:rFonts w:ascii="Consolas" w:eastAsia="Times New Roman" w:hAnsi="Consolas" w:cs="Times New Roman"/>
-                                <w:color w:val="098658"/>
-                                <w:sz w:val="21"/>
-                                <w:szCs w:val="21"/>
-                                <w:lang w:eastAsia="de-DE"/>
-                              </w:rPr>
-                              <w:t>0.35vh</w:t>
-                            </w:r>
-                            <w:r>
-                              <w:rPr>
-                                <w:rFonts w:ascii="Consolas" w:eastAsia="Times New Roman" w:hAnsi="Consolas" w:cs="Times New Roman"/>
-                                <w:color w:val="000000"/>
-                                <w:sz w:val="21"/>
-                                <w:szCs w:val="21"/>
-                                <w:lang w:eastAsia="de-DE"/>
-                              </w:rPr>
-                              <w:t xml:space="preserve">; </w:t>
-                            </w:r>
-                            <w:r>
-                              <w:rPr>
-                                <w:rFonts w:ascii="Consolas" w:eastAsia="Times New Roman" w:hAnsi="Consolas" w:cs="Times New Roman"/>
-                                <w:color w:val="008000"/>
-                                <w:sz w:val="21"/>
-                                <w:szCs w:val="21"/>
-                                <w:lang w:eastAsia="de-DE"/>
-                              </w:rPr>
-                              <w:t>/* Setzt die Dicke des Rahmens */</w:t>
-                            </w:r>
-                          </w:p>
-                          <w:p>
-                            <w:pPr>
-                              <w:shd w:val="clear" w:color="auto" w:fill="FFFFFF"/>
-                              <w:spacing w:after="0" w:line="285" w:lineRule="atLeast"/>
-                              <w:rPr>
-                                <w:rFonts w:ascii="Consolas" w:eastAsia="Times New Roman" w:hAnsi="Consolas" w:cs="Times New Roman"/>
-                                <w:color w:val="000000"/>
-                                <w:sz w:val="21"/>
-                                <w:szCs w:val="21"/>
-                                <w:lang w:eastAsia="de-DE"/>
-                              </w:rPr>
-                            </w:pPr>
-                            <w:r>
-                              <w:rPr>
-                                <w:rFonts w:ascii="Consolas" w:eastAsia="Times New Roman" w:hAnsi="Consolas" w:cs="Times New Roman"/>
-                                <w:color w:val="000000"/>
-                                <w:sz w:val="21"/>
-                                <w:szCs w:val="21"/>
-                                <w:lang w:eastAsia="de-DE"/>
-                              </w:rPr>
-                              <w:t xml:space="preserve">  </w:t>
-                            </w:r>
-                            <w:r>
-                              <w:rPr>
-                                <w:rFonts w:ascii="Consolas" w:eastAsia="Times New Roman" w:hAnsi="Consolas" w:cs="Times New Roman"/>
-                                <w:color w:val="FF0000"/>
-                                <w:sz w:val="21"/>
-                                <w:szCs w:val="21"/>
-                                <w:lang w:eastAsia="de-DE"/>
-                              </w:rPr>
-                              <w:t>z-index</w:t>
-                            </w:r>
-                            <w:r>
-                              <w:rPr>
-                                <w:rFonts w:ascii="Consolas" w:eastAsia="Times New Roman" w:hAnsi="Consolas" w:cs="Times New Roman"/>
-                                <w:color w:val="000000"/>
-                                <w:sz w:val="21"/>
-                                <w:szCs w:val="21"/>
-                                <w:lang w:eastAsia="de-DE"/>
-                              </w:rPr>
-                              <w:t xml:space="preserve">: </w:t>
-                            </w:r>
-                            <w:r>
-                              <w:rPr>
-                                <w:rFonts w:ascii="Consolas" w:eastAsia="Times New Roman" w:hAnsi="Consolas" w:cs="Times New Roman"/>
-                                <w:color w:val="098658"/>
-                                <w:sz w:val="21"/>
-                                <w:szCs w:val="21"/>
-                                <w:lang w:eastAsia="de-DE"/>
-                              </w:rPr>
-                              <w:t>1000</w:t>
-                            </w:r>
-                            <w:r>
-                              <w:rPr>
-                                <w:rFonts w:ascii="Consolas" w:eastAsia="Times New Roman" w:hAnsi="Consolas" w:cs="Times New Roman"/>
-                                <w:color w:val="000000"/>
-                                <w:sz w:val="21"/>
-                                <w:szCs w:val="21"/>
-                                <w:lang w:eastAsia="de-DE"/>
-                              </w:rPr>
-                              <w:t xml:space="preserve">; </w:t>
-                            </w:r>
-                            <w:r>
-                              <w:rPr>
-                                <w:rFonts w:ascii="Consolas" w:eastAsia="Times New Roman" w:hAnsi="Consolas" w:cs="Times New Roman"/>
-                                <w:color w:val="008000"/>
-                                <w:sz w:val="21"/>
-                                <w:szCs w:val="21"/>
-                                <w:lang w:eastAsia="de-DE"/>
-                              </w:rPr>
-                              <w:t>/* Setzt die Position über einen andern Kreis */</w:t>
-                            </w:r>
-                          </w:p>
-                          <w:p>
-                            <w:pPr>
-                              <w:shd w:val="clear" w:color="auto" w:fill="FFFFFF"/>
-                              <w:spacing w:after="0" w:line="480" w:lineRule="auto"/>
-                              <w:rPr>
-                                <w:rFonts w:ascii="Consolas" w:eastAsia="Times New Roman" w:hAnsi="Consolas" w:cs="Times New Roman"/>
-                                <w:color w:val="000000"/>
-                                <w:sz w:val="21"/>
-                                <w:szCs w:val="21"/>
-                                <w:lang w:eastAsia="de-DE"/>
-                              </w:rPr>
-                            </w:pPr>
-                            <w:r>
-                              <w:rPr>
-                                <w:rFonts w:ascii="Consolas" w:eastAsia="Times New Roman" w:hAnsi="Consolas" w:cs="Times New Roman"/>
-                                <w:color w:val="000000"/>
-                                <w:sz w:val="21"/>
-                                <w:szCs w:val="21"/>
-                                <w:lang w:eastAsia="de-DE"/>
-                              </w:rPr>
-                              <w:t>}</w:t>
-                            </w:r>
-                          </w:p>
-                          <w:p>
-                            <w:pPr>
-                              <w:pStyle w:val="BildBeschriftung"/>
-                              <w:spacing w:line="480" w:lineRule="auto"/>
-                            </w:pPr>
-                            <w:r>
-                              <w:t>HTML Code 1.</w:t>
-                            </w:r>
-                            <w:r>
-                              <w:t>6</w:t>
-                            </w:r>
-                          </w:p>
-                        </w:txbxContent>
-                      </wps:txbx>
-                      <wps:bodyPr rot="0" vert="horz" wrap="square" lIns="91440" tIns="45720" rIns="91440" bIns="45720" anchor="t" anchorCtr="0">
-                        <a:noAutofit/>
-                      </wps:bodyPr>
-                    </wps:wsp>
-                  </a:graphicData>
-                </a:graphic>
-                <wp14:sizeRelH relativeFrom="margin">
-                  <wp14:pctWidth>0</wp14:pctWidth>
-                </wp14:sizeRelH>
-                <wp14:sizeRelV relativeFrom="margin">
-                  <wp14:pctHeight>0</wp14:pctHeight>
-                </wp14:sizeRelV>
-              </wp:anchor>
-            </w:drawing>
-          </mc:Choice>
-          <mc:Fallback>
-            <w:pict>
-              <v:shape w14:anchorId="6055AC4A" id="Textfeld 7" o:spid="_x0000_s1030" type="#_x0000_t202" style="position:absolute;margin-left:-22.5pt;margin-top:300.65pt;width:500.5pt;height:130.15pt;z-index:251669504;visibility:visible;mso-wrap-style:square;mso-width-percent:0;mso-height-percent:0;mso-wrap-distance-left:9pt;mso-wrap-distance-top:3.6pt;mso-wrap-distance-right:9pt;mso-wrap-distance-bottom:3.6pt;mso-position-horizontal:absolute;mso-position-horizontal-relative:margin;mso-position-vertical:absolute;mso-position-vertical-relative:text;mso-width-percent:0;mso-height-percent:0;mso-width-relative:margin;mso-height-relative:margin;v-text-anchor:top" o:gfxdata="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" stroked="f">
-                <v:textbox>
-                  <w:txbxContent>
-                    <w:p>
-                      <w:pPr>
-                        <w:shd w:val="clear" w:color="auto" w:fill="FFFFFF"/>
-                        <w:spacing w:after="0" w:line="285" w:lineRule="atLeast"/>
-                        <w:rPr>
-                          <w:rFonts w:ascii="Consolas" w:eastAsia="Times New Roman" w:hAnsi="Consolas" w:cs="Times New Roman"/>
-                          <w:color w:val="000000"/>
-                          <w:sz w:val="21"/>
-                          <w:szCs w:val="21"/>
-                          <w:lang w:eastAsia="de-DE"/>
-                        </w:rPr>
-                      </w:pPr>
-                      <w:r>
-                        <w:rPr>
-                          <w:rFonts w:ascii="Consolas" w:eastAsia="Times New Roman" w:hAnsi="Consolas" w:cs="Times New Roman"/>
-                          <w:color w:val="800000"/>
-                          <w:sz w:val="21"/>
-                          <w:szCs w:val="21"/>
-                          <w:lang w:eastAsia="de-DE"/>
-                        </w:rPr>
-                        <w:t>.</w:t>
-                      </w:r>
-                      <w:proofErr w:type="spellStart"/>
-                      <w:r>
-                        <w:rPr>
-                          <w:rFonts w:ascii="Consolas" w:eastAsia="Times New Roman" w:hAnsi="Consolas" w:cs="Times New Roman"/>
-                          <w:color w:val="800000"/>
-                          <w:sz w:val="21"/>
-                          <w:szCs w:val="21"/>
-                          <w:lang w:eastAsia="de-DE"/>
-                        </w:rPr>
-                        <w:t>pin:hover</w:t>
-                      </w:r>
-                      <w:proofErr w:type="spellEnd"/>
-                      <w:r>
-                        <w:rPr>
-                          <w:rFonts w:ascii="Consolas" w:eastAsia="Times New Roman" w:hAnsi="Consolas" w:cs="Times New Roman"/>
-                          <w:color w:val="000000"/>
-                          <w:sz w:val="21"/>
-                          <w:szCs w:val="21"/>
-                          <w:lang w:eastAsia="de-DE"/>
-                        </w:rPr>
-                        <w:t xml:space="preserve"> {</w:t>
-                      </w:r>
-                    </w:p>
-                    <w:p>
-                      <w:pPr>
-                        <w:shd w:val="clear" w:color="auto" w:fill="FFFFFF"/>
-                        <w:spacing w:after="0" w:line="285" w:lineRule="atLeast"/>
-                        <w:rPr>
-                          <w:rFonts w:ascii="Consolas" w:eastAsia="Times New Roman" w:hAnsi="Consolas" w:cs="Times New Roman"/>
-                          <w:color w:val="000000"/>
-                          <w:sz w:val="21"/>
-                          <w:szCs w:val="21"/>
-                          <w:lang w:eastAsia="de-DE"/>
-                        </w:rPr>
-                      </w:pPr>
-                      <w:r>
-                        <w:rPr>
-                          <w:rFonts w:ascii="Consolas" w:eastAsia="Times New Roman" w:hAnsi="Consolas" w:cs="Times New Roman"/>
-                          <w:color w:val="000000"/>
-                          <w:sz w:val="21"/>
-                          <w:szCs w:val="21"/>
-                          <w:lang w:eastAsia="de-DE"/>
-                        </w:rPr>
-                        <w:t xml:space="preserve">  </w:t>
-                      </w:r>
-                      <w:proofErr w:type="spellStart"/>
-                      <w:r>
-                        <w:rPr>
-                          <w:rFonts w:ascii="Consolas" w:eastAsia="Times New Roman" w:hAnsi="Consolas" w:cs="Times New Roman"/>
-                          <w:color w:val="FF0000"/>
-                          <w:sz w:val="21"/>
-                          <w:szCs w:val="21"/>
-                          <w:lang w:eastAsia="de-DE"/>
-                        </w:rPr>
-                        <w:t>border</w:t>
-                      </w:r>
-                      <w:proofErr w:type="spellEnd"/>
-                      <w:r>
-                        <w:rPr>
-                          <w:rFonts w:ascii="Consolas" w:eastAsia="Times New Roman" w:hAnsi="Consolas" w:cs="Times New Roman"/>
-                          <w:color w:val="FF0000"/>
-                          <w:sz w:val="21"/>
-                          <w:szCs w:val="21"/>
-                          <w:lang w:eastAsia="de-DE"/>
-                        </w:rPr>
-                        <w:t>-color</w:t>
-                      </w:r>
-                      <w:r>
-                        <w:rPr>
-                          <w:rFonts w:ascii="Consolas" w:eastAsia="Times New Roman" w:hAnsi="Consolas" w:cs="Times New Roman"/>
-                          <w:color w:val="000000"/>
-                          <w:sz w:val="21"/>
-                          <w:szCs w:val="21"/>
-                          <w:lang w:eastAsia="de-DE"/>
-                        </w:rPr>
-                        <w:t xml:space="preserve">: </w:t>
-                      </w:r>
-                      <w:proofErr w:type="spellStart"/>
-                      <w:r>
-                        <w:rPr>
-                          <w:rFonts w:ascii="Consolas" w:eastAsia="Times New Roman" w:hAnsi="Consolas" w:cs="Times New Roman"/>
-                          <w:color w:val="795E26"/>
-                          <w:sz w:val="21"/>
-                          <w:szCs w:val="21"/>
-                          <w:lang w:eastAsia="de-DE"/>
-                        </w:rPr>
-                        <w:t>rgb</w:t>
-                      </w:r>
-                      <w:proofErr w:type="spellEnd"/>
-                      <w:r>
-                        <w:rPr>
-                          <w:rFonts w:ascii="Consolas" w:eastAsia="Times New Roman" w:hAnsi="Consolas" w:cs="Times New Roman"/>
-                          <w:color w:val="000000"/>
-                          <w:sz w:val="21"/>
-                          <w:szCs w:val="21"/>
-                          <w:lang w:eastAsia="de-DE"/>
-                        </w:rPr>
-                        <w:t>(</w:t>
-                      </w:r>
-                      <w:r>
-                        <w:rPr>
-                          <w:rFonts w:ascii="Consolas" w:eastAsia="Times New Roman" w:hAnsi="Consolas" w:cs="Times New Roman"/>
-                          <w:color w:val="098658"/>
-                          <w:sz w:val="21"/>
-                          <w:szCs w:val="21"/>
-                          <w:lang w:eastAsia="de-DE"/>
-                        </w:rPr>
-                        <w:t>70</w:t>
-                      </w:r>
-                      <w:r>
-                        <w:rPr>
-                          <w:rFonts w:ascii="Consolas" w:eastAsia="Times New Roman" w:hAnsi="Consolas" w:cs="Times New Roman"/>
-                          <w:color w:val="000000"/>
-                          <w:sz w:val="21"/>
-                          <w:szCs w:val="21"/>
-                          <w:lang w:eastAsia="de-DE"/>
-                        </w:rPr>
-                        <w:t xml:space="preserve">, </w:t>
-                      </w:r>
-                      <w:r>
-                        <w:rPr>
-                          <w:rFonts w:ascii="Consolas" w:eastAsia="Times New Roman" w:hAnsi="Consolas" w:cs="Times New Roman"/>
-                          <w:color w:val="098658"/>
-                          <w:sz w:val="21"/>
-                          <w:szCs w:val="21"/>
-                          <w:lang w:eastAsia="de-DE"/>
-                        </w:rPr>
-                        <w:t>164</w:t>
-                      </w:r>
-                      <w:r>
-                        <w:rPr>
-                          <w:rFonts w:ascii="Consolas" w:eastAsia="Times New Roman" w:hAnsi="Consolas" w:cs="Times New Roman"/>
-                          <w:color w:val="000000"/>
-                          <w:sz w:val="21"/>
-                          <w:szCs w:val="21"/>
-                          <w:lang w:eastAsia="de-DE"/>
-                        </w:rPr>
-                        <w:t xml:space="preserve">, </w:t>
-                      </w:r>
-                      <w:r>
-                        <w:rPr>
-                          <w:rFonts w:ascii="Consolas" w:eastAsia="Times New Roman" w:hAnsi="Consolas" w:cs="Times New Roman"/>
-                          <w:color w:val="098658"/>
-                          <w:sz w:val="21"/>
-                          <w:szCs w:val="21"/>
-                          <w:lang w:eastAsia="de-DE"/>
-                        </w:rPr>
-                        <w:t>218</w:t>
-                      </w:r>
-                      <w:r>
-                        <w:rPr>
-                          <w:rFonts w:ascii="Consolas" w:eastAsia="Times New Roman" w:hAnsi="Consolas" w:cs="Times New Roman"/>
-                          <w:color w:val="000000"/>
-                          <w:sz w:val="21"/>
-                          <w:szCs w:val="21"/>
-                          <w:lang w:eastAsia="de-DE"/>
-                        </w:rPr>
-                        <w:t xml:space="preserve">); </w:t>
-                      </w:r>
-                      <w:r>
-                        <w:rPr>
-                          <w:rFonts w:ascii="Consolas" w:eastAsia="Times New Roman" w:hAnsi="Consolas" w:cs="Times New Roman"/>
-                          <w:color w:val="008000"/>
-                          <w:sz w:val="21"/>
-                          <w:szCs w:val="21"/>
-                          <w:lang w:eastAsia="de-DE"/>
-                        </w:rPr>
-                        <w:t xml:space="preserve">/* </w:t>
-                      </w:r>
-                      <w:proofErr w:type="gramStart"/>
-                      <w:r>
-                        <w:rPr>
-                          <w:rFonts w:ascii="Consolas" w:eastAsia="Times New Roman" w:hAnsi="Consolas" w:cs="Times New Roman"/>
-                          <w:color w:val="008000"/>
-                          <w:sz w:val="21"/>
-                          <w:szCs w:val="21"/>
-                          <w:lang w:eastAsia="de-DE"/>
-                        </w:rPr>
-                        <w:t>Setzt</w:t>
-                      </w:r>
-                      <w:proofErr w:type="gramEnd"/>
-                      <w:r>
-                        <w:rPr>
-                          <w:rFonts w:ascii="Consolas" w:eastAsia="Times New Roman" w:hAnsi="Consolas" w:cs="Times New Roman"/>
-                          <w:color w:val="008000"/>
-                          <w:sz w:val="21"/>
-                          <w:szCs w:val="21"/>
-                          <w:lang w:eastAsia="de-DE"/>
-                        </w:rPr>
-                        <w:t xml:space="preserve"> die Farbe des Rahmens */</w:t>
-                      </w:r>
-                    </w:p>
-                    <w:p>
-                      <w:pPr>
-                        <w:shd w:val="clear" w:color="auto" w:fill="FFFFFF"/>
-                        <w:spacing w:after="0" w:line="285" w:lineRule="atLeast"/>
-                        <w:rPr>
-                          <w:rFonts w:ascii="Consolas" w:eastAsia="Times New Roman" w:hAnsi="Consolas" w:cs="Times New Roman"/>
-                          <w:color w:val="000000"/>
-                          <w:sz w:val="21"/>
-                          <w:szCs w:val="21"/>
-                          <w:lang w:eastAsia="de-DE"/>
-                        </w:rPr>
-                      </w:pPr>
-                      <w:r>
-                        <w:rPr>
-                          <w:rFonts w:ascii="Consolas" w:eastAsia="Times New Roman" w:hAnsi="Consolas" w:cs="Times New Roman"/>
-                          <w:color w:val="000000"/>
-                          <w:sz w:val="21"/>
-                          <w:szCs w:val="21"/>
-                          <w:lang w:eastAsia="de-DE"/>
-                        </w:rPr>
-                        <w:t xml:space="preserve">  </w:t>
-                      </w:r>
-                      <w:proofErr w:type="spellStart"/>
-                      <w:r>
-                        <w:rPr>
-                          <w:rFonts w:ascii="Consolas" w:eastAsia="Times New Roman" w:hAnsi="Consolas" w:cs="Times New Roman"/>
-                          <w:color w:val="FF0000"/>
-                          <w:sz w:val="21"/>
-                          <w:szCs w:val="21"/>
-                          <w:lang w:eastAsia="de-DE"/>
-                        </w:rPr>
-                        <w:t>height</w:t>
-                      </w:r>
-                      <w:proofErr w:type="spellEnd"/>
-                      <w:r>
-                        <w:rPr>
-                          <w:rFonts w:ascii="Consolas" w:eastAsia="Times New Roman" w:hAnsi="Consolas" w:cs="Times New Roman"/>
-                          <w:color w:val="000000"/>
-                          <w:sz w:val="21"/>
-                          <w:szCs w:val="21"/>
-                          <w:lang w:eastAsia="de-DE"/>
-                        </w:rPr>
-                        <w:t xml:space="preserve">: </w:t>
-                      </w:r>
-                      <w:r>
-                        <w:rPr>
-                          <w:rFonts w:ascii="Consolas" w:eastAsia="Times New Roman" w:hAnsi="Consolas" w:cs="Times New Roman"/>
-                          <w:color w:val="098658"/>
-                          <w:sz w:val="21"/>
-                          <w:szCs w:val="21"/>
-                          <w:lang w:eastAsia="de-DE"/>
-                        </w:rPr>
-                        <w:t>1.5vh</w:t>
-                      </w:r>
-                      <w:r>
-                        <w:rPr>
-                          <w:rFonts w:ascii="Consolas" w:eastAsia="Times New Roman" w:hAnsi="Consolas" w:cs="Times New Roman"/>
-                          <w:color w:val="000000"/>
-                          <w:sz w:val="21"/>
-                          <w:szCs w:val="21"/>
-                          <w:lang w:eastAsia="de-DE"/>
-                        </w:rPr>
-                        <w:t xml:space="preserve">; </w:t>
-                      </w:r>
-                      <w:r>
-                        <w:rPr>
-                          <w:rFonts w:ascii="Consolas" w:eastAsia="Times New Roman" w:hAnsi="Consolas" w:cs="Times New Roman"/>
-                          <w:color w:val="008000"/>
-                          <w:sz w:val="21"/>
-                          <w:szCs w:val="21"/>
-                          <w:lang w:eastAsia="de-DE"/>
-                        </w:rPr>
-                        <w:t xml:space="preserve">/* </w:t>
-                      </w:r>
-                      <w:proofErr w:type="gramStart"/>
-                      <w:r>
-                        <w:rPr>
-                          <w:rFonts w:ascii="Consolas" w:eastAsia="Times New Roman" w:hAnsi="Consolas" w:cs="Times New Roman"/>
-                          <w:color w:val="008000"/>
-                          <w:sz w:val="21"/>
-                          <w:szCs w:val="21"/>
-                          <w:lang w:eastAsia="de-DE"/>
-                        </w:rPr>
-                        <w:t>Setzt</w:t>
-                      </w:r>
-                      <w:proofErr w:type="gramEnd"/>
-                      <w:r>
-                        <w:rPr>
-                          <w:rFonts w:ascii="Consolas" w:eastAsia="Times New Roman" w:hAnsi="Consolas" w:cs="Times New Roman"/>
-                          <w:color w:val="008000"/>
-                          <w:sz w:val="21"/>
-                          <w:szCs w:val="21"/>
-                          <w:lang w:eastAsia="de-DE"/>
-                        </w:rPr>
-                        <w:t xml:space="preserve"> die Höhe des Punktes */</w:t>
-                      </w:r>
-                    </w:p>
-                    <w:p>
-                      <w:pPr>
-                        <w:shd w:val="clear" w:color="auto" w:fill="FFFFFF"/>
-                        <w:spacing w:after="0" w:line="285" w:lineRule="atLeast"/>
-                        <w:rPr>
-                          <w:rFonts w:ascii="Consolas" w:eastAsia="Times New Roman" w:hAnsi="Consolas" w:cs="Times New Roman"/>
-                          <w:color w:val="000000"/>
-                          <w:sz w:val="21"/>
-                          <w:szCs w:val="21"/>
-                          <w:lang w:eastAsia="de-DE"/>
-                        </w:rPr>
-                      </w:pPr>
-                      <w:r>
-                        <w:rPr>
-                          <w:rFonts w:ascii="Consolas" w:eastAsia="Times New Roman" w:hAnsi="Consolas" w:cs="Times New Roman"/>
-                          <w:color w:val="000000"/>
-                          <w:sz w:val="21"/>
-                          <w:szCs w:val="21"/>
-                          <w:lang w:eastAsia="de-DE"/>
-                        </w:rPr>
-                        <w:t xml:space="preserve">  </w:t>
-                      </w:r>
-                      <w:proofErr w:type="spellStart"/>
-                      <w:r>
-                        <w:rPr>
-                          <w:rFonts w:ascii="Consolas" w:eastAsia="Times New Roman" w:hAnsi="Consolas" w:cs="Times New Roman"/>
-                          <w:color w:val="FF0000"/>
-                          <w:sz w:val="21"/>
-                          <w:szCs w:val="21"/>
-                          <w:lang w:eastAsia="de-DE"/>
-                        </w:rPr>
-                        <w:t>width</w:t>
-                      </w:r>
-                      <w:proofErr w:type="spellEnd"/>
-                      <w:r>
-                        <w:rPr>
-                          <w:rFonts w:ascii="Consolas" w:eastAsia="Times New Roman" w:hAnsi="Consolas" w:cs="Times New Roman"/>
-                          <w:color w:val="000000"/>
-                          <w:sz w:val="21"/>
-                          <w:szCs w:val="21"/>
-                          <w:lang w:eastAsia="de-DE"/>
-                        </w:rPr>
-                        <w:t xml:space="preserve">: </w:t>
-                      </w:r>
-                      <w:r>
-                        <w:rPr>
-                          <w:rFonts w:ascii="Consolas" w:eastAsia="Times New Roman" w:hAnsi="Consolas" w:cs="Times New Roman"/>
-                          <w:color w:val="098658"/>
-                          <w:sz w:val="21"/>
-                          <w:szCs w:val="21"/>
-                          <w:lang w:eastAsia="de-DE"/>
-                        </w:rPr>
-                        <w:t>1.5vh</w:t>
-                      </w:r>
-                      <w:r>
-                        <w:rPr>
-                          <w:rFonts w:ascii="Consolas" w:eastAsia="Times New Roman" w:hAnsi="Consolas" w:cs="Times New Roman"/>
-                          <w:color w:val="000000"/>
-                          <w:sz w:val="21"/>
-                          <w:szCs w:val="21"/>
-                          <w:lang w:eastAsia="de-DE"/>
-                        </w:rPr>
-                        <w:t xml:space="preserve">; </w:t>
-                      </w:r>
-                      <w:r>
-                        <w:rPr>
-                          <w:rFonts w:ascii="Consolas" w:eastAsia="Times New Roman" w:hAnsi="Consolas" w:cs="Times New Roman"/>
-                          <w:color w:val="008000"/>
-                          <w:sz w:val="21"/>
-                          <w:szCs w:val="21"/>
-                          <w:lang w:eastAsia="de-DE"/>
-                        </w:rPr>
-                        <w:t xml:space="preserve">/* </w:t>
-                      </w:r>
-                      <w:proofErr w:type="gramStart"/>
-                      <w:r>
-                        <w:rPr>
-                          <w:rFonts w:ascii="Consolas" w:eastAsia="Times New Roman" w:hAnsi="Consolas" w:cs="Times New Roman"/>
-                          <w:color w:val="008000"/>
-                          <w:sz w:val="21"/>
-                          <w:szCs w:val="21"/>
-                          <w:lang w:eastAsia="de-DE"/>
-                        </w:rPr>
-                        <w:t>Setzt</w:t>
-                      </w:r>
-                      <w:proofErr w:type="gramEnd"/>
-                      <w:r>
-                        <w:rPr>
-                          <w:rFonts w:ascii="Consolas" w:eastAsia="Times New Roman" w:hAnsi="Consolas" w:cs="Times New Roman"/>
-                          <w:color w:val="008000"/>
-                          <w:sz w:val="21"/>
-                          <w:szCs w:val="21"/>
-                          <w:lang w:eastAsia="de-DE"/>
-                        </w:rPr>
-                        <w:t xml:space="preserve"> die Breite des Punktes */</w:t>
-                      </w:r>
-                    </w:p>
-                    <w:p>
-                      <w:pPr>
-                        <w:shd w:val="clear" w:color="auto" w:fill="FFFFFF"/>
-                        <w:spacing w:after="0" w:line="285" w:lineRule="atLeast"/>
-                        <w:rPr>
-                          <w:rFonts w:ascii="Consolas" w:eastAsia="Times New Roman" w:hAnsi="Consolas" w:cs="Times New Roman"/>
-                          <w:color w:val="000000"/>
-                          <w:sz w:val="21"/>
-                          <w:szCs w:val="21"/>
-                          <w:lang w:eastAsia="de-DE"/>
-                        </w:rPr>
-                      </w:pPr>
-                      <w:r>
-                        <w:rPr>
-                          <w:rFonts w:ascii="Consolas" w:eastAsia="Times New Roman" w:hAnsi="Consolas" w:cs="Times New Roman"/>
-                          <w:color w:val="000000"/>
-                          <w:sz w:val="21"/>
-                          <w:szCs w:val="21"/>
-                          <w:lang w:eastAsia="de-DE"/>
-                        </w:rPr>
-                        <w:t xml:space="preserve">  </w:t>
-                      </w:r>
-                      <w:proofErr w:type="spellStart"/>
-                      <w:r>
-                        <w:rPr>
-                          <w:rFonts w:ascii="Consolas" w:eastAsia="Times New Roman" w:hAnsi="Consolas" w:cs="Times New Roman"/>
-                          <w:color w:val="FF0000"/>
-                          <w:sz w:val="21"/>
-                          <w:szCs w:val="21"/>
-                          <w:lang w:eastAsia="de-DE"/>
-                        </w:rPr>
-                        <w:t>border-width</w:t>
-                      </w:r>
-                      <w:proofErr w:type="spellEnd"/>
-                      <w:r>
-                        <w:rPr>
-                          <w:rFonts w:ascii="Consolas" w:eastAsia="Times New Roman" w:hAnsi="Consolas" w:cs="Times New Roman"/>
-                          <w:color w:val="000000"/>
-                          <w:sz w:val="21"/>
-                          <w:szCs w:val="21"/>
-                          <w:lang w:eastAsia="de-DE"/>
-                        </w:rPr>
-                        <w:t xml:space="preserve">: </w:t>
-                      </w:r>
-                      <w:r>
-                        <w:rPr>
-                          <w:rFonts w:ascii="Consolas" w:eastAsia="Times New Roman" w:hAnsi="Consolas" w:cs="Times New Roman"/>
-                          <w:color w:val="098658"/>
-                          <w:sz w:val="21"/>
-                          <w:szCs w:val="21"/>
-                          <w:lang w:eastAsia="de-DE"/>
-                        </w:rPr>
-                        <w:t>0.35vh</w:t>
-                      </w:r>
-                      <w:r>
-                        <w:rPr>
-                          <w:rFonts w:ascii="Consolas" w:eastAsia="Times New Roman" w:hAnsi="Consolas" w:cs="Times New Roman"/>
-                          <w:color w:val="000000"/>
-                          <w:sz w:val="21"/>
-                          <w:szCs w:val="21"/>
-                          <w:lang w:eastAsia="de-DE"/>
-                        </w:rPr>
-                        <w:t xml:space="preserve">; </w:t>
-                      </w:r>
-                      <w:r>
-                        <w:rPr>
-                          <w:rFonts w:ascii="Consolas" w:eastAsia="Times New Roman" w:hAnsi="Consolas" w:cs="Times New Roman"/>
-                          <w:color w:val="008000"/>
-                          <w:sz w:val="21"/>
-                          <w:szCs w:val="21"/>
-                          <w:lang w:eastAsia="de-DE"/>
-                        </w:rPr>
-                        <w:t xml:space="preserve">/* </w:t>
-                      </w:r>
-                      <w:proofErr w:type="gramStart"/>
-                      <w:r>
-                        <w:rPr>
-                          <w:rFonts w:ascii="Consolas" w:eastAsia="Times New Roman" w:hAnsi="Consolas" w:cs="Times New Roman"/>
-                          <w:color w:val="008000"/>
-                          <w:sz w:val="21"/>
-                          <w:szCs w:val="21"/>
-                          <w:lang w:eastAsia="de-DE"/>
-                        </w:rPr>
-                        <w:t>Setzt</w:t>
-                      </w:r>
-                      <w:proofErr w:type="gramEnd"/>
-                      <w:r>
-                        <w:rPr>
-                          <w:rFonts w:ascii="Consolas" w:eastAsia="Times New Roman" w:hAnsi="Consolas" w:cs="Times New Roman"/>
-                          <w:color w:val="008000"/>
-                          <w:sz w:val="21"/>
-                          <w:szCs w:val="21"/>
-                          <w:lang w:eastAsia="de-DE"/>
-                        </w:rPr>
-                        <w:t xml:space="preserve"> die Dicke des Rahmens */</w:t>
-                      </w:r>
-                    </w:p>
-                    <w:p>
-                      <w:pPr>
-                        <w:shd w:val="clear" w:color="auto" w:fill="FFFFFF"/>
-                        <w:spacing w:after="0" w:line="285" w:lineRule="atLeast"/>
-                        <w:rPr>
-                          <w:rFonts w:ascii="Consolas" w:eastAsia="Times New Roman" w:hAnsi="Consolas" w:cs="Times New Roman"/>
-                          <w:color w:val="000000"/>
-                          <w:sz w:val="21"/>
-                          <w:szCs w:val="21"/>
-                          <w:lang w:eastAsia="de-DE"/>
-                        </w:rPr>
-                      </w:pPr>
-                      <w:r>
-                        <w:rPr>
-                          <w:rFonts w:ascii="Consolas" w:eastAsia="Times New Roman" w:hAnsi="Consolas" w:cs="Times New Roman"/>
-                          <w:color w:val="000000"/>
-                          <w:sz w:val="21"/>
-                          <w:szCs w:val="21"/>
-                          <w:lang w:eastAsia="de-DE"/>
-                        </w:rPr>
-                        <w:t xml:space="preserve">  </w:t>
-                      </w:r>
-                      <w:r>
-                        <w:rPr>
-                          <w:rFonts w:ascii="Consolas" w:eastAsia="Times New Roman" w:hAnsi="Consolas" w:cs="Times New Roman"/>
-                          <w:color w:val="FF0000"/>
-                          <w:sz w:val="21"/>
-                          <w:szCs w:val="21"/>
-                          <w:lang w:eastAsia="de-DE"/>
-                        </w:rPr>
-                        <w:t>z-index</w:t>
-                      </w:r>
-                      <w:r>
-                        <w:rPr>
-                          <w:rFonts w:ascii="Consolas" w:eastAsia="Times New Roman" w:hAnsi="Consolas" w:cs="Times New Roman"/>
-                          <w:color w:val="000000"/>
-                          <w:sz w:val="21"/>
-                          <w:szCs w:val="21"/>
-                          <w:lang w:eastAsia="de-DE"/>
-                        </w:rPr>
-                        <w:t xml:space="preserve">: </w:t>
-                      </w:r>
-                      <w:r>
-                        <w:rPr>
-                          <w:rFonts w:ascii="Consolas" w:eastAsia="Times New Roman" w:hAnsi="Consolas" w:cs="Times New Roman"/>
-                          <w:color w:val="098658"/>
-                          <w:sz w:val="21"/>
-                          <w:szCs w:val="21"/>
-                          <w:lang w:eastAsia="de-DE"/>
-                        </w:rPr>
-                        <w:t>1000</w:t>
-                      </w:r>
-                      <w:r>
-                        <w:rPr>
-                          <w:rFonts w:ascii="Consolas" w:eastAsia="Times New Roman" w:hAnsi="Consolas" w:cs="Times New Roman"/>
-                          <w:color w:val="000000"/>
-                          <w:sz w:val="21"/>
-                          <w:szCs w:val="21"/>
-                          <w:lang w:eastAsia="de-DE"/>
-                        </w:rPr>
-                        <w:t xml:space="preserve">; </w:t>
-                      </w:r>
-                      <w:r>
-                        <w:rPr>
-                          <w:rFonts w:ascii="Consolas" w:eastAsia="Times New Roman" w:hAnsi="Consolas" w:cs="Times New Roman"/>
-                          <w:color w:val="008000"/>
-                          <w:sz w:val="21"/>
-                          <w:szCs w:val="21"/>
-                          <w:lang w:eastAsia="de-DE"/>
-                        </w:rPr>
-                        <w:t xml:space="preserve">/* </w:t>
-                      </w:r>
-                      <w:proofErr w:type="gramStart"/>
-                      <w:r>
-                        <w:rPr>
-                          <w:rFonts w:ascii="Consolas" w:eastAsia="Times New Roman" w:hAnsi="Consolas" w:cs="Times New Roman"/>
-                          <w:color w:val="008000"/>
-                          <w:sz w:val="21"/>
-                          <w:szCs w:val="21"/>
-                          <w:lang w:eastAsia="de-DE"/>
-                        </w:rPr>
-                        <w:t>Setzt</w:t>
-                      </w:r>
-                      <w:proofErr w:type="gramEnd"/>
-                      <w:r>
-                        <w:rPr>
-                          <w:rFonts w:ascii="Consolas" w:eastAsia="Times New Roman" w:hAnsi="Consolas" w:cs="Times New Roman"/>
-                          <w:color w:val="008000"/>
-                          <w:sz w:val="21"/>
-                          <w:szCs w:val="21"/>
-                          <w:lang w:eastAsia="de-DE"/>
-                        </w:rPr>
-                        <w:t xml:space="preserve"> die Position über einen andern Kreis */</w:t>
-                      </w:r>
-                    </w:p>
-                    <w:p>
-                      <w:pPr>
-                        <w:shd w:val="clear" w:color="auto" w:fill="FFFFFF"/>
-                        <w:spacing w:after="0" w:line="480" w:lineRule="auto"/>
-                        <w:rPr>
-                          <w:rFonts w:ascii="Consolas" w:eastAsia="Times New Roman" w:hAnsi="Consolas" w:cs="Times New Roman"/>
-                          <w:color w:val="000000"/>
-                          <w:sz w:val="21"/>
-                          <w:szCs w:val="21"/>
-                          <w:lang w:eastAsia="de-DE"/>
-                        </w:rPr>
-                      </w:pPr>
-                      <w:r>
-                        <w:rPr>
-                          <w:rFonts w:ascii="Consolas" w:eastAsia="Times New Roman" w:hAnsi="Consolas" w:cs="Times New Roman"/>
-                          <w:color w:val="000000"/>
-                          <w:sz w:val="21"/>
-                          <w:szCs w:val="21"/>
-                          <w:lang w:eastAsia="de-DE"/>
-                        </w:rPr>
-                        <w:t>}</w:t>
-                      </w:r>
-                    </w:p>
-                    <w:p>
-                      <w:pPr>
-                        <w:pStyle w:val="BildBeschriftung"/>
-                        <w:spacing w:line="480" w:lineRule="auto"/>
-                        <w:rPr>
-                          <w:color w:val="808080" w:themeColor="background1" w:themeShade="80"/>
-                        </w:rPr>
-                      </w:pPr>
-                      <w:r>
-                        <w:rPr>
-                          <w:color w:val="808080" w:themeColor="background1" w:themeShade="80"/>
-                        </w:rPr>
-                        <w:t>HTML Code 1.</w:t>
-                      </w:r>
-                      <w:r>
-                        <w:rPr>
-                          <w:color w:val="808080" w:themeColor="background1" w:themeShade="80"/>
-                        </w:rPr>
-                        <w:t>6</w:t>
-                      </w:r>
-                    </w:p>
-                  </w:txbxContent>
-                </v:textbox>
-                <w10:wrap type="square" anchorx="margin"/>
-              </v:shape>
-            </w:pict>
-          </mc:Fallback>
-        </mc:AlternateContent>
-      </w:r>
-      <w:r>
-        <w:rPr>
-          <w:rFonts w:ascii="Consolas" w:eastAsia="Times New Roman" w:hAnsi="Consolas" w:cs="Times New Roman"/>
-          <w:noProof/>
-          <w:color w:val="000000"/>
-          <w:sz w:val="21"/>
-          <w:szCs w:val="21"/>
-          <w:lang w:eastAsia="de-DE"/>
-        </w:rPr>
-        <mc:AlternateContent>
-          <mc:Choice Requires="wps">
-            <w:drawing>
-              <wp:anchor distT="45720" distB="45720" distL="114300" distR="114300" simplePos="0" relativeHeight="251665408" behindDoc="0" locked="0" layoutInCell="1" allowOverlap="1" wp14:anchorId="2BC27C99" wp14:editId="0BA0A2E4">
-                <wp:simplePos x="0" y="0"/>
-                <wp:positionH relativeFrom="margin">
-                  <wp:posOffset>-314960</wp:posOffset>
+                  <wp:align>center</wp:align>
                 </wp:positionH>
                 <wp:positionV relativeFrom="paragraph">
                   <wp:posOffset>0</wp:posOffset>
@@ -5950,7 +7442,29 @@
                                 <w:szCs w:val="21"/>
                                 <w:lang w:eastAsia="de-DE"/>
                               </w:rPr>
-                              <w:t>/* Verändert die Backgroundfarbe, wen die Maus darüber kommt */</w:t>
+                              <w:t xml:space="preserve">/* </w:t>
+                            </w:r>
+                            <w:proofErr w:type="gramStart"/>
+                            <w:r>
+                              <w:rPr>
+                                <w:rFonts w:ascii="Consolas" w:eastAsia="Times New Roman" w:hAnsi="Consolas" w:cs="Times New Roman"/>
+                                <w:color w:val="008000"/>
+                                <w:sz w:val="21"/>
+                                <w:szCs w:val="21"/>
+                                <w:lang w:eastAsia="de-DE"/>
+                              </w:rPr>
+                              <w:t>Verändert</w:t>
+                            </w:r>
+                            <w:proofErr w:type="gramEnd"/>
+                            <w:r>
+                              <w:rPr>
+                                <w:rFonts w:ascii="Consolas" w:eastAsia="Times New Roman" w:hAnsi="Consolas" w:cs="Times New Roman"/>
+                                <w:color w:val="008000"/>
+                                <w:sz w:val="21"/>
+                                <w:szCs w:val="21"/>
+                                <w:lang w:eastAsia="de-DE"/>
+                              </w:rPr>
+                              <w:t xml:space="preserve"> die Backgroundfarbe, wen die Maus darüber kommt */</w:t>
                             </w:r>
                           </w:p>
                           <w:p>
@@ -6005,6 +7519,7 @@
                               </w:rPr>
                               <w:t xml:space="preserve"> </w:t>
                             </w:r>
+                            <w:proofErr w:type="gramStart"/>
                             <w:r>
                               <w:rPr>
                                 <w:rFonts w:ascii="Consolas" w:eastAsia="Times New Roman" w:hAnsi="Consolas" w:cs="Times New Roman"/>
@@ -6015,6 +7530,7 @@
                               </w:rPr>
                               <w:t>a:hover</w:t>
                             </w:r>
+                            <w:proofErr w:type="gramEnd"/>
                             <w:r>
                               <w:rPr>
                                 <w:rFonts w:ascii="Consolas" w:eastAsia="Times New Roman" w:hAnsi="Consolas" w:cs="Times New Roman"/>
@@ -6141,6 +7657,8 @@
                               </w:rPr>
                               <w:t xml:space="preserve">: </w:t>
                             </w:r>
+                            <w:proofErr w:type="spellStart"/>
+                            <w:proofErr w:type="gramStart"/>
                             <w:r>
                               <w:rPr>
                                 <w:rFonts w:ascii="Consolas" w:eastAsia="Times New Roman" w:hAnsi="Consolas" w:cs="Times New Roman"/>
@@ -6151,6 +7669,7 @@
                               </w:rPr>
                               <w:t>rgb</w:t>
                             </w:r>
+                            <w:proofErr w:type="spellEnd"/>
                             <w:r>
                               <w:rPr>
                                 <w:rFonts w:ascii="Consolas" w:eastAsia="Times New Roman" w:hAnsi="Consolas" w:cs="Times New Roman"/>
@@ -6161,6 +7680,7 @@
                               </w:rPr>
                               <w:t>(</w:t>
                             </w:r>
+                            <w:proofErr w:type="gramEnd"/>
                             <w:r>
                               <w:rPr>
                                 <w:rFonts w:ascii="Consolas" w:eastAsia="Times New Roman" w:hAnsi="Consolas" w:cs="Times New Roman"/>
@@ -6285,7 +7805,7 @@
           </mc:Choice>
           <mc:Fallback>
             <w:pict>
-              <v:shape w14:anchorId="2BC27C99" id="Textfeld 5" o:spid="_x0000_s1031" type="#_x0000_t202" style="position:absolute;margin-left:-24.8pt;margin-top:0;width:500.5pt;height:107.1pt;z-index:251665408;visibility:visible;mso-wrap-style:square;mso-width-percent:0;mso-height-percent:0;mso-wrap-distance-left:9pt;mso-wrap-distance-top:3.6pt;mso-wrap-distance-right:9pt;mso-wrap-distance-bottom:3.6pt;mso-position-horizontal:absolute;mso-position-horizontal-relative:margin;mso-position-vertical:absolute;mso-position-vertical-relative:text;mso-width-percent:0;mso-height-percent:0;mso-width-relative:margin;mso-height-relative:margin;v-text-anchor:top" o:gfxdata="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" stroked="f">
+              <v:shape w14:anchorId="2BC27C99" id="Textfeld 5" o:spid="_x0000_s1032" type="#_x0000_t202" style="position:absolute;margin-left:0;margin-top:0;width:500.5pt;height:107.1pt;z-index:251665408;visibility:visible;mso-wrap-style:square;mso-width-percent:0;mso-height-percent:0;mso-wrap-distance-left:9pt;mso-wrap-distance-top:3.6pt;mso-wrap-distance-right:9pt;mso-wrap-distance-bottom:3.6pt;mso-position-horizontal:center;mso-position-horizontal-relative:margin;mso-position-vertical:absolute;mso-position-vertical-relative:text;mso-width-percent:0;mso-height-percent:0;mso-width-relative:margin;mso-height-relative:margin;v-text-anchor:top" o:gfxdata="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" stroked="f">
                 <v:textbox>
                   <w:txbxContent>
                     <w:p>
@@ -6308,7 +7828,29 @@
                           <w:szCs w:val="21"/>
                           <w:lang w:eastAsia="de-DE"/>
                         </w:rPr>
-                        <w:t>/* Verändert die Backgroundfarbe, wen die Maus darüber kommt */</w:t>
+                        <w:t xml:space="preserve">/* </w:t>
+                      </w:r>
+                      <w:proofErr w:type="gramStart"/>
+                      <w:r>
+                        <w:rPr>
+                          <w:rFonts w:ascii="Consolas" w:eastAsia="Times New Roman" w:hAnsi="Consolas" w:cs="Times New Roman"/>
+                          <w:color w:val="008000"/>
+                          <w:sz w:val="21"/>
+                          <w:szCs w:val="21"/>
+                          <w:lang w:eastAsia="de-DE"/>
+                        </w:rPr>
+                        <w:t>Verändert</w:t>
+                      </w:r>
+                      <w:proofErr w:type="gramEnd"/>
+                      <w:r>
+                        <w:rPr>
+                          <w:rFonts w:ascii="Consolas" w:eastAsia="Times New Roman" w:hAnsi="Consolas" w:cs="Times New Roman"/>
+                          <w:color w:val="008000"/>
+                          <w:sz w:val="21"/>
+                          <w:szCs w:val="21"/>
+                          <w:lang w:eastAsia="de-DE"/>
+                        </w:rPr>
+                        <w:t xml:space="preserve"> die Backgroundfarbe, wen die Maus darüber kommt */</w:t>
                       </w:r>
                     </w:p>
                     <w:p>
@@ -6363,6 +7905,7 @@
                         </w:rPr>
                         <w:t xml:space="preserve"> </w:t>
                       </w:r>
+                      <w:proofErr w:type="gramStart"/>
                       <w:r>
                         <w:rPr>
                           <w:rFonts w:ascii="Consolas" w:eastAsia="Times New Roman" w:hAnsi="Consolas" w:cs="Times New Roman"/>
@@ -6373,6 +7916,7 @@
                         </w:rPr>
                         <w:t>a:hover</w:t>
                       </w:r>
+                      <w:proofErr w:type="gramEnd"/>
                       <w:r>
                         <w:rPr>
                           <w:rFonts w:ascii="Consolas" w:eastAsia="Times New Roman" w:hAnsi="Consolas" w:cs="Times New Roman"/>
@@ -6499,6 +8043,8 @@
                         </w:rPr>
                         <w:t xml:space="preserve">: </w:t>
                       </w:r>
+                      <w:proofErr w:type="spellStart"/>
+                      <w:proofErr w:type="gramStart"/>
                       <w:r>
                         <w:rPr>
                           <w:rFonts w:ascii="Consolas" w:eastAsia="Times New Roman" w:hAnsi="Consolas" w:cs="Times New Roman"/>
@@ -6509,6 +8055,7 @@
                         </w:rPr>
                         <w:t>rgb</w:t>
                       </w:r>
+                      <w:proofErr w:type="spellEnd"/>
                       <w:r>
                         <w:rPr>
                           <w:rFonts w:ascii="Consolas" w:eastAsia="Times New Roman" w:hAnsi="Consolas" w:cs="Times New Roman"/>
@@ -6519,6 +8066,7 @@
                         </w:rPr>
                         <w:t>(</w:t>
                       </w:r>
+                      <w:proofErr w:type="gramEnd"/>
                       <w:r>
                         <w:rPr>
                           <w:rFonts w:ascii="Consolas" w:eastAsia="Times New Roman" w:hAnsi="Consolas" w:cs="Times New Roman"/>
@@ -6569,7 +8117,6 @@
                         </w:rPr>
                         <w:t>255</w:t>
                       </w:r>
-                      <w:proofErr w:type="gramStart"/>
                       <w:r>
                         <w:rPr>
                           <w:rFonts w:ascii="Consolas" w:eastAsia="Times New Roman" w:hAnsi="Consolas" w:cs="Times New Roman"/>
@@ -6580,7 +8127,6 @@
                         </w:rPr>
                         <w:t>);</w:t>
                       </w:r>
-                      <w:proofErr w:type="gramEnd"/>
                     </w:p>
                     <w:p>
                       <w:pPr>
@@ -6610,20 +8156,17 @@
                         <w:pStyle w:val="BildBeschriftung"/>
                         <w:spacing w:line="480" w:lineRule="auto"/>
                         <w:rPr>
-                          <w:color w:val="808080" w:themeColor="background1" w:themeShade="80"/>
                           <w:lang w:val="en-US"/>
                         </w:rPr>
                       </w:pPr>
                       <w:r>
                         <w:rPr>
-                          <w:color w:val="808080" w:themeColor="background1" w:themeShade="80"/>
                           <w:lang w:val="en-US"/>
                         </w:rPr>
                         <w:t>HTML Code 1.</w:t>
                       </w:r>
                       <w:r>
                         <w:rPr>
-                          <w:color w:val="808080" w:themeColor="background1" w:themeShade="80"/>
                           <w:lang w:val="en-US"/>
                         </w:rPr>
                         <w:t>4</w:t>
@@ -6637,16 +8180,31 @@
           </mc:Fallback>
         </mc:AlternateContent>
       </w:r>
+      <w:r>
+        <w:rPr>
+          <w:rStyle w:val="BildBeschriftungZchn"/>
+        </w:rPr>
+        <w:br w:type="page"/>
+      </w:r>
     </w:p>
-    <w:p/>
-    <w:p/>
-    <w:p/>
     <w:p>
-      <w:r>
-        <w:br w:type="page"/>
-      </w:r>
+      <w:pPr>
+        <w:rPr>
+          <w:rStyle w:val="BildBeschriftungZchn"/>
+        </w:rPr>
+      </w:pPr>
     </w:p>
-    <w:p/>
+    <w:p>
+      <w:pPr>
+        <w:rPr>
+          <w:i/>
+          <w:iCs/>
+          <w:color w:val="808080" w:themeColor="background1" w:themeShade="80"/>
+          <w:sz w:val="18"/>
+          <w:szCs w:val="20"/>
+        </w:rPr>
+      </w:pPr>
+    </w:p>
     <w:p>
       <w:pPr>
         <w:pStyle w:val="berschrift2"/>
@@ -6691,7 +8249,57 @@
         <w:rPr>
           <w:color w:val="FF0000"/>
         </w:rPr>
-        <w:t>Aufbau aller Elemente (z.B. Boxen) graphisch zeigen (Schriften, Farben, float, Abstände in px oder em,...) und kurz erklären. Graphiken sollen z.B. aus Visio Dokument stammen.</w:t>
+        <w:t xml:space="preserve">Aufbau aller Elemente (z.B. Boxen) graphisch zeigen (Schriften, Farben, </w:t>
+      </w:r>
+      <w:proofErr w:type="spellStart"/>
+      <w:r>
+        <w:rPr>
+          <w:color w:val="FF0000"/>
+        </w:rPr>
+        <w:t>float</w:t>
+      </w:r>
+      <w:proofErr w:type="spellEnd"/>
+      <w:r>
+        <w:rPr>
+          <w:color w:val="FF0000"/>
+        </w:rPr>
+        <w:t xml:space="preserve">, Abstände in </w:t>
+      </w:r>
+      <w:proofErr w:type="spellStart"/>
+      <w:r>
+        <w:rPr>
+          <w:color w:val="FF0000"/>
+        </w:rPr>
+        <w:t>px</w:t>
+      </w:r>
+      <w:proofErr w:type="spellEnd"/>
+      <w:r>
+        <w:rPr>
+          <w:color w:val="FF0000"/>
+        </w:rPr>
+        <w:t xml:space="preserve"> oder </w:t>
+      </w:r>
+      <w:proofErr w:type="spellStart"/>
+      <w:proofErr w:type="gramStart"/>
+      <w:r>
+        <w:rPr>
+          <w:color w:val="FF0000"/>
+        </w:rPr>
+        <w:t>em</w:t>
+      </w:r>
+      <w:proofErr w:type="spellEnd"/>
+      <w:r>
+        <w:rPr>
+          <w:color w:val="FF0000"/>
+        </w:rPr>
+        <w:t>,...</w:t>
+      </w:r>
+      <w:proofErr w:type="gramEnd"/>
+      <w:r>
+        <w:rPr>
+          <w:color w:val="FF0000"/>
+        </w:rPr>
+        <w:t>) und kurz erklären. Graphiken sollen z.B. aus Visio Dokument stammen.</w:t>
       </w:r>
     </w:p>
     <w:p>
@@ -6709,6 +8317,7 @@
         <w:t>Part 1</w:t>
       </w:r>
     </w:p>
+    <w:p/>
     <w:p>
       <w:pPr>
         <w:pStyle w:val="berschrift5"/>
@@ -6719,6 +8328,9 @@
     </w:p>
     <w:p>
       <w:r>
+        <w:rPr>
+          <w:noProof/>
+        </w:rPr>
         <w:drawing>
           <wp:inline distT="0" distB="0" distL="0" distR="0" wp14:anchorId="5637C1CB" wp14:editId="108A29A9">
             <wp:extent cx="5760720" cy="3448050"/>
@@ -6757,9 +8369,11 @@
       </w:r>
     </w:p>
     <w:p>
+      <w:proofErr w:type="gramStart"/>
       <w:r>
         <w:t>PC Handy</w:t>
       </w:r>
+      <w:proofErr w:type="gramEnd"/>
     </w:p>
     <w:p>
       <w:pPr>
@@ -6786,9 +8400,11 @@
       </w:r>
     </w:p>
     <w:p>
+      <w:proofErr w:type="gramStart"/>
       <w:r>
         <w:t>PC Handy</w:t>
       </w:r>
+      <w:proofErr w:type="gramEnd"/>
     </w:p>
     <w:p/>
     <w:p>
@@ -6819,6 +8435,9 @@
     </w:p>
     <w:p>
       <w:r>
+        <w:rPr>
+          <w:noProof/>
+        </w:rPr>
         <w:drawing>
           <wp:inline distT="0" distB="0" distL="0" distR="0" wp14:anchorId="3215CCCC" wp14:editId="56082499">
             <wp:extent cx="5760720" cy="3972560"/>
@@ -6857,9 +8476,11 @@
       </w:r>
     </w:p>
     <w:p>
+      <w:proofErr w:type="gramStart"/>
       <w:r>
         <w:t>PC Handy</w:t>
       </w:r>
+      <w:proofErr w:type="gramEnd"/>
     </w:p>
     <w:p/>
     <w:p>
@@ -6888,9 +8509,11 @@
       </w:r>
     </w:p>
     <w:p>
+      <w:proofErr w:type="gramStart"/>
       <w:r>
         <w:t>PC Handy</w:t>
       </w:r>
+      <w:proofErr w:type="gramEnd"/>
     </w:p>
     <w:p/>
     <w:p>
@@ -6919,9 +8542,11 @@
       </w:r>
     </w:p>
     <w:p>
+      <w:proofErr w:type="gramStart"/>
       <w:r>
         <w:t>PC Handy</w:t>
       </w:r>
+      <w:proofErr w:type="gramEnd"/>
     </w:p>
     <w:p/>
     <w:p>
@@ -6956,7 +8581,21 @@
         <w:rPr>
           <w:color w:val="FF0000"/>
         </w:rPr>
-        <w:t>(Serlbs erarbeitet Themen und übernommene Elemente)</w:t>
+        <w:t>(</w:t>
+      </w:r>
+      <w:proofErr w:type="spellStart"/>
+      <w:r>
+        <w:rPr>
+          <w:color w:val="FF0000"/>
+        </w:rPr>
+        <w:t>Serlbs</w:t>
+      </w:r>
+      <w:proofErr w:type="spellEnd"/>
+      <w:r>
+        <w:rPr>
+          <w:color w:val="FF0000"/>
+        </w:rPr>
+        <w:t xml:space="preserve"> erarbeitet Themen und übernommene Elemente)</w:t>
       </w:r>
     </w:p>
     <w:p>
@@ -6989,22 +8628,31 @@
       <w:pPr>
         <w:pStyle w:val="berschrift3"/>
       </w:pPr>
+      <w:proofErr w:type="spellStart"/>
       <w:r>
         <w:t>j</w:t>
       </w:r>
       <w:r>
         <w:t>Query</w:t>
       </w:r>
+      <w:proofErr w:type="spellEnd"/>
     </w:p>
     <w:p>
-      <w:r>
-        <w:t>jQuery ist eine JavaScript-Bibliothek, die Webentwicklern die Arbeit mit JavaScript erleichtern soll. Sie überbrückt technische Unterschiede zwischen verschiedenen Browsern und ermöglicht komfortablen und kompakten Code, der im direkten Vergleich zu JavaScript häufig sehr viel kürzer ist.</w:t>
+      <w:proofErr w:type="spellStart"/>
+      <w:r>
+        <w:t>jQuery</w:t>
+      </w:r>
+      <w:proofErr w:type="spellEnd"/>
+      <w:r>
+        <w:t xml:space="preserve"> ist eine JavaScript-Bibliothek, die Webentwicklern die Arbeit mit JavaScript erleichtern soll. Sie überbrückt technische Unterschiede zwischen verschiedenen Browsern und ermöglicht komfortablen und kompakten Code, der im direkten Vergleich zu JavaScript häufig sehr viel kürzer ist.</w:t>
       </w:r>
     </w:p>
     <w:p>
+      <w:proofErr w:type="spellStart"/>
       <w:r>
         <w:t>jQuery</w:t>
       </w:r>
+      <w:proofErr w:type="spellEnd"/>
       <w:r>
         <w:t xml:space="preserve"> wird für </w:t>
       </w:r>
@@ -7112,6 +8760,7 @@
                                 <w:lang w:eastAsia="de-DE"/>
                               </w:rPr>
                             </w:pPr>
+                            <w:proofErr w:type="spellStart"/>
                             <w:r>
                               <w:rPr>
                                 <w:rFonts w:ascii="Consolas" w:eastAsia="Times New Roman" w:hAnsi="Consolas" w:cs="Times New Roman"/>
@@ -7122,6 +8771,7 @@
                               </w:rPr>
                               <w:t>var</w:t>
                             </w:r>
+                            <w:proofErr w:type="spellEnd"/>
                             <w:r>
                               <w:rPr>
                                 <w:rFonts w:ascii="Consolas" w:eastAsia="Times New Roman" w:hAnsi="Consolas" w:cs="Times New Roman"/>
@@ -7175,6 +8825,7 @@
                               </w:rPr>
                               <w:t xml:space="preserve">    </w:t>
                             </w:r>
+                            <w:proofErr w:type="spellStart"/>
                             <w:r>
                               <w:rPr>
                                 <w:rFonts w:ascii="Consolas" w:eastAsia="Times New Roman" w:hAnsi="Consolas" w:cs="Times New Roman"/>
@@ -7205,6 +8856,7 @@
                               </w:rPr>
                               <w:t>getElementById</w:t>
                             </w:r>
+                            <w:proofErr w:type="spellEnd"/>
                             <w:r>
                               <w:rPr>
                                 <w:rFonts w:ascii="Consolas" w:eastAsia="Times New Roman" w:hAnsi="Consolas" w:cs="Times New Roman"/>
@@ -7258,6 +8910,7 @@
                               </w:rPr>
                               <w:t xml:space="preserve">    </w:t>
                             </w:r>
+                            <w:proofErr w:type="spellStart"/>
                             <w:r>
                               <w:rPr>
                                 <w:rFonts w:ascii="Consolas" w:eastAsia="Times New Roman" w:hAnsi="Consolas" w:cs="Times New Roman"/>
@@ -7288,6 +8941,7 @@
                               </w:rPr>
                               <w:t>getElementById</w:t>
                             </w:r>
+                            <w:proofErr w:type="spellEnd"/>
                             <w:r>
                               <w:rPr>
                                 <w:rFonts w:ascii="Consolas" w:eastAsia="Times New Roman" w:hAnsi="Consolas" w:cs="Times New Roman"/>
@@ -7341,6 +8995,7 @@
                               </w:rPr>
                               <w:t xml:space="preserve">    </w:t>
                             </w:r>
+                            <w:proofErr w:type="spellStart"/>
                             <w:r>
                               <w:rPr>
                                 <w:rFonts w:ascii="Consolas" w:eastAsia="Times New Roman" w:hAnsi="Consolas" w:cs="Times New Roman"/>
@@ -7371,6 +9026,7 @@
                               </w:rPr>
                               <w:t>getElementById</w:t>
                             </w:r>
+                            <w:proofErr w:type="spellEnd"/>
                             <w:r>
                               <w:rPr>
                                 <w:rFonts w:ascii="Consolas" w:eastAsia="Times New Roman" w:hAnsi="Consolas" w:cs="Times New Roman"/>
@@ -7424,6 +9080,7 @@
                               </w:rPr>
                               <w:t xml:space="preserve">    </w:t>
                             </w:r>
+                            <w:proofErr w:type="spellStart"/>
                             <w:r>
                               <w:rPr>
                                 <w:rFonts w:ascii="Consolas" w:eastAsia="Times New Roman" w:hAnsi="Consolas" w:cs="Times New Roman"/>
@@ -7454,6 +9111,7 @@
                               </w:rPr>
                               <w:t>getElementById</w:t>
                             </w:r>
+                            <w:proofErr w:type="spellEnd"/>
                             <w:r>
                               <w:rPr>
                                 <w:rFonts w:ascii="Consolas" w:eastAsia="Times New Roman" w:hAnsi="Consolas" w:cs="Times New Roman"/>
@@ -7507,6 +9165,7 @@
                               </w:rPr>
                               <w:t xml:space="preserve">    </w:t>
                             </w:r>
+                            <w:proofErr w:type="spellStart"/>
                             <w:r>
                               <w:rPr>
                                 <w:rFonts w:ascii="Consolas" w:eastAsia="Times New Roman" w:hAnsi="Consolas" w:cs="Times New Roman"/>
@@ -7537,6 +9196,7 @@
                               </w:rPr>
                               <w:t>getElementById</w:t>
                             </w:r>
+                            <w:proofErr w:type="spellEnd"/>
                             <w:r>
                               <w:rPr>
                                 <w:rFonts w:ascii="Consolas" w:eastAsia="Times New Roman" w:hAnsi="Consolas" w:cs="Times New Roman"/>
@@ -7590,6 +9250,7 @@
                               </w:rPr>
                               <w:t xml:space="preserve">    </w:t>
                             </w:r>
+                            <w:proofErr w:type="spellStart"/>
                             <w:r>
                               <w:rPr>
                                 <w:rFonts w:ascii="Consolas" w:eastAsia="Times New Roman" w:hAnsi="Consolas" w:cs="Times New Roman"/>
@@ -7620,6 +9281,7 @@
                               </w:rPr>
                               <w:t>getElementById</w:t>
                             </w:r>
+                            <w:proofErr w:type="spellEnd"/>
                             <w:r>
                               <w:rPr>
                                 <w:rFonts w:ascii="Consolas" w:eastAsia="Times New Roman" w:hAnsi="Consolas" w:cs="Times New Roman"/>
@@ -7673,6 +9335,7 @@
                               </w:rPr>
                               <w:t xml:space="preserve">    </w:t>
                             </w:r>
+                            <w:proofErr w:type="spellStart"/>
                             <w:r>
                               <w:rPr>
                                 <w:rFonts w:ascii="Consolas" w:eastAsia="Times New Roman" w:hAnsi="Consolas" w:cs="Times New Roman"/>
@@ -7703,6 +9366,7 @@
                               </w:rPr>
                               <w:t>getElementById</w:t>
                             </w:r>
+                            <w:proofErr w:type="spellEnd"/>
                             <w:r>
                               <w:rPr>
                                 <w:rFonts w:ascii="Consolas" w:eastAsia="Times New Roman" w:hAnsi="Consolas" w:cs="Times New Roman"/>
@@ -7756,6 +9420,7 @@
                               </w:rPr>
                               <w:t xml:space="preserve">    </w:t>
                             </w:r>
+                            <w:proofErr w:type="spellStart"/>
                             <w:r>
                               <w:rPr>
                                 <w:rFonts w:ascii="Consolas" w:eastAsia="Times New Roman" w:hAnsi="Consolas" w:cs="Times New Roman"/>
@@ -7786,6 +9451,7 @@
                               </w:rPr>
                               <w:t>getElementById</w:t>
                             </w:r>
+                            <w:proofErr w:type="spellEnd"/>
                             <w:r>
                               <w:rPr>
                                 <w:rFonts w:ascii="Consolas" w:eastAsia="Times New Roman" w:hAnsi="Consolas" w:cs="Times New Roman"/>
@@ -7839,6 +9505,7 @@
                               </w:rPr>
                               <w:t xml:space="preserve">    </w:t>
                             </w:r>
+                            <w:proofErr w:type="spellStart"/>
                             <w:r>
                               <w:rPr>
                                 <w:rFonts w:ascii="Consolas" w:eastAsia="Times New Roman" w:hAnsi="Consolas" w:cs="Times New Roman"/>
@@ -7869,6 +9536,7 @@
                               </w:rPr>
                               <w:t>getElementById</w:t>
                             </w:r>
+                            <w:proofErr w:type="spellEnd"/>
                             <w:r>
                               <w:rPr>
                                 <w:rFonts w:ascii="Consolas" w:eastAsia="Times New Roman" w:hAnsi="Consolas" w:cs="Times New Roman"/>
@@ -7922,6 +9590,7 @@
                               </w:rPr>
                               <w:t xml:space="preserve">    </w:t>
                             </w:r>
+                            <w:proofErr w:type="spellStart"/>
                             <w:r>
                               <w:rPr>
                                 <w:rFonts w:ascii="Consolas" w:eastAsia="Times New Roman" w:hAnsi="Consolas" w:cs="Times New Roman"/>
@@ -7952,6 +9621,7 @@
                               </w:rPr>
                               <w:t>getElementById</w:t>
                             </w:r>
+                            <w:proofErr w:type="spellEnd"/>
                             <w:r>
                               <w:rPr>
                                 <w:rFonts w:ascii="Consolas" w:eastAsia="Times New Roman" w:hAnsi="Consolas" w:cs="Times New Roman"/>
@@ -8037,7 +9707,7 @@
           </mc:Choice>
           <mc:Fallback>
             <w:pict>
-              <v:shape w14:anchorId="0045C2BF" id="Textfeld 9" o:spid="_x0000_s1032" type="#_x0000_t202" style="position:absolute;margin-left:0;margin-top:35.3pt;width:500.5pt;height:214.8pt;z-index:251671552;visibility:visible;mso-wrap-style:square;mso-width-percent:0;mso-height-percent:0;mso-wrap-distance-left:9pt;mso-wrap-distance-top:3.6pt;mso-wrap-distance-right:9pt;mso-wrap-distance-bottom:3.6pt;mso-position-horizontal:center;mso-position-horizontal-relative:margin;mso-position-vertical:absolute;mso-position-vertical-relative:text;mso-width-percent:0;mso-height-percent:0;mso-width-relative:margin;mso-height-relative:margin;v-text-anchor:top" o:gfxdata="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" stroked="f">
+              <v:shape w14:anchorId="0045C2BF" id="Textfeld 9" o:spid="_x0000_s1033" type="#_x0000_t202" style="position:absolute;margin-left:0;margin-top:35.3pt;width:500.5pt;height:214.8pt;z-index:251671552;visibility:visible;mso-wrap-style:square;mso-width-percent:0;mso-height-percent:0;mso-wrap-distance-left:9pt;mso-wrap-distance-top:3.6pt;mso-wrap-distance-right:9pt;mso-wrap-distance-bottom:3.6pt;mso-position-horizontal:center;mso-position-horizontal-relative:margin;mso-position-vertical:absolute;mso-position-vertical-relative:text;mso-width-percent:0;mso-height-percent:0;mso-width-relative:margin;mso-height-relative:margin;v-text-anchor:top" o:gfxdata="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" stroked="f">
                 <v:textbox>
                   <w:txbxContent>
                     <w:p>
@@ -8075,6 +9745,7 @@
                           <w:lang w:eastAsia="de-DE"/>
                         </w:rPr>
                       </w:pPr>
+                      <w:proofErr w:type="spellStart"/>
                       <w:r>
                         <w:rPr>
                           <w:rFonts w:ascii="Consolas" w:eastAsia="Times New Roman" w:hAnsi="Consolas" w:cs="Times New Roman"/>
@@ -8085,6 +9756,7 @@
                         </w:rPr>
                         <w:t>var</w:t>
                       </w:r>
+                      <w:proofErr w:type="spellEnd"/>
                       <w:r>
                         <w:rPr>
                           <w:rFonts w:ascii="Consolas" w:eastAsia="Times New Roman" w:hAnsi="Consolas" w:cs="Times New Roman"/>
@@ -8138,6 +9810,7 @@
                         </w:rPr>
                         <w:t xml:space="preserve">    </w:t>
                       </w:r>
+                      <w:proofErr w:type="spellStart"/>
                       <w:r>
                         <w:rPr>
                           <w:rFonts w:ascii="Consolas" w:eastAsia="Times New Roman" w:hAnsi="Consolas" w:cs="Times New Roman"/>
@@ -8168,6 +9841,7 @@
                         </w:rPr>
                         <w:t>getElementById</w:t>
                       </w:r>
+                      <w:proofErr w:type="spellEnd"/>
                       <w:r>
                         <w:rPr>
                           <w:rFonts w:ascii="Consolas" w:eastAsia="Times New Roman" w:hAnsi="Consolas" w:cs="Times New Roman"/>
@@ -8221,6 +9895,7 @@
                         </w:rPr>
                         <w:t xml:space="preserve">    </w:t>
                       </w:r>
+                      <w:proofErr w:type="spellStart"/>
                       <w:r>
                         <w:rPr>
                           <w:rFonts w:ascii="Consolas" w:eastAsia="Times New Roman" w:hAnsi="Consolas" w:cs="Times New Roman"/>
@@ -8251,6 +9926,7 @@
                         </w:rPr>
                         <w:t>getElementById</w:t>
                       </w:r>
+                      <w:proofErr w:type="spellEnd"/>
                       <w:r>
                         <w:rPr>
                           <w:rFonts w:ascii="Consolas" w:eastAsia="Times New Roman" w:hAnsi="Consolas" w:cs="Times New Roman"/>
@@ -8304,6 +9980,7 @@
                         </w:rPr>
                         <w:t xml:space="preserve">    </w:t>
                       </w:r>
+                      <w:proofErr w:type="spellStart"/>
                       <w:r>
                         <w:rPr>
                           <w:rFonts w:ascii="Consolas" w:eastAsia="Times New Roman" w:hAnsi="Consolas" w:cs="Times New Roman"/>
@@ -8334,6 +10011,7 @@
                         </w:rPr>
                         <w:t>getElementById</w:t>
                       </w:r>
+                      <w:proofErr w:type="spellEnd"/>
                       <w:r>
                         <w:rPr>
                           <w:rFonts w:ascii="Consolas" w:eastAsia="Times New Roman" w:hAnsi="Consolas" w:cs="Times New Roman"/>
@@ -8387,6 +10065,7 @@
                         </w:rPr>
                         <w:t xml:space="preserve">    </w:t>
                       </w:r>
+                      <w:proofErr w:type="spellStart"/>
                       <w:r>
                         <w:rPr>
                           <w:rFonts w:ascii="Consolas" w:eastAsia="Times New Roman" w:hAnsi="Consolas" w:cs="Times New Roman"/>
@@ -8417,6 +10096,7 @@
                         </w:rPr>
                         <w:t>getElementById</w:t>
                       </w:r>
+                      <w:proofErr w:type="spellEnd"/>
                       <w:r>
                         <w:rPr>
                           <w:rFonts w:ascii="Consolas" w:eastAsia="Times New Roman" w:hAnsi="Consolas" w:cs="Times New Roman"/>
@@ -8470,6 +10150,7 @@
                         </w:rPr>
                         <w:t xml:space="preserve">    </w:t>
                       </w:r>
+                      <w:proofErr w:type="spellStart"/>
                       <w:r>
                         <w:rPr>
                           <w:rFonts w:ascii="Consolas" w:eastAsia="Times New Roman" w:hAnsi="Consolas" w:cs="Times New Roman"/>
@@ -8500,6 +10181,7 @@
                         </w:rPr>
                         <w:t>getElementById</w:t>
                       </w:r>
+                      <w:proofErr w:type="spellEnd"/>
                       <w:r>
                         <w:rPr>
                           <w:rFonts w:ascii="Consolas" w:eastAsia="Times New Roman" w:hAnsi="Consolas" w:cs="Times New Roman"/>
@@ -8553,6 +10235,7 @@
                         </w:rPr>
                         <w:t xml:space="preserve">    </w:t>
                       </w:r>
+                      <w:proofErr w:type="spellStart"/>
                       <w:r>
                         <w:rPr>
                           <w:rFonts w:ascii="Consolas" w:eastAsia="Times New Roman" w:hAnsi="Consolas" w:cs="Times New Roman"/>
@@ -8583,6 +10266,7 @@
                         </w:rPr>
                         <w:t>getElementById</w:t>
                       </w:r>
+                      <w:proofErr w:type="spellEnd"/>
                       <w:r>
                         <w:rPr>
                           <w:rFonts w:ascii="Consolas" w:eastAsia="Times New Roman" w:hAnsi="Consolas" w:cs="Times New Roman"/>
@@ -8636,6 +10320,7 @@
                         </w:rPr>
                         <w:t xml:space="preserve">    </w:t>
                       </w:r>
+                      <w:proofErr w:type="spellStart"/>
                       <w:r>
                         <w:rPr>
                           <w:rFonts w:ascii="Consolas" w:eastAsia="Times New Roman" w:hAnsi="Consolas" w:cs="Times New Roman"/>
@@ -8666,6 +10351,7 @@
                         </w:rPr>
                         <w:t>getElementById</w:t>
                       </w:r>
+                      <w:proofErr w:type="spellEnd"/>
                       <w:r>
                         <w:rPr>
                           <w:rFonts w:ascii="Consolas" w:eastAsia="Times New Roman" w:hAnsi="Consolas" w:cs="Times New Roman"/>
@@ -8719,6 +10405,7 @@
                         </w:rPr>
                         <w:t xml:space="preserve">    </w:t>
                       </w:r>
+                      <w:proofErr w:type="spellStart"/>
                       <w:r>
                         <w:rPr>
                           <w:rFonts w:ascii="Consolas" w:eastAsia="Times New Roman" w:hAnsi="Consolas" w:cs="Times New Roman"/>
@@ -8749,6 +10436,7 @@
                         </w:rPr>
                         <w:t>getElementById</w:t>
                       </w:r>
+                      <w:proofErr w:type="spellEnd"/>
                       <w:r>
                         <w:rPr>
                           <w:rFonts w:ascii="Consolas" w:eastAsia="Times New Roman" w:hAnsi="Consolas" w:cs="Times New Roman"/>
@@ -8802,6 +10490,7 @@
                         </w:rPr>
                         <w:t xml:space="preserve">    </w:t>
                       </w:r>
+                      <w:proofErr w:type="spellStart"/>
                       <w:r>
                         <w:rPr>
                           <w:rFonts w:ascii="Consolas" w:eastAsia="Times New Roman" w:hAnsi="Consolas" w:cs="Times New Roman"/>
@@ -8832,6 +10521,7 @@
                         </w:rPr>
                         <w:t>getElementById</w:t>
                       </w:r>
+                      <w:proofErr w:type="spellEnd"/>
                       <w:r>
                         <w:rPr>
                           <w:rFonts w:ascii="Consolas" w:eastAsia="Times New Roman" w:hAnsi="Consolas" w:cs="Times New Roman"/>
@@ -8885,6 +10575,7 @@
                         </w:rPr>
                         <w:t xml:space="preserve">    </w:t>
                       </w:r>
+                      <w:proofErr w:type="spellStart"/>
                       <w:r>
                         <w:rPr>
                           <w:rFonts w:ascii="Consolas" w:eastAsia="Times New Roman" w:hAnsi="Consolas" w:cs="Times New Roman"/>
@@ -8915,6 +10606,7 @@
                         </w:rPr>
                         <w:t>getElementById</w:t>
                       </w:r>
+                      <w:proofErr w:type="spellEnd"/>
                       <w:r>
                         <w:rPr>
                           <w:rFonts w:ascii="Consolas" w:eastAsia="Times New Roman" w:hAnsi="Consolas" w:cs="Times New Roman"/>
@@ -8973,20 +10665,11 @@
                       <w:pPr>
                         <w:pStyle w:val="BildBeschriftung"/>
                         <w:spacing w:line="480" w:lineRule="auto"/>
-                        <w:rPr>
-                          <w:color w:val="808080" w:themeColor="background1" w:themeShade="80"/>
-                        </w:rPr>
                       </w:pPr>
                       <w:r>
-                        <w:rPr>
-                          <w:color w:val="808080" w:themeColor="background1" w:themeShade="80"/>
-                        </w:rPr>
                         <w:t xml:space="preserve">HTML Code </w:t>
                       </w:r>
                       <w:r>
-                        <w:rPr>
-                          <w:color w:val="808080" w:themeColor="background1" w:themeShade="80"/>
-                        </w:rPr>
                         <w:t>3.1</w:t>
                       </w:r>
                     </w:p>
@@ -9001,9 +10684,11 @@
       <w:r>
         <w:t xml:space="preserve">Um die HTML Elemente besser anzusprechen und </w:t>
       </w:r>
+      <w:proofErr w:type="gramStart"/>
       <w:r>
         <w:t>durch zu iterieren</w:t>
       </w:r>
+      <w:proofErr w:type="gramEnd"/>
       <w:r>
         <w:t xml:space="preserve"> </w:t>
       </w:r>
@@ -9120,6 +10805,7 @@
                                 <w:lang w:val="fr-CH" w:eastAsia="de-DE"/>
                               </w:rPr>
                             </w:pPr>
+                            <w:proofErr w:type="gramStart"/>
                             <w:r>
                               <w:rPr>
                                 <w:rFonts w:ascii="Consolas" w:eastAsia="Times New Roman" w:hAnsi="Consolas" w:cs="Times New Roman"/>
@@ -9130,6 +10816,7 @@
                               </w:rPr>
                               <w:t>var</w:t>
                             </w:r>
+                            <w:proofErr w:type="gramEnd"/>
                             <w:r>
                               <w:rPr>
                                 <w:rFonts w:ascii="Consolas" w:eastAsia="Times New Roman" w:hAnsi="Consolas" w:cs="Times New Roman"/>
@@ -9958,7 +11645,7 @@
           </mc:Choice>
           <mc:Fallback>
             <w:pict>
-              <v:shape w14:anchorId="17EA5AE4" id="Textfeld 10" o:spid="_x0000_s1033" type="#_x0000_t202" style="position:absolute;margin-left:0;margin-top:278.1pt;width:500.5pt;height:215.4pt;z-index:251673600;visibility:visible;mso-wrap-style:square;mso-width-percent:0;mso-height-percent:0;mso-wrap-distance-left:9pt;mso-wrap-distance-top:3.6pt;mso-wrap-distance-right:9pt;mso-wrap-distance-bottom:3.6pt;mso-position-horizontal:center;mso-position-horizontal-relative:margin;mso-position-vertical:absolute;mso-position-vertical-relative:text;mso-width-percent:0;mso-height-percent:0;mso-width-relative:margin;mso-height-relative:margin;v-text-anchor:top" o:gfxdata="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" stroked="f">
+              <v:shape w14:anchorId="17EA5AE4" id="Textfeld 10" o:spid="_x0000_s1034" type="#_x0000_t202" style="position:absolute;margin-left:0;margin-top:278.1pt;width:500.5pt;height:215.4pt;z-index:251673600;visibility:visible;mso-wrap-style:square;mso-width-percent:0;mso-height-percent:0;mso-wrap-distance-left:9pt;mso-wrap-distance-top:3.6pt;mso-wrap-distance-right:9pt;mso-wrap-distance-bottom:3.6pt;mso-position-horizontal:center;mso-position-horizontal-relative:margin;mso-position-vertical:absolute;mso-position-vertical-relative:text;mso-width-percent:0;mso-height-percent:0;mso-width-relative:margin;mso-height-relative:margin;v-text-anchor:top" o:gfxdata="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" stroked="f">
                 <v:textbox>
                   <w:txbxContent>
                     <w:p>
@@ -9996,6 +11683,7 @@
                           <w:lang w:val="fr-CH" w:eastAsia="de-DE"/>
                         </w:rPr>
                       </w:pPr>
+                      <w:proofErr w:type="gramStart"/>
                       <w:r>
                         <w:rPr>
                           <w:rFonts w:ascii="Consolas" w:eastAsia="Times New Roman" w:hAnsi="Consolas" w:cs="Times New Roman"/>
@@ -10006,6 +11694,7 @@
                         </w:rPr>
                         <w:t>var</w:t>
                       </w:r>
+                      <w:proofErr w:type="gramEnd"/>
                       <w:r>
                         <w:rPr>
                           <w:rFonts w:ascii="Consolas" w:eastAsia="Times New Roman" w:hAnsi="Consolas" w:cs="Times New Roman"/>
@@ -10804,26 +12493,14 @@
                       <w:pPr>
                         <w:pStyle w:val="BildBeschriftung"/>
                         <w:spacing w:line="480" w:lineRule="auto"/>
-                        <w:rPr>
-                          <w:color w:val="808080" w:themeColor="background1" w:themeShade="80"/>
-                        </w:rPr>
                       </w:pPr>
                       <w:r>
-                        <w:rPr>
-                          <w:color w:val="808080" w:themeColor="background1" w:themeShade="80"/>
-                        </w:rPr>
                         <w:t xml:space="preserve">HTML Code </w:t>
                       </w:r>
                       <w:r>
-                        <w:rPr>
-                          <w:color w:val="808080" w:themeColor="background1" w:themeShade="80"/>
-                        </w:rPr>
                         <w:t>3.</w:t>
                       </w:r>
                       <w:r>
-                        <w:rPr>
-                          <w:color w:val="808080" w:themeColor="background1" w:themeShade="80"/>
-                        </w:rPr>
                         <w:t>2</w:t>
                       </w:r>
                     </w:p>
@@ -11021,7 +12698,29 @@
                                 <w:szCs w:val="21"/>
                                 <w:lang w:eastAsia="de-DE"/>
                               </w:rPr>
-                              <w:t>// Wird aufgerufen wen auf das Bild gecklickt wird</w:t>
+                              <w:t xml:space="preserve">// Wird aufgerufen wen auf das Bild </w:t>
+                            </w:r>
+                            <w:proofErr w:type="spellStart"/>
+                            <w:r>
+                              <w:rPr>
+                                <w:rFonts w:ascii="Consolas" w:eastAsia="Times New Roman" w:hAnsi="Consolas" w:cs="Times New Roman"/>
+                                <w:color w:val="008000"/>
+                                <w:sz w:val="21"/>
+                                <w:szCs w:val="21"/>
+                                <w:lang w:eastAsia="de-DE"/>
+                              </w:rPr>
+                              <w:t>gecklickt</w:t>
+                            </w:r>
+                            <w:proofErr w:type="spellEnd"/>
+                            <w:r>
+                              <w:rPr>
+                                <w:rFonts w:ascii="Consolas" w:eastAsia="Times New Roman" w:hAnsi="Consolas" w:cs="Times New Roman"/>
+                                <w:color w:val="008000"/>
+                                <w:sz w:val="21"/>
+                                <w:szCs w:val="21"/>
+                                <w:lang w:eastAsia="de-DE"/>
+                              </w:rPr>
+                              <w:t xml:space="preserve"> wird</w:t>
                             </w:r>
                           </w:p>
                           <w:p>
@@ -11076,6 +12775,7 @@
                               </w:rPr>
                               <w:t>(</w:t>
                             </w:r>
+                            <w:proofErr w:type="spellStart"/>
                             <w:r>
                               <w:rPr>
                                 <w:rFonts w:ascii="Consolas" w:eastAsia="Times New Roman" w:hAnsi="Consolas" w:cs="Times New Roman"/>
@@ -11086,6 +12786,8 @@
                               </w:rPr>
                               <w:t>numberOfElement</w:t>
                             </w:r>
+                            <w:proofErr w:type="spellEnd"/>
+                            <w:proofErr w:type="gramStart"/>
                             <w:r>
                               <w:rPr>
                                 <w:rFonts w:ascii="Consolas" w:eastAsia="Times New Roman" w:hAnsi="Consolas" w:cs="Times New Roman"/>
@@ -11096,6 +12798,7 @@
                               </w:rPr>
                               <w:t>){</w:t>
                             </w:r>
+                            <w:proofErr w:type="gramEnd"/>
                           </w:p>
                           <w:p>
                             <w:pPr>
@@ -11139,6 +12842,7 @@
                               </w:rPr>
                               <w:t>[</w:t>
                             </w:r>
+                            <w:proofErr w:type="spellStart"/>
                             <w:r>
                               <w:rPr>
                                 <w:rFonts w:ascii="Consolas" w:eastAsia="Times New Roman" w:hAnsi="Consolas" w:cs="Times New Roman"/>
@@ -11149,6 +12853,8 @@
                               </w:rPr>
                               <w:t>numberOfElement</w:t>
                             </w:r>
+                            <w:proofErr w:type="spellEnd"/>
+                            <w:proofErr w:type="gramStart"/>
                             <w:r>
                               <w:rPr>
                                 <w:rFonts w:ascii="Consolas" w:eastAsia="Times New Roman" w:hAnsi="Consolas" w:cs="Times New Roman"/>
@@ -11159,6 +12865,7 @@
                               </w:rPr>
                               <w:t>].</w:t>
                             </w:r>
+                            <w:proofErr w:type="spellStart"/>
                             <w:r>
                               <w:rPr>
                                 <w:rFonts w:ascii="Consolas" w:eastAsia="Times New Roman" w:hAnsi="Consolas" w:cs="Times New Roman"/>
@@ -11169,6 +12876,7 @@
                               </w:rPr>
                               <w:t>style</w:t>
                             </w:r>
+                            <w:proofErr w:type="gramEnd"/>
                             <w:r>
                               <w:rPr>
                                 <w:rFonts w:ascii="Consolas" w:eastAsia="Times New Roman" w:hAnsi="Consolas" w:cs="Times New Roman"/>
@@ -11189,6 +12897,7 @@
                               </w:rPr>
                               <w:t>width</w:t>
                             </w:r>
+                            <w:proofErr w:type="spellEnd"/>
                             <w:r>
                               <w:rPr>
                                 <w:rFonts w:ascii="Consolas" w:eastAsia="Times New Roman" w:hAnsi="Consolas" w:cs="Times New Roman"/>
@@ -11282,6 +12991,7 @@
                               </w:rPr>
                               <w:t>[</w:t>
                             </w:r>
+                            <w:proofErr w:type="spellStart"/>
                             <w:r>
                               <w:rPr>
                                 <w:rFonts w:ascii="Consolas" w:eastAsia="Times New Roman" w:hAnsi="Consolas" w:cs="Times New Roman"/>
@@ -11292,6 +13002,8 @@
                               </w:rPr>
                               <w:t>numberOfElement</w:t>
                             </w:r>
+                            <w:proofErr w:type="spellEnd"/>
+                            <w:proofErr w:type="gramStart"/>
                             <w:r>
                               <w:rPr>
                                 <w:rFonts w:ascii="Consolas" w:eastAsia="Times New Roman" w:hAnsi="Consolas" w:cs="Times New Roman"/>
@@ -11302,6 +13014,7 @@
                               </w:rPr>
                               <w:t>].</w:t>
                             </w:r>
+                            <w:proofErr w:type="spellStart"/>
                             <w:r>
                               <w:rPr>
                                 <w:rFonts w:ascii="Consolas" w:eastAsia="Times New Roman" w:hAnsi="Consolas" w:cs="Times New Roman"/>
@@ -11332,6 +13045,8 @@
                               </w:rPr>
                               <w:t>top</w:t>
                             </w:r>
+                            <w:proofErr w:type="spellEnd"/>
+                            <w:proofErr w:type="gramEnd"/>
                             <w:r>
                               <w:rPr>
                                 <w:rFonts w:ascii="Consolas" w:eastAsia="Times New Roman" w:hAnsi="Consolas" w:cs="Times New Roman"/>
@@ -11405,6 +13120,7 @@
                               </w:rPr>
                               <w:t>[</w:t>
                             </w:r>
+                            <w:proofErr w:type="spellStart"/>
                             <w:r>
                               <w:rPr>
                                 <w:rFonts w:ascii="Consolas" w:eastAsia="Times New Roman" w:hAnsi="Consolas" w:cs="Times New Roman"/>
@@ -11415,6 +13131,8 @@
                               </w:rPr>
                               <w:t>numberOfElement</w:t>
                             </w:r>
+                            <w:proofErr w:type="spellEnd"/>
+                            <w:proofErr w:type="gramStart"/>
                             <w:r>
                               <w:rPr>
                                 <w:rFonts w:ascii="Consolas" w:eastAsia="Times New Roman" w:hAnsi="Consolas" w:cs="Times New Roman"/>
@@ -11425,6 +13143,7 @@
                               </w:rPr>
                               <w:t>].</w:t>
                             </w:r>
+                            <w:proofErr w:type="spellStart"/>
                             <w:r>
                               <w:rPr>
                                 <w:rFonts w:ascii="Consolas" w:eastAsia="Times New Roman" w:hAnsi="Consolas" w:cs="Times New Roman"/>
@@ -11435,6 +13154,7 @@
                               </w:rPr>
                               <w:t>style</w:t>
                             </w:r>
+                            <w:proofErr w:type="gramEnd"/>
                             <w:r>
                               <w:rPr>
                                 <w:rFonts w:ascii="Consolas" w:eastAsia="Times New Roman" w:hAnsi="Consolas" w:cs="Times New Roman"/>
@@ -11455,6 +13175,7 @@
                               </w:rPr>
                               <w:t>left</w:t>
                             </w:r>
+                            <w:proofErr w:type="spellEnd"/>
                             <w:r>
                               <w:rPr>
                                 <w:rFonts w:ascii="Consolas" w:eastAsia="Times New Roman" w:hAnsi="Consolas" w:cs="Times New Roman"/>
@@ -11528,6 +13249,7 @@
                               </w:rPr>
                               <w:t>[</w:t>
                             </w:r>
+                            <w:proofErr w:type="spellStart"/>
                             <w:r>
                               <w:rPr>
                                 <w:rFonts w:ascii="Consolas" w:eastAsia="Times New Roman" w:hAnsi="Consolas" w:cs="Times New Roman"/>
@@ -11538,6 +13260,8 @@
                               </w:rPr>
                               <w:t>numberOfElement</w:t>
                             </w:r>
+                            <w:proofErr w:type="spellEnd"/>
+                            <w:proofErr w:type="gramStart"/>
                             <w:r>
                               <w:rPr>
                                 <w:rFonts w:ascii="Consolas" w:eastAsia="Times New Roman" w:hAnsi="Consolas" w:cs="Times New Roman"/>
@@ -11548,6 +13272,7 @@
                               </w:rPr>
                               <w:t>].</w:t>
                             </w:r>
+                            <w:proofErr w:type="spellStart"/>
                             <w:r>
                               <w:rPr>
                                 <w:rFonts w:ascii="Consolas" w:eastAsia="Times New Roman" w:hAnsi="Consolas" w:cs="Times New Roman"/>
@@ -11558,6 +13283,7 @@
                               </w:rPr>
                               <w:t>style</w:t>
                             </w:r>
+                            <w:proofErr w:type="gramEnd"/>
                             <w:r>
                               <w:rPr>
                                 <w:rFonts w:ascii="Consolas" w:eastAsia="Times New Roman" w:hAnsi="Consolas" w:cs="Times New Roman"/>
@@ -11578,6 +13304,7 @@
                               </w:rPr>
                               <w:t>zIndex</w:t>
                             </w:r>
+                            <w:proofErr w:type="spellEnd"/>
                             <w:r>
                               <w:rPr>
                                 <w:rFonts w:ascii="Consolas" w:eastAsia="Times New Roman" w:hAnsi="Consolas" w:cs="Times New Roman"/>
@@ -11666,7 +13393,7 @@
           </mc:Choice>
           <mc:Fallback>
             <w:pict>
-              <v:shape w14:anchorId="1CBE08C1" id="Textfeld 12" o:spid="_x0000_s1034" type="#_x0000_t202" style="position:absolute;margin-left:0;margin-top:62.4pt;width:500.5pt;height:131.9pt;z-index:251677696;visibility:visible;mso-wrap-style:square;mso-width-percent:0;mso-height-percent:0;mso-wrap-distance-left:9pt;mso-wrap-distance-top:3.6pt;mso-wrap-distance-right:9pt;mso-wrap-distance-bottom:3.6pt;mso-position-horizontal:center;mso-position-horizontal-relative:margin;mso-position-vertical:absolute;mso-position-vertical-relative:text;mso-width-percent:0;mso-height-percent:0;mso-width-relative:margin;mso-height-relative:margin;v-text-anchor:top" o:gfxdata="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" stroked="f">
+              <v:shape w14:anchorId="1CBE08C1" id="Textfeld 12" o:spid="_x0000_s1035" type="#_x0000_t202" style="position:absolute;margin-left:0;margin-top:62.4pt;width:500.5pt;height:131.9pt;z-index:251677696;visibility:visible;mso-wrap-style:square;mso-width-percent:0;mso-height-percent:0;mso-wrap-distance-left:9pt;mso-wrap-distance-top:3.6pt;mso-wrap-distance-right:9pt;mso-wrap-distance-bottom:3.6pt;mso-position-horizontal:center;mso-position-horizontal-relative:margin;mso-position-vertical:absolute;mso-position-vertical-relative:text;mso-width-percent:0;mso-height-percent:0;mso-width-relative:margin;mso-height-relative:margin;v-text-anchor:top" o:gfxdata="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" stroked="f">
                 <v:textbox>
                   <w:txbxContent>
                     <w:p>
@@ -12355,23 +14082,14 @@
                         <w:pStyle w:val="BildBeschriftung"/>
                         <w:spacing w:line="480" w:lineRule="auto"/>
                         <w:rPr>
-                          <w:color w:val="808080" w:themeColor="background1" w:themeShade="80"/>
                           <w:lang w:val="en-US"/>
                         </w:rPr>
                       </w:pPr>
                       <w:r>
                         <w:rPr>
-                          <w:color w:val="808080" w:themeColor="background1" w:themeShade="80"/>
                           <w:lang w:val="en-US"/>
                         </w:rPr>
-                        <w:t>HTML Code 3.</w:t>
-                      </w:r>
-                      <w:r>
-                        <w:rPr>
-                          <w:color w:val="808080" w:themeColor="background1" w:themeShade="80"/>
-                          <w:lang w:val="en-US"/>
-                        </w:rPr>
-                        <w:t>3</w:t>
+                        <w:t>HTML Code 3.3</w:t>
                       </w:r>
                     </w:p>
                   </w:txbxContent>
@@ -12416,7 +14134,15 @@
         <w:t xml:space="preserve"> wir </w:t>
       </w:r>
       <w:r>
-        <w:t xml:space="preserve">in der Maximalen grösse angezeigt wird. Auch verändert es die </w:t>
+        <w:t xml:space="preserve">in der Maximalen </w:t>
+      </w:r>
+      <w:proofErr w:type="spellStart"/>
+      <w:r>
+        <w:t>grösse</w:t>
+      </w:r>
+      <w:proofErr w:type="spellEnd"/>
+      <w:r>
+        <w:t xml:space="preserve"> angezeigt wird. Auch verändert es die </w:t>
       </w:r>
       <w:r>
         <w:t>Position</w:t>
@@ -12558,9 +14284,11 @@
       <w:r>
         <w:t xml:space="preserve"> in der Variable „</w:t>
       </w:r>
+      <w:proofErr w:type="spellStart"/>
       <w:r>
         <w:t>numberOfElement</w:t>
       </w:r>
+      <w:proofErr w:type="spellEnd"/>
       <w:r>
         <w:t>“</w:t>
       </w:r>
@@ -12597,12 +14325,14 @@
       <w:r>
         <w:t xml:space="preserve">ob die </w:t>
       </w:r>
+      <w:proofErr w:type="spellStart"/>
       <w:r>
         <w:t>F</w:t>
       </w:r>
       <w:r>
         <w:t>or</w:t>
       </w:r>
+      <w:proofErr w:type="spellEnd"/>
       <w:r>
         <w:t>-</w:t>
       </w:r>
@@ -12622,16 +14352,32 @@
         <w:t>ist,</w:t>
       </w:r>
       <w:r>
-        <w:t xml:space="preserve"> kommt jQue</w:t>
+        <w:t xml:space="preserve"> kommt </w:t>
+      </w:r>
+      <w:proofErr w:type="spellStart"/>
+      <w:r>
+        <w:t>jQue</w:t>
       </w:r>
       <w:r>
         <w:t>r</w:t>
       </w:r>
       <w:r>
-        <w:t>y ins Spiel</w:t>
-      </w:r>
-      <w:r>
-        <w:t xml:space="preserve">, jQuery frägt als erste </w:t>
+        <w:t>y</w:t>
+      </w:r>
+      <w:proofErr w:type="spellEnd"/>
+      <w:r>
+        <w:t xml:space="preserve"> ins Spiel</w:t>
+      </w:r>
+      <w:r>
+        <w:t xml:space="preserve">, </w:t>
+      </w:r>
+      <w:proofErr w:type="spellStart"/>
+      <w:r>
+        <w:t>jQuery</w:t>
+      </w:r>
+      <w:proofErr w:type="spellEnd"/>
+      <w:r>
+        <w:t xml:space="preserve"> frägt als erste </w:t>
       </w:r>
       <w:r>
         <w:t>ab,</w:t>
@@ -12664,7 +14410,15 @@
         <w:t>Funktion</w:t>
       </w:r>
       <w:r>
-        <w:t xml:space="preserve"> „.show“ aus</w:t>
+        <w:t xml:space="preserve"> „.</w:t>
+      </w:r>
+      <w:proofErr w:type="spellStart"/>
+      <w:r>
+        <w:t>show</w:t>
+      </w:r>
+      <w:proofErr w:type="spellEnd"/>
+      <w:r>
+        <w:t>“ aus</w:t>
       </w:r>
       <w:r>
         <w:t xml:space="preserve">, dies </w:t>
@@ -12673,7 +14427,15 @@
         <w:t>Funktion</w:t>
       </w:r>
       <w:r>
-        <w:t xml:space="preserve"> ist von jQuery </w:t>
+        <w:t xml:space="preserve"> ist von </w:t>
+      </w:r>
+      <w:proofErr w:type="spellStart"/>
+      <w:r>
+        <w:t>jQuery</w:t>
+      </w:r>
+      <w:proofErr w:type="spellEnd"/>
+      <w:r>
+        <w:t xml:space="preserve"> </w:t>
       </w:r>
       <w:r>
         <w:t>geschrieben</w:t>
@@ -12708,13 +14470,37 @@
     </w:p>
     <w:p>
       <w:r>
-        <w:t xml:space="preserve">Wen aber die For-Schleife an eine Bild ist auf das </w:t>
+        <w:t xml:space="preserve">Wen aber die </w:t>
+      </w:r>
+      <w:proofErr w:type="spellStart"/>
+      <w:r>
+        <w:t>For</w:t>
+      </w:r>
+      <w:proofErr w:type="spellEnd"/>
+      <w:r>
+        <w:t xml:space="preserve">-Schleife an eine Bild ist auf das </w:t>
       </w:r>
       <w:r>
         <w:t>nicht gefahren wurde</w:t>
       </w:r>
       <w:r>
-        <w:t>, wird es mit Hilfe von jQuery verschwinden, aber nur, wie auch vorher, nur wen das HTML Dokument geladen wurde</w:t>
+        <w:t xml:space="preserve">, wird es mit Hilfe von </w:t>
+      </w:r>
+      <w:proofErr w:type="spellStart"/>
+      <w:r>
+        <w:t>jQuery</w:t>
+      </w:r>
+      <w:proofErr w:type="spellEnd"/>
+      <w:r>
+        <w:t xml:space="preserve"> verschwinden, aber nur, wie auch vorher, nur </w:t>
+      </w:r>
+      <w:proofErr w:type="spellStart"/>
+      <w:r>
+        <w:t>wen</w:t>
+      </w:r>
+      <w:proofErr w:type="spellEnd"/>
+      <w:r>
+        <w:t xml:space="preserve"> das HTML Dokument geladen wurde</w:t>
       </w:r>
       <w:r>
         <w:t xml:space="preserve">. Wen das Bild verschwinden ist bekommt es die Standartwerte </w:t>
@@ -12797,8 +14583,9 @@
                                 <w:szCs w:val="21"/>
                                 <w:lang w:eastAsia="de-DE"/>
                               </w:rPr>
-                              <w:t xml:space="preserve">// Funkton benutzt </w:t>
-                            </w:r>
+                              <w:t xml:space="preserve">// </w:t>
+                            </w:r>
+                            <w:proofErr w:type="spellStart"/>
                             <w:r>
                               <w:rPr>
                                 <w:rFonts w:ascii="Consolas" w:eastAsia="Times New Roman" w:hAnsi="Consolas" w:cs="Times New Roman"/>
@@ -12807,6 +14594,28 @@
                                 <w:szCs w:val="21"/>
                                 <w:lang w:eastAsia="de-DE"/>
                               </w:rPr>
+                              <w:t>Funkton</w:t>
+                            </w:r>
+                            <w:proofErr w:type="spellEnd"/>
+                            <w:r>
+                              <w:rPr>
+                                <w:rFonts w:ascii="Consolas" w:eastAsia="Times New Roman" w:hAnsi="Consolas" w:cs="Times New Roman"/>
+                                <w:color w:val="008000"/>
+                                <w:sz w:val="21"/>
+                                <w:szCs w:val="21"/>
+                                <w:lang w:eastAsia="de-DE"/>
+                              </w:rPr>
+                              <w:t xml:space="preserve"> benutzt </w:t>
+                            </w:r>
+                            <w:proofErr w:type="spellStart"/>
+                            <w:r>
+                              <w:rPr>
+                                <w:rFonts w:ascii="Consolas" w:eastAsia="Times New Roman" w:hAnsi="Consolas" w:cs="Times New Roman"/>
+                                <w:color w:val="008000"/>
+                                <w:sz w:val="21"/>
+                                <w:szCs w:val="21"/>
+                                <w:lang w:eastAsia="de-DE"/>
+                              </w:rPr>
                               <w:t>j</w:t>
                             </w:r>
                             <w:r>
@@ -12817,7 +14626,18 @@
                                 <w:szCs w:val="21"/>
                                 <w:lang w:eastAsia="de-DE"/>
                               </w:rPr>
-                              <w:t>Query für die Bilder Animation</w:t>
+                              <w:t>Query</w:t>
+                            </w:r>
+                            <w:proofErr w:type="spellEnd"/>
+                            <w:r>
+                              <w:rPr>
+                                <w:rFonts w:ascii="Consolas" w:eastAsia="Times New Roman" w:hAnsi="Consolas" w:cs="Times New Roman"/>
+                                <w:color w:val="008000"/>
+                                <w:sz w:val="21"/>
+                                <w:szCs w:val="21"/>
+                                <w:lang w:eastAsia="de-DE"/>
+                              </w:rPr>
+                              <w:t xml:space="preserve"> für die Bilder Animation</w:t>
                             </w:r>
                           </w:p>
                           <w:p>
@@ -12885,6 +14705,7 @@
                               </w:rPr>
                               <w:t>(</w:t>
                             </w:r>
+                            <w:proofErr w:type="spellStart"/>
                             <w:r>
                               <w:rPr>
                                 <w:rFonts w:ascii="Consolas" w:eastAsia="Times New Roman" w:hAnsi="Consolas" w:cs="Times New Roman"/>
@@ -12895,6 +14716,8 @@
                               </w:rPr>
                               <w:t>numberOfElement</w:t>
                             </w:r>
+                            <w:proofErr w:type="spellEnd"/>
+                            <w:proofErr w:type="gramStart"/>
                             <w:r>
                               <w:rPr>
                                 <w:rFonts w:ascii="Consolas" w:eastAsia="Times New Roman" w:hAnsi="Consolas" w:cs="Times New Roman"/>
@@ -12905,6 +14728,7 @@
                               </w:rPr>
                               <w:t>){</w:t>
                             </w:r>
+                            <w:proofErr w:type="gramEnd"/>
                           </w:p>
                           <w:p>
                             <w:pPr>
@@ -12936,8 +14760,64 @@
                                 <w:szCs w:val="21"/>
                                 <w:lang w:val="en-US" w:eastAsia="de-DE"/>
                               </w:rPr>
-                              <w:t>// Iteriert durch alle Bilder</w:t>
-                            </w:r>
+                              <w:t xml:space="preserve">// </w:t>
+                            </w:r>
+                            <w:proofErr w:type="spellStart"/>
+                            <w:r>
+                              <w:rPr>
+                                <w:rFonts w:ascii="Consolas" w:eastAsia="Times New Roman" w:hAnsi="Consolas" w:cs="Times New Roman"/>
+                                <w:color w:val="008000"/>
+                                <w:sz w:val="21"/>
+                                <w:szCs w:val="21"/>
+                                <w:lang w:val="en-US" w:eastAsia="de-DE"/>
+                              </w:rPr>
+                              <w:t>Iteriert</w:t>
+                            </w:r>
+                            <w:proofErr w:type="spellEnd"/>
+                            <w:r>
+                              <w:rPr>
+                                <w:rFonts w:ascii="Consolas" w:eastAsia="Times New Roman" w:hAnsi="Consolas" w:cs="Times New Roman"/>
+                                <w:color w:val="008000"/>
+                                <w:sz w:val="21"/>
+                                <w:szCs w:val="21"/>
+                                <w:lang w:val="en-US" w:eastAsia="de-DE"/>
+                              </w:rPr>
+                              <w:t xml:space="preserve"> </w:t>
+                            </w:r>
+                            <w:proofErr w:type="spellStart"/>
+                            <w:r>
+                              <w:rPr>
+                                <w:rFonts w:ascii="Consolas" w:eastAsia="Times New Roman" w:hAnsi="Consolas" w:cs="Times New Roman"/>
+                                <w:color w:val="008000"/>
+                                <w:sz w:val="21"/>
+                                <w:szCs w:val="21"/>
+                                <w:lang w:val="en-US" w:eastAsia="de-DE"/>
+                              </w:rPr>
+                              <w:t>durch</w:t>
+                            </w:r>
+                            <w:proofErr w:type="spellEnd"/>
+                            <w:r>
+                              <w:rPr>
+                                <w:rFonts w:ascii="Consolas" w:eastAsia="Times New Roman" w:hAnsi="Consolas" w:cs="Times New Roman"/>
+                                <w:color w:val="008000"/>
+                                <w:sz w:val="21"/>
+                                <w:szCs w:val="21"/>
+                                <w:lang w:val="en-US" w:eastAsia="de-DE"/>
+                              </w:rPr>
+                              <w:t xml:space="preserve"> alle </w:t>
+                            </w:r>
+                            <w:proofErr w:type="spellStart"/>
+                            <w:r>
+                              <w:rPr>
+                                <w:rFonts w:ascii="Consolas" w:eastAsia="Times New Roman" w:hAnsi="Consolas" w:cs="Times New Roman"/>
+                                <w:color w:val="008000"/>
+                                <w:sz w:val="21"/>
+                                <w:szCs w:val="21"/>
+                                <w:lang w:val="en-US" w:eastAsia="de-DE"/>
+                              </w:rPr>
+                              <w:t>Bilder</w:t>
+                            </w:r>
+                            <w:proofErr w:type="spellEnd"/>
                           </w:p>
                           <w:p>
                             <w:pPr>
@@ -12961,6 +14841,7 @@
                               </w:rPr>
                               <w:t xml:space="preserve">    </w:t>
                             </w:r>
+                            <w:proofErr w:type="gramStart"/>
                             <w:r>
                               <w:rPr>
                                 <w:rFonts w:ascii="Consolas" w:eastAsia="Times New Roman" w:hAnsi="Consolas" w:cs="Times New Roman"/>
@@ -12981,6 +14862,7 @@
                               </w:rPr>
                               <w:t>(</w:t>
                             </w:r>
+                            <w:proofErr w:type="gramEnd"/>
                             <w:r>
                               <w:rPr>
                                 <w:rFonts w:ascii="Consolas" w:eastAsia="Times New Roman" w:hAnsi="Consolas" w:cs="Times New Roman"/>
@@ -13001,6 +14883,7 @@
                               </w:rPr>
                               <w:t xml:space="preserve"> </w:t>
                             </w:r>
+                            <w:proofErr w:type="spellStart"/>
                             <w:r>
                               <w:rPr>
                                 <w:rFonts w:ascii="Consolas" w:eastAsia="Times New Roman" w:hAnsi="Consolas" w:cs="Times New Roman"/>
@@ -13011,6 +14894,7 @@
                               </w:rPr>
                               <w:t>i</w:t>
                             </w:r>
+                            <w:proofErr w:type="spellEnd"/>
                             <w:r>
                               <w:rPr>
                                 <w:rFonts w:ascii="Consolas" w:eastAsia="Times New Roman" w:hAnsi="Consolas" w:cs="Times New Roman"/>
@@ -13041,6 +14925,7 @@
                               </w:rPr>
                               <w:t xml:space="preserve">; </w:t>
                             </w:r>
+                            <w:proofErr w:type="spellStart"/>
                             <w:r>
                               <w:rPr>
                                 <w:rFonts w:ascii="Consolas" w:eastAsia="Times New Roman" w:hAnsi="Consolas" w:cs="Times New Roman"/>
@@ -13051,6 +14936,7 @@
                               </w:rPr>
                               <w:t>i</w:t>
                             </w:r>
+                            <w:proofErr w:type="spellEnd"/>
                             <w:r>
                               <w:rPr>
                                 <w:rFonts w:ascii="Consolas" w:eastAsia="Times New Roman" w:hAnsi="Consolas" w:cs="Times New Roman"/>
@@ -13101,6 +14987,7 @@
                               </w:rPr>
                               <w:t xml:space="preserve">; </w:t>
                             </w:r>
+                            <w:proofErr w:type="spellStart"/>
                             <w:r>
                               <w:rPr>
                                 <w:rFonts w:ascii="Consolas" w:eastAsia="Times New Roman" w:hAnsi="Consolas" w:cs="Times New Roman"/>
@@ -13111,6 +14998,7 @@
                               </w:rPr>
                               <w:t>i</w:t>
                             </w:r>
+                            <w:proofErr w:type="spellEnd"/>
                             <w:r>
                               <w:rPr>
                                 <w:rFonts w:ascii="Consolas" w:eastAsia="Times New Roman" w:hAnsi="Consolas" w:cs="Times New Roman"/>
@@ -13167,6 +15055,7 @@
                               </w:rPr>
                               <w:t xml:space="preserve">        </w:t>
                             </w:r>
+                            <w:proofErr w:type="spellStart"/>
                             <w:r>
                               <w:rPr>
                                 <w:rFonts w:ascii="Consolas" w:eastAsia="Times New Roman" w:hAnsi="Consolas" w:cs="Times New Roman"/>
@@ -13177,6 +15066,7 @@
                               </w:rPr>
                               <w:t>if</w:t>
                             </w:r>
+                            <w:proofErr w:type="spellEnd"/>
                             <w:r>
                               <w:rPr>
                                 <w:rFonts w:ascii="Consolas" w:eastAsia="Times New Roman" w:hAnsi="Consolas" w:cs="Times New Roman"/>
@@ -13207,6 +15097,7 @@
                               </w:rPr>
                               <w:t xml:space="preserve"> == </w:t>
                             </w:r>
+                            <w:proofErr w:type="spellStart"/>
                             <w:r>
                               <w:rPr>
                                 <w:rFonts w:ascii="Consolas" w:eastAsia="Times New Roman" w:hAnsi="Consolas" w:cs="Times New Roman"/>
@@ -13217,6 +15108,7 @@
                               </w:rPr>
                               <w:t>numberOfElement</w:t>
                             </w:r>
+                            <w:proofErr w:type="spellEnd"/>
                             <w:r>
                               <w:rPr>
                                 <w:rFonts w:ascii="Consolas" w:eastAsia="Times New Roman" w:hAnsi="Consolas" w:cs="Times New Roman"/>
@@ -13258,7 +15150,29 @@
                                 <w:szCs w:val="21"/>
                                 <w:lang w:eastAsia="de-DE"/>
                               </w:rPr>
-                              <w:t>// JQerry animiert das Aufrufen der Bilder dauert 600ms</w:t>
+                              <w:t xml:space="preserve">// </w:t>
+                            </w:r>
+                            <w:proofErr w:type="spellStart"/>
+                            <w:r>
+                              <w:rPr>
+                                <w:rFonts w:ascii="Consolas" w:eastAsia="Times New Roman" w:hAnsi="Consolas" w:cs="Times New Roman"/>
+                                <w:color w:val="008000"/>
+                                <w:sz w:val="21"/>
+                                <w:szCs w:val="21"/>
+                                <w:lang w:eastAsia="de-DE"/>
+                              </w:rPr>
+                              <w:t>JQerry</w:t>
+                            </w:r>
+                            <w:proofErr w:type="spellEnd"/>
+                            <w:r>
+                              <w:rPr>
+                                <w:rFonts w:ascii="Consolas" w:eastAsia="Times New Roman" w:hAnsi="Consolas" w:cs="Times New Roman"/>
+                                <w:color w:val="008000"/>
+                                <w:sz w:val="21"/>
+                                <w:szCs w:val="21"/>
+                                <w:lang w:eastAsia="de-DE"/>
+                              </w:rPr>
+                              <w:t xml:space="preserve"> animiert das Aufrufen der Bilder dauert 600ms</w:t>
                             </w:r>
                           </w:p>
                           <w:p>
@@ -13313,6 +15227,7 @@
                               </w:rPr>
                               <w:t>document</w:t>
                             </w:r>
+                            <w:proofErr w:type="gramStart"/>
                             <w:r>
                               <w:rPr>
                                 <w:rFonts w:ascii="Consolas" w:eastAsia="Times New Roman" w:hAnsi="Consolas" w:cs="Times New Roman"/>
@@ -13333,6 +15248,7 @@
                               </w:rPr>
                               <w:t>ready</w:t>
                             </w:r>
+                            <w:proofErr w:type="gramEnd"/>
                             <w:r>
                               <w:rPr>
                                 <w:rFonts w:ascii="Consolas" w:eastAsia="Times New Roman" w:hAnsi="Consolas" w:cs="Times New Roman"/>
@@ -13426,6 +15342,7 @@
                               </w:rPr>
                               <w:t>[</w:t>
                             </w:r>
+                            <w:proofErr w:type="spellStart"/>
                             <w:r>
                               <w:rPr>
                                 <w:rFonts w:ascii="Consolas" w:eastAsia="Times New Roman" w:hAnsi="Consolas" w:cs="Times New Roman"/>
@@ -13436,15 +15353,27 @@
                               </w:rPr>
                               <w:t>i</w:t>
                             </w:r>
-                            <w:r>
-                              <w:rPr>
-                                <w:rFonts w:ascii="Consolas" w:eastAsia="Times New Roman" w:hAnsi="Consolas" w:cs="Times New Roman"/>
-                                <w:color w:val="000000"/>
-                                <w:sz w:val="21"/>
-                                <w:szCs w:val="21"/>
-                                <w:lang w:val="en-US" w:eastAsia="de-DE"/>
-                              </w:rPr>
-                              <w:t>]).</w:t>
+                            <w:proofErr w:type="spellEnd"/>
+                            <w:r>
+                              <w:rPr>
+                                <w:rFonts w:ascii="Consolas" w:eastAsia="Times New Roman" w:hAnsi="Consolas" w:cs="Times New Roman"/>
+                                <w:color w:val="000000"/>
+                                <w:sz w:val="21"/>
+                                <w:szCs w:val="21"/>
+                                <w:lang w:val="en-US" w:eastAsia="de-DE"/>
+                              </w:rPr>
+                              <w:t>]</w:t>
+                            </w:r>
+                            <w:proofErr w:type="gramStart"/>
+                            <w:r>
+                              <w:rPr>
+                                <w:rFonts w:ascii="Consolas" w:eastAsia="Times New Roman" w:hAnsi="Consolas" w:cs="Times New Roman"/>
+                                <w:color w:val="000000"/>
+                                <w:sz w:val="21"/>
+                                <w:szCs w:val="21"/>
+                                <w:lang w:val="en-US" w:eastAsia="de-DE"/>
+                              </w:rPr>
+                              <w:t>).</w:t>
                             </w:r>
                             <w:r>
                               <w:rPr>
@@ -13456,6 +15385,7 @@
                               </w:rPr>
                               <w:t>show</w:t>
                             </w:r>
+                            <w:proofErr w:type="gramEnd"/>
                             <w:r>
                               <w:rPr>
                                 <w:rFonts w:ascii="Consolas" w:eastAsia="Times New Roman" w:hAnsi="Consolas" w:cs="Times New Roman"/>
@@ -13588,6 +15518,7 @@
                               </w:rPr>
                               <w:t xml:space="preserve">        </w:t>
                             </w:r>
+                            <w:proofErr w:type="spellStart"/>
                             <w:r>
                               <w:rPr>
                                 <w:rFonts w:ascii="Consolas" w:eastAsia="Times New Roman" w:hAnsi="Consolas" w:cs="Times New Roman"/>
@@ -13598,6 +15529,7 @@
                               </w:rPr>
                               <w:t>else</w:t>
                             </w:r>
+                            <w:proofErr w:type="spellEnd"/>
                             <w:r>
                               <w:rPr>
                                 <w:rFonts w:ascii="Consolas" w:eastAsia="Times New Roman" w:hAnsi="Consolas" w:cs="Times New Roman"/>
@@ -13672,7 +15604,29 @@
                                 <w:szCs w:val="21"/>
                                 <w:lang w:eastAsia="de-DE"/>
                               </w:rPr>
-                              <w:t>// Alle Elemente die noch Angezeigt werden</w:t>
+                              <w:t xml:space="preserve">// Alle Elemente die noch </w:t>
+                            </w:r>
+                            <w:proofErr w:type="gramStart"/>
+                            <w:r>
+                              <w:rPr>
+                                <w:rFonts w:ascii="Consolas" w:eastAsia="Times New Roman" w:hAnsi="Consolas" w:cs="Times New Roman"/>
+                                <w:color w:val="008000"/>
+                                <w:sz w:val="21"/>
+                                <w:szCs w:val="21"/>
+                                <w:lang w:eastAsia="de-DE"/>
+                              </w:rPr>
+                              <w:t>Angezeigt</w:t>
+                            </w:r>
+                            <w:proofErr w:type="gramEnd"/>
+                            <w:r>
+                              <w:rPr>
+                                <w:rFonts w:ascii="Consolas" w:eastAsia="Times New Roman" w:hAnsi="Consolas" w:cs="Times New Roman"/>
+                                <w:color w:val="008000"/>
+                                <w:sz w:val="21"/>
+                                <w:szCs w:val="21"/>
+                                <w:lang w:eastAsia="de-DE"/>
+                              </w:rPr>
+                              <w:t xml:space="preserve"> werden</w:t>
                             </w:r>
                           </w:p>
                           <w:p>
@@ -13697,6 +15651,7 @@
                               </w:rPr>
                               <w:t xml:space="preserve">            </w:t>
                             </w:r>
+                            <w:proofErr w:type="gramStart"/>
                             <w:r>
                               <w:rPr>
                                 <w:rFonts w:ascii="Consolas" w:eastAsia="Times New Roman" w:hAnsi="Consolas" w:cs="Times New Roman"/>
@@ -13717,6 +15672,7 @@
                               </w:rPr>
                               <w:t>(</w:t>
                             </w:r>
+                            <w:proofErr w:type="gramEnd"/>
                             <w:r>
                               <w:rPr>
                                 <w:rFonts w:ascii="Consolas" w:eastAsia="Times New Roman" w:hAnsi="Consolas" w:cs="Times New Roman"/>
@@ -13737,6 +15693,7 @@
                               </w:rPr>
                               <w:t>[</w:t>
                             </w:r>
+                            <w:proofErr w:type="spellStart"/>
                             <w:r>
                               <w:rPr>
                                 <w:rFonts w:ascii="Consolas" w:eastAsia="Times New Roman" w:hAnsi="Consolas" w:cs="Times New Roman"/>
@@ -13747,6 +15704,7 @@
                               </w:rPr>
                               <w:t>i</w:t>
                             </w:r>
+                            <w:proofErr w:type="spellEnd"/>
                             <w:r>
                               <w:rPr>
                                 <w:rFonts w:ascii="Consolas" w:eastAsia="Times New Roman" w:hAnsi="Consolas" w:cs="Times New Roman"/>
@@ -13757,6 +15715,7 @@
                               </w:rPr>
                               <w:t>].</w:t>
                             </w:r>
+                            <w:proofErr w:type="spellStart"/>
                             <w:r>
                               <w:rPr>
                                 <w:rFonts w:ascii="Consolas" w:eastAsia="Times New Roman" w:hAnsi="Consolas" w:cs="Times New Roman"/>
@@ -13787,6 +15746,7 @@
                               </w:rPr>
                               <w:t>display</w:t>
                             </w:r>
+                            <w:proofErr w:type="spellEnd"/>
                             <w:r>
                               <w:rPr>
                                 <w:rFonts w:ascii="Consolas" w:eastAsia="Times New Roman" w:hAnsi="Consolas" w:cs="Times New Roman"/>
@@ -13860,6 +15820,7 @@
                               </w:rPr>
                               <w:t>[</w:t>
                             </w:r>
+                            <w:proofErr w:type="spellStart"/>
                             <w:r>
                               <w:rPr>
                                 <w:rFonts w:ascii="Consolas" w:eastAsia="Times New Roman" w:hAnsi="Consolas" w:cs="Times New Roman"/>
@@ -13870,6 +15831,8 @@
                               </w:rPr>
                               <w:t>i</w:t>
                             </w:r>
+                            <w:proofErr w:type="spellEnd"/>
+                            <w:proofErr w:type="gramStart"/>
                             <w:r>
                               <w:rPr>
                                 <w:rFonts w:ascii="Consolas" w:eastAsia="Times New Roman" w:hAnsi="Consolas" w:cs="Times New Roman"/>
@@ -13880,6 +15843,7 @@
                               </w:rPr>
                               <w:t>].</w:t>
                             </w:r>
+                            <w:proofErr w:type="spellStart"/>
                             <w:r>
                               <w:rPr>
                                 <w:rFonts w:ascii="Consolas" w:eastAsia="Times New Roman" w:hAnsi="Consolas" w:cs="Times New Roman"/>
@@ -13890,6 +15854,7 @@
                               </w:rPr>
                               <w:t>style</w:t>
                             </w:r>
+                            <w:proofErr w:type="gramEnd"/>
                             <w:r>
                               <w:rPr>
                                 <w:rFonts w:ascii="Consolas" w:eastAsia="Times New Roman" w:hAnsi="Consolas" w:cs="Times New Roman"/>
@@ -13910,6 +15875,7 @@
                               </w:rPr>
                               <w:t>display</w:t>
                             </w:r>
+                            <w:proofErr w:type="spellEnd"/>
                             <w:r>
                               <w:rPr>
                                 <w:rFonts w:ascii="Consolas" w:eastAsia="Times New Roman" w:hAnsi="Consolas" w:cs="Times New Roman"/>
@@ -13984,8 +15950,42 @@
                                 <w:szCs w:val="21"/>
                                 <w:lang w:eastAsia="de-DE"/>
                               </w:rPr>
-                              <w:t>// JQerry animiert, das Verschwinden der Bilder dauert 600 ms</w:t>
-                            </w:r>
+                              <w:t xml:space="preserve">// </w:t>
+                            </w:r>
+                            <w:proofErr w:type="spellStart"/>
+                            <w:r>
+                              <w:rPr>
+                                <w:rFonts w:ascii="Consolas" w:eastAsia="Times New Roman" w:hAnsi="Consolas" w:cs="Times New Roman"/>
+                                <w:color w:val="008000"/>
+                                <w:sz w:val="21"/>
+                                <w:szCs w:val="21"/>
+                                <w:lang w:eastAsia="de-DE"/>
+                              </w:rPr>
+                              <w:t>JQerry</w:t>
+                            </w:r>
+                            <w:proofErr w:type="spellEnd"/>
+                            <w:r>
+                              <w:rPr>
+                                <w:rFonts w:ascii="Consolas" w:eastAsia="Times New Roman" w:hAnsi="Consolas" w:cs="Times New Roman"/>
+                                <w:color w:val="008000"/>
+                                <w:sz w:val="21"/>
+                                <w:szCs w:val="21"/>
+                                <w:lang w:eastAsia="de-DE"/>
+                              </w:rPr>
+                              <w:t xml:space="preserve"> animiert, das Verschwinden der Bilder dauert 600 </w:t>
+                            </w:r>
+                            <w:proofErr w:type="spellStart"/>
+                            <w:r>
+                              <w:rPr>
+                                <w:rFonts w:ascii="Consolas" w:eastAsia="Times New Roman" w:hAnsi="Consolas" w:cs="Times New Roman"/>
+                                <w:color w:val="008000"/>
+                                <w:sz w:val="21"/>
+                                <w:szCs w:val="21"/>
+                                <w:lang w:eastAsia="de-DE"/>
+                              </w:rPr>
+                              <w:t>ms</w:t>
+                            </w:r>
+                            <w:proofErr w:type="spellEnd"/>
                           </w:p>
                           <w:p>
                             <w:pPr>
@@ -14039,6 +16039,7 @@
                               </w:rPr>
                               <w:t>document</w:t>
                             </w:r>
+                            <w:proofErr w:type="gramStart"/>
                             <w:r>
                               <w:rPr>
                                 <w:rFonts w:ascii="Consolas" w:eastAsia="Times New Roman" w:hAnsi="Consolas" w:cs="Times New Roman"/>
@@ -14059,6 +16060,7 @@
                               </w:rPr>
                               <w:t>ready</w:t>
                             </w:r>
+                            <w:proofErr w:type="gramEnd"/>
                             <w:r>
                               <w:rPr>
                                 <w:rFonts w:ascii="Consolas" w:eastAsia="Times New Roman" w:hAnsi="Consolas" w:cs="Times New Roman"/>
@@ -14175,6 +16177,7 @@
                               </w:rPr>
                               <w:t>[</w:t>
                             </w:r>
+                            <w:proofErr w:type="spellStart"/>
                             <w:r>
                               <w:rPr>
                                 <w:rFonts w:ascii="Consolas" w:eastAsia="Times New Roman" w:hAnsi="Consolas" w:cs="Times New Roman"/>
@@ -14185,15 +16188,27 @@
                               </w:rPr>
                               <w:t>i</w:t>
                             </w:r>
-                            <w:r>
-                              <w:rPr>
-                                <w:rFonts w:ascii="Consolas" w:eastAsia="Times New Roman" w:hAnsi="Consolas" w:cs="Times New Roman"/>
-                                <w:color w:val="000000"/>
-                                <w:sz w:val="21"/>
-                                <w:szCs w:val="21"/>
-                                <w:lang w:val="en-US" w:eastAsia="de-DE"/>
-                              </w:rPr>
-                              <w:t>]).</w:t>
+                            <w:proofErr w:type="spellEnd"/>
+                            <w:r>
+                              <w:rPr>
+                                <w:rFonts w:ascii="Consolas" w:eastAsia="Times New Roman" w:hAnsi="Consolas" w:cs="Times New Roman"/>
+                                <w:color w:val="000000"/>
+                                <w:sz w:val="21"/>
+                                <w:szCs w:val="21"/>
+                                <w:lang w:val="en-US" w:eastAsia="de-DE"/>
+                              </w:rPr>
+                              <w:t>]</w:t>
+                            </w:r>
+                            <w:proofErr w:type="gramStart"/>
+                            <w:r>
+                              <w:rPr>
+                                <w:rFonts w:ascii="Consolas" w:eastAsia="Times New Roman" w:hAnsi="Consolas" w:cs="Times New Roman"/>
+                                <w:color w:val="000000"/>
+                                <w:sz w:val="21"/>
+                                <w:szCs w:val="21"/>
+                                <w:lang w:val="en-US" w:eastAsia="de-DE"/>
+                              </w:rPr>
+                              <w:t>).</w:t>
                             </w:r>
                             <w:r>
                               <w:rPr>
@@ -14205,6 +16220,7 @@
                               </w:rPr>
                               <w:t>hide</w:t>
                             </w:r>
+                            <w:proofErr w:type="gramEnd"/>
                             <w:r>
                               <w:rPr>
                                 <w:rFonts w:ascii="Consolas" w:eastAsia="Times New Roman" w:hAnsi="Consolas" w:cs="Times New Roman"/>
@@ -14341,6 +16357,7 @@
                               </w:rPr>
                               <w:t xml:space="preserve">// </w:t>
                             </w:r>
+                            <w:proofErr w:type="spellStart"/>
                             <w:r>
                               <w:rPr>
                                 <w:rFonts w:ascii="Consolas" w:eastAsia="Times New Roman" w:hAnsi="Consolas" w:cs="Times New Roman"/>
@@ -14361,6 +16378,7 @@
                               </w:rPr>
                               <w:t>ilder</w:t>
                             </w:r>
+                            <w:proofErr w:type="spellEnd"/>
                           </w:p>
                           <w:p>
                             <w:pPr>
@@ -14404,6 +16422,7 @@
                               </w:rPr>
                               <w:t>[</w:t>
                             </w:r>
+                            <w:proofErr w:type="spellStart"/>
                             <w:r>
                               <w:rPr>
                                 <w:rFonts w:ascii="Consolas" w:eastAsia="Times New Roman" w:hAnsi="Consolas" w:cs="Times New Roman"/>
@@ -14414,6 +16433,8 @@
                               </w:rPr>
                               <w:t>i</w:t>
                             </w:r>
+                            <w:proofErr w:type="spellEnd"/>
+                            <w:proofErr w:type="gramStart"/>
                             <w:r>
                               <w:rPr>
                                 <w:rFonts w:ascii="Consolas" w:eastAsia="Times New Roman" w:hAnsi="Consolas" w:cs="Times New Roman"/>
@@ -14424,6 +16445,7 @@
                               </w:rPr>
                               <w:t>].</w:t>
                             </w:r>
+                            <w:proofErr w:type="spellStart"/>
                             <w:r>
                               <w:rPr>
                                 <w:rFonts w:ascii="Consolas" w:eastAsia="Times New Roman" w:hAnsi="Consolas" w:cs="Times New Roman"/>
@@ -14434,6 +16456,7 @@
                               </w:rPr>
                               <w:t>style</w:t>
                             </w:r>
+                            <w:proofErr w:type="gramEnd"/>
                             <w:r>
                               <w:rPr>
                                 <w:rFonts w:ascii="Consolas" w:eastAsia="Times New Roman" w:hAnsi="Consolas" w:cs="Times New Roman"/>
@@ -14454,6 +16477,7 @@
                               </w:rPr>
                               <w:t>width</w:t>
                             </w:r>
+                            <w:proofErr w:type="spellEnd"/>
                             <w:r>
                               <w:rPr>
                                 <w:rFonts w:ascii="Consolas" w:eastAsia="Times New Roman" w:hAnsi="Consolas" w:cs="Times New Roman"/>
@@ -14527,6 +16551,7 @@
                               </w:rPr>
                               <w:t>[</w:t>
                             </w:r>
+                            <w:proofErr w:type="spellStart"/>
                             <w:r>
                               <w:rPr>
                                 <w:rFonts w:ascii="Consolas" w:eastAsia="Times New Roman" w:hAnsi="Consolas" w:cs="Times New Roman"/>
@@ -14537,6 +16562,8 @@
                               </w:rPr>
                               <w:t>i</w:t>
                             </w:r>
+                            <w:proofErr w:type="spellEnd"/>
+                            <w:proofErr w:type="gramStart"/>
                             <w:r>
                               <w:rPr>
                                 <w:rFonts w:ascii="Consolas" w:eastAsia="Times New Roman" w:hAnsi="Consolas" w:cs="Times New Roman"/>
@@ -14547,6 +16574,7 @@
                               </w:rPr>
                               <w:t>].</w:t>
                             </w:r>
+                            <w:proofErr w:type="spellStart"/>
                             <w:r>
                               <w:rPr>
                                 <w:rFonts w:ascii="Consolas" w:eastAsia="Times New Roman" w:hAnsi="Consolas" w:cs="Times New Roman"/>
@@ -14557,6 +16585,7 @@
                               </w:rPr>
                               <w:t>style</w:t>
                             </w:r>
+                            <w:proofErr w:type="gramEnd"/>
                             <w:r>
                               <w:rPr>
                                 <w:rFonts w:ascii="Consolas" w:eastAsia="Times New Roman" w:hAnsi="Consolas" w:cs="Times New Roman"/>
@@ -14577,6 +16606,7 @@
                               </w:rPr>
                               <w:t>zIndex</w:t>
                             </w:r>
+                            <w:proofErr w:type="spellEnd"/>
                             <w:r>
                               <w:rPr>
                                 <w:rFonts w:ascii="Consolas" w:eastAsia="Times New Roman" w:hAnsi="Consolas" w:cs="Times New Roman"/>
@@ -14650,6 +16680,7 @@
                               </w:rPr>
                               <w:t>[</w:t>
                             </w:r>
+                            <w:proofErr w:type="spellStart"/>
                             <w:r>
                               <w:rPr>
                                 <w:rFonts w:ascii="Consolas" w:eastAsia="Times New Roman" w:hAnsi="Consolas" w:cs="Times New Roman"/>
@@ -14660,6 +16691,8 @@
                               </w:rPr>
                               <w:t>i</w:t>
                             </w:r>
+                            <w:proofErr w:type="spellEnd"/>
+                            <w:proofErr w:type="gramStart"/>
                             <w:r>
                               <w:rPr>
                                 <w:rFonts w:ascii="Consolas" w:eastAsia="Times New Roman" w:hAnsi="Consolas" w:cs="Times New Roman"/>
@@ -14670,6 +16703,7 @@
                               </w:rPr>
                               <w:t>].</w:t>
                             </w:r>
+                            <w:proofErr w:type="spellStart"/>
                             <w:r>
                               <w:rPr>
                                 <w:rFonts w:ascii="Consolas" w:eastAsia="Times New Roman" w:hAnsi="Consolas" w:cs="Times New Roman"/>
@@ -14700,6 +16734,8 @@
                               </w:rPr>
                               <w:t>top</w:t>
                             </w:r>
+                            <w:proofErr w:type="spellEnd"/>
+                            <w:proofErr w:type="gramEnd"/>
                             <w:r>
                               <w:rPr>
                                 <w:rFonts w:ascii="Consolas" w:eastAsia="Times New Roman" w:hAnsi="Consolas" w:cs="Times New Roman"/>
@@ -14730,6 +16766,7 @@
                               </w:rPr>
                               <w:t>[</w:t>
                             </w:r>
+                            <w:proofErr w:type="spellStart"/>
                             <w:r>
                               <w:rPr>
                                 <w:rFonts w:ascii="Consolas" w:eastAsia="Times New Roman" w:hAnsi="Consolas" w:cs="Times New Roman"/>
@@ -14740,6 +16777,7 @@
                               </w:rPr>
                               <w:t>i</w:t>
                             </w:r>
+                            <w:proofErr w:type="spellEnd"/>
                             <w:r>
                               <w:rPr>
                                 <w:rFonts w:ascii="Consolas" w:eastAsia="Times New Roman" w:hAnsi="Consolas" w:cs="Times New Roman"/>
@@ -14813,6 +16851,7 @@
                               </w:rPr>
                               <w:t>[</w:t>
                             </w:r>
+                            <w:proofErr w:type="spellStart"/>
                             <w:r>
                               <w:rPr>
                                 <w:rFonts w:ascii="Consolas" w:eastAsia="Times New Roman" w:hAnsi="Consolas" w:cs="Times New Roman"/>
@@ -14823,6 +16862,8 @@
                               </w:rPr>
                               <w:t>i</w:t>
                             </w:r>
+                            <w:proofErr w:type="spellEnd"/>
+                            <w:proofErr w:type="gramStart"/>
                             <w:r>
                               <w:rPr>
                                 <w:rFonts w:ascii="Consolas" w:eastAsia="Times New Roman" w:hAnsi="Consolas" w:cs="Times New Roman"/>
@@ -14833,6 +16874,7 @@
                               </w:rPr>
                               <w:t>].</w:t>
                             </w:r>
+                            <w:proofErr w:type="spellStart"/>
                             <w:r>
                               <w:rPr>
                                 <w:rFonts w:ascii="Consolas" w:eastAsia="Times New Roman" w:hAnsi="Consolas" w:cs="Times New Roman"/>
@@ -14843,6 +16885,7 @@
                               </w:rPr>
                               <w:t>style</w:t>
                             </w:r>
+                            <w:proofErr w:type="gramEnd"/>
                             <w:r>
                               <w:rPr>
                                 <w:rFonts w:ascii="Consolas" w:eastAsia="Times New Roman" w:hAnsi="Consolas" w:cs="Times New Roman"/>
@@ -14863,6 +16906,7 @@
                               </w:rPr>
                               <w:t>left</w:t>
                             </w:r>
+                            <w:proofErr w:type="spellEnd"/>
                             <w:r>
                               <w:rPr>
                                 <w:rFonts w:ascii="Consolas" w:eastAsia="Times New Roman" w:hAnsi="Consolas" w:cs="Times New Roman"/>
@@ -14893,6 +16937,7 @@
                               </w:rPr>
                               <w:t>[</w:t>
                             </w:r>
+                            <w:proofErr w:type="spellStart"/>
                             <w:r>
                               <w:rPr>
                                 <w:rFonts w:ascii="Consolas" w:eastAsia="Times New Roman" w:hAnsi="Consolas" w:cs="Times New Roman"/>
@@ -14903,6 +16948,7 @@
                               </w:rPr>
                               <w:t>i</w:t>
                             </w:r>
+                            <w:proofErr w:type="spellEnd"/>
                             <w:r>
                               <w:rPr>
                                 <w:rFonts w:ascii="Consolas" w:eastAsia="Times New Roman" w:hAnsi="Consolas" w:cs="Times New Roman"/>
@@ -15001,7 +17047,7 @@
           </mc:Choice>
           <mc:Fallback>
             <w:pict>
-              <v:shape w14:anchorId="031BDBF8" id="Textfeld 11" o:spid="_x0000_s1035" type="#_x0000_t202" style="position:absolute;margin-left:-40pt;margin-top:92.4pt;width:500.5pt;height:460.8pt;z-index:251675648;visibility:visible;mso-wrap-style:square;mso-width-percent:0;mso-height-percent:0;mso-wrap-distance-left:9pt;mso-wrap-distance-top:3.6pt;mso-wrap-distance-right:9pt;mso-wrap-distance-bottom:3.6pt;mso-position-horizontal:absolute;mso-position-horizontal-relative:margin;mso-position-vertical:absolute;mso-position-vertical-relative:text;mso-width-percent:0;mso-height-percent:0;mso-width-relative:margin;mso-height-relative:margin;v-text-anchor:top" o:gfxdata="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" stroked="f">
+              <v:shape w14:anchorId="031BDBF8" id="Textfeld 11" o:spid="_x0000_s1036" type="#_x0000_t202" style="position:absolute;margin-left:-40pt;margin-top:92.4pt;width:500.5pt;height:460.8pt;z-index:251675648;visibility:visible;mso-wrap-style:square;mso-width-percent:0;mso-height-percent:0;mso-wrap-distance-left:9pt;mso-wrap-distance-top:3.6pt;mso-wrap-distance-right:9pt;mso-wrap-distance-bottom:3.6pt;mso-position-horizontal:absolute;mso-position-horizontal-relative:margin;mso-position-vertical:absolute;mso-position-vertical-relative:text;mso-width-percent:0;mso-height-percent:0;mso-width-relative:margin;mso-height-relative:margin;v-text-anchor:top" o:gfxdata="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" stroked="f">
                 <v:textbox>
                   <w:txbxContent>
                     <w:p>
@@ -15024,8 +17070,9 @@
                           <w:szCs w:val="21"/>
                           <w:lang w:eastAsia="de-DE"/>
                         </w:rPr>
-                        <w:t xml:space="preserve">// Funkton benutzt </w:t>
-                      </w:r>
+                        <w:t xml:space="preserve">// </w:t>
+                      </w:r>
+                      <w:proofErr w:type="spellStart"/>
                       <w:r>
                         <w:rPr>
                           <w:rFonts w:ascii="Consolas" w:eastAsia="Times New Roman" w:hAnsi="Consolas" w:cs="Times New Roman"/>
@@ -15034,6 +17081,28 @@
                           <w:szCs w:val="21"/>
                           <w:lang w:eastAsia="de-DE"/>
                         </w:rPr>
+                        <w:t>Funkton</w:t>
+                      </w:r>
+                      <w:proofErr w:type="spellEnd"/>
+                      <w:r>
+                        <w:rPr>
+                          <w:rFonts w:ascii="Consolas" w:eastAsia="Times New Roman" w:hAnsi="Consolas" w:cs="Times New Roman"/>
+                          <w:color w:val="008000"/>
+                          <w:sz w:val="21"/>
+                          <w:szCs w:val="21"/>
+                          <w:lang w:eastAsia="de-DE"/>
+                        </w:rPr>
+                        <w:t xml:space="preserve"> benutzt </w:t>
+                      </w:r>
+                      <w:proofErr w:type="spellStart"/>
+                      <w:r>
+                        <w:rPr>
+                          <w:rFonts w:ascii="Consolas" w:eastAsia="Times New Roman" w:hAnsi="Consolas" w:cs="Times New Roman"/>
+                          <w:color w:val="008000"/>
+                          <w:sz w:val="21"/>
+                          <w:szCs w:val="21"/>
+                          <w:lang w:eastAsia="de-DE"/>
+                        </w:rPr>
                         <w:t>j</w:t>
                       </w:r>
                       <w:r>
@@ -15044,7 +17113,18 @@
                           <w:szCs w:val="21"/>
                           <w:lang w:eastAsia="de-DE"/>
                         </w:rPr>
-                        <w:t>Query für die Bilder Animation</w:t>
+                        <w:t>Query</w:t>
+                      </w:r>
+                      <w:proofErr w:type="spellEnd"/>
+                      <w:r>
+                        <w:rPr>
+                          <w:rFonts w:ascii="Consolas" w:eastAsia="Times New Roman" w:hAnsi="Consolas" w:cs="Times New Roman"/>
+                          <w:color w:val="008000"/>
+                          <w:sz w:val="21"/>
+                          <w:szCs w:val="21"/>
+                          <w:lang w:eastAsia="de-DE"/>
+                        </w:rPr>
+                        <w:t xml:space="preserve"> für die Bilder Animation</w:t>
                       </w:r>
                     </w:p>
                     <w:p>
@@ -15112,6 +17192,7 @@
                         </w:rPr>
                         <w:t>(</w:t>
                       </w:r>
+                      <w:proofErr w:type="spellStart"/>
                       <w:r>
                         <w:rPr>
                           <w:rFonts w:ascii="Consolas" w:eastAsia="Times New Roman" w:hAnsi="Consolas" w:cs="Times New Roman"/>
@@ -15122,6 +17203,8 @@
                         </w:rPr>
                         <w:t>numberOfElement</w:t>
                       </w:r>
+                      <w:proofErr w:type="spellEnd"/>
+                      <w:proofErr w:type="gramStart"/>
                       <w:r>
                         <w:rPr>
                           <w:rFonts w:ascii="Consolas" w:eastAsia="Times New Roman" w:hAnsi="Consolas" w:cs="Times New Roman"/>
@@ -15132,6 +17215,7 @@
                         </w:rPr>
                         <w:t>){</w:t>
                       </w:r>
+                      <w:proofErr w:type="gramEnd"/>
                     </w:p>
                     <w:p>
                       <w:pPr>
@@ -15163,8 +17247,64 @@
                           <w:szCs w:val="21"/>
                           <w:lang w:val="en-US" w:eastAsia="de-DE"/>
                         </w:rPr>
-                        <w:t>// Iteriert durch alle Bilder</w:t>
-                      </w:r>
+                        <w:t xml:space="preserve">// </w:t>
+                      </w:r>
+                      <w:proofErr w:type="spellStart"/>
+                      <w:r>
+                        <w:rPr>
+                          <w:rFonts w:ascii="Consolas" w:eastAsia="Times New Roman" w:hAnsi="Consolas" w:cs="Times New Roman"/>
+                          <w:color w:val="008000"/>
+                          <w:sz w:val="21"/>
+                          <w:szCs w:val="21"/>
+                          <w:lang w:val="en-US" w:eastAsia="de-DE"/>
+                        </w:rPr>
+                        <w:t>Iteriert</w:t>
+                      </w:r>
+                      <w:proofErr w:type="spellEnd"/>
+                      <w:r>
+                        <w:rPr>
+                          <w:rFonts w:ascii="Consolas" w:eastAsia="Times New Roman" w:hAnsi="Consolas" w:cs="Times New Roman"/>
+                          <w:color w:val="008000"/>
+                          <w:sz w:val="21"/>
+                          <w:szCs w:val="21"/>
+                          <w:lang w:val="en-US" w:eastAsia="de-DE"/>
+                        </w:rPr>
+                        <w:t xml:space="preserve"> </w:t>
+                      </w:r>
+                      <w:proofErr w:type="spellStart"/>
+                      <w:r>
+                        <w:rPr>
+                          <w:rFonts w:ascii="Consolas" w:eastAsia="Times New Roman" w:hAnsi="Consolas" w:cs="Times New Roman"/>
+                          <w:color w:val="008000"/>
+                          <w:sz w:val="21"/>
+                          <w:szCs w:val="21"/>
+                          <w:lang w:val="en-US" w:eastAsia="de-DE"/>
+                        </w:rPr>
+                        <w:t>durch</w:t>
+                      </w:r>
+                      <w:proofErr w:type="spellEnd"/>
+                      <w:r>
+                        <w:rPr>
+                          <w:rFonts w:ascii="Consolas" w:eastAsia="Times New Roman" w:hAnsi="Consolas" w:cs="Times New Roman"/>
+                          <w:color w:val="008000"/>
+                          <w:sz w:val="21"/>
+                          <w:szCs w:val="21"/>
+                          <w:lang w:val="en-US" w:eastAsia="de-DE"/>
+                        </w:rPr>
+                        <w:t xml:space="preserve"> alle </w:t>
+                      </w:r>
+                      <w:proofErr w:type="spellStart"/>
+                      <w:r>
+                        <w:rPr>
+                          <w:rFonts w:ascii="Consolas" w:eastAsia="Times New Roman" w:hAnsi="Consolas" w:cs="Times New Roman"/>
+                          <w:color w:val="008000"/>
+                          <w:sz w:val="21"/>
+                          <w:szCs w:val="21"/>
+                          <w:lang w:val="en-US" w:eastAsia="de-DE"/>
+                        </w:rPr>
+                        <w:t>Bilder</w:t>
+                      </w:r>
+                      <w:proofErr w:type="spellEnd"/>
                     </w:p>
                     <w:p>
                       <w:pPr>
@@ -15188,6 +17328,7 @@
                         </w:rPr>
                         <w:t xml:space="preserve">    </w:t>
                       </w:r>
+                      <w:proofErr w:type="gramStart"/>
                       <w:r>
                         <w:rPr>
                           <w:rFonts w:ascii="Consolas" w:eastAsia="Times New Roman" w:hAnsi="Consolas" w:cs="Times New Roman"/>
@@ -15208,6 +17349,7 @@
                         </w:rPr>
                         <w:t>(</w:t>
                       </w:r>
+                      <w:proofErr w:type="gramEnd"/>
                       <w:r>
                         <w:rPr>
                           <w:rFonts w:ascii="Consolas" w:eastAsia="Times New Roman" w:hAnsi="Consolas" w:cs="Times New Roman"/>
@@ -15228,6 +17370,7 @@
                         </w:rPr>
                         <w:t xml:space="preserve"> </w:t>
                       </w:r>
+                      <w:proofErr w:type="spellStart"/>
                       <w:r>
                         <w:rPr>
                           <w:rFonts w:ascii="Consolas" w:eastAsia="Times New Roman" w:hAnsi="Consolas" w:cs="Times New Roman"/>
@@ -15238,6 +17381,7 @@
                         </w:rPr>
                         <w:t>i</w:t>
                       </w:r>
+                      <w:proofErr w:type="spellEnd"/>
                       <w:r>
                         <w:rPr>
                           <w:rFonts w:ascii="Consolas" w:eastAsia="Times New Roman" w:hAnsi="Consolas" w:cs="Times New Roman"/>
@@ -15268,6 +17412,7 @@
                         </w:rPr>
                         <w:t xml:space="preserve">; </w:t>
                       </w:r>
+                      <w:proofErr w:type="spellStart"/>
                       <w:r>
                         <w:rPr>
                           <w:rFonts w:ascii="Consolas" w:eastAsia="Times New Roman" w:hAnsi="Consolas" w:cs="Times New Roman"/>
@@ -15278,6 +17423,7 @@
                         </w:rPr>
                         <w:t>i</w:t>
                       </w:r>
+                      <w:proofErr w:type="spellEnd"/>
                       <w:r>
                         <w:rPr>
                           <w:rFonts w:ascii="Consolas" w:eastAsia="Times New Roman" w:hAnsi="Consolas" w:cs="Times New Roman"/>
@@ -15328,6 +17474,7 @@
                         </w:rPr>
                         <w:t xml:space="preserve">; </w:t>
                       </w:r>
+                      <w:proofErr w:type="spellStart"/>
                       <w:r>
                         <w:rPr>
                           <w:rFonts w:ascii="Consolas" w:eastAsia="Times New Roman" w:hAnsi="Consolas" w:cs="Times New Roman"/>
@@ -15338,6 +17485,7 @@
                         </w:rPr>
                         <w:t>i</w:t>
                       </w:r>
+                      <w:proofErr w:type="spellEnd"/>
                       <w:r>
                         <w:rPr>
                           <w:rFonts w:ascii="Consolas" w:eastAsia="Times New Roman" w:hAnsi="Consolas" w:cs="Times New Roman"/>
@@ -15394,6 +17542,7 @@
                         </w:rPr>
                         <w:t xml:space="preserve">        </w:t>
                       </w:r>
+                      <w:proofErr w:type="spellStart"/>
                       <w:r>
                         <w:rPr>
                           <w:rFonts w:ascii="Consolas" w:eastAsia="Times New Roman" w:hAnsi="Consolas" w:cs="Times New Roman"/>
@@ -15404,6 +17553,7 @@
                         </w:rPr>
                         <w:t>if</w:t>
                       </w:r>
+                      <w:proofErr w:type="spellEnd"/>
                       <w:r>
                         <w:rPr>
                           <w:rFonts w:ascii="Consolas" w:eastAsia="Times New Roman" w:hAnsi="Consolas" w:cs="Times New Roman"/>
@@ -15434,6 +17584,7 @@
                         </w:rPr>
                         <w:t xml:space="preserve"> == </w:t>
                       </w:r>
+                      <w:proofErr w:type="spellStart"/>
                       <w:r>
                         <w:rPr>
                           <w:rFonts w:ascii="Consolas" w:eastAsia="Times New Roman" w:hAnsi="Consolas" w:cs="Times New Roman"/>
@@ -15444,6 +17595,7 @@
                         </w:rPr>
                         <w:t>numberOfElement</w:t>
                       </w:r>
+                      <w:proofErr w:type="spellEnd"/>
                       <w:r>
                         <w:rPr>
                           <w:rFonts w:ascii="Consolas" w:eastAsia="Times New Roman" w:hAnsi="Consolas" w:cs="Times New Roman"/>
@@ -15485,7 +17637,29 @@
                           <w:szCs w:val="21"/>
                           <w:lang w:eastAsia="de-DE"/>
                         </w:rPr>
-                        <w:t>// JQerry animiert das Aufrufen der Bilder dauert 600ms</w:t>
+                        <w:t xml:space="preserve">// </w:t>
+                      </w:r>
+                      <w:proofErr w:type="spellStart"/>
+                      <w:r>
+                        <w:rPr>
+                          <w:rFonts w:ascii="Consolas" w:eastAsia="Times New Roman" w:hAnsi="Consolas" w:cs="Times New Roman"/>
+                          <w:color w:val="008000"/>
+                          <w:sz w:val="21"/>
+                          <w:szCs w:val="21"/>
+                          <w:lang w:eastAsia="de-DE"/>
+                        </w:rPr>
+                        <w:t>JQerry</w:t>
+                      </w:r>
+                      <w:proofErr w:type="spellEnd"/>
+                      <w:r>
+                        <w:rPr>
+                          <w:rFonts w:ascii="Consolas" w:eastAsia="Times New Roman" w:hAnsi="Consolas" w:cs="Times New Roman"/>
+                          <w:color w:val="008000"/>
+                          <w:sz w:val="21"/>
+                          <w:szCs w:val="21"/>
+                          <w:lang w:eastAsia="de-DE"/>
+                        </w:rPr>
+                        <w:t xml:space="preserve"> animiert das Aufrufen der Bilder dauert 600ms</w:t>
                       </w:r>
                     </w:p>
                     <w:p>
@@ -15540,6 +17714,7 @@
                         </w:rPr>
                         <w:t>document</w:t>
                       </w:r>
+                      <w:proofErr w:type="gramStart"/>
                       <w:r>
                         <w:rPr>
                           <w:rFonts w:ascii="Consolas" w:eastAsia="Times New Roman" w:hAnsi="Consolas" w:cs="Times New Roman"/>
@@ -15560,6 +17735,7 @@
                         </w:rPr>
                         <w:t>ready</w:t>
                       </w:r>
+                      <w:proofErr w:type="gramEnd"/>
                       <w:r>
                         <w:rPr>
                           <w:rFonts w:ascii="Consolas" w:eastAsia="Times New Roman" w:hAnsi="Consolas" w:cs="Times New Roman"/>
@@ -15653,6 +17829,7 @@
                         </w:rPr>
                         <w:t>[</w:t>
                       </w:r>
+                      <w:proofErr w:type="spellStart"/>
                       <w:r>
                         <w:rPr>
                           <w:rFonts w:ascii="Consolas" w:eastAsia="Times New Roman" w:hAnsi="Consolas" w:cs="Times New Roman"/>
@@ -15663,15 +17840,27 @@
                         </w:rPr>
                         <w:t>i</w:t>
                       </w:r>
-                      <w:r>
-                        <w:rPr>
-                          <w:rFonts w:ascii="Consolas" w:eastAsia="Times New Roman" w:hAnsi="Consolas" w:cs="Times New Roman"/>
-                          <w:color w:val="000000"/>
-                          <w:sz w:val="21"/>
-                          <w:szCs w:val="21"/>
-                          <w:lang w:val="en-US" w:eastAsia="de-DE"/>
-                        </w:rPr>
-                        <w:t>]).</w:t>
+                      <w:proofErr w:type="spellEnd"/>
+                      <w:r>
+                        <w:rPr>
+                          <w:rFonts w:ascii="Consolas" w:eastAsia="Times New Roman" w:hAnsi="Consolas" w:cs="Times New Roman"/>
+                          <w:color w:val="000000"/>
+                          <w:sz w:val="21"/>
+                          <w:szCs w:val="21"/>
+                          <w:lang w:val="en-US" w:eastAsia="de-DE"/>
+                        </w:rPr>
+                        <w:t>]</w:t>
+                      </w:r>
+                      <w:proofErr w:type="gramStart"/>
+                      <w:r>
+                        <w:rPr>
+                          <w:rFonts w:ascii="Consolas" w:eastAsia="Times New Roman" w:hAnsi="Consolas" w:cs="Times New Roman"/>
+                          <w:color w:val="000000"/>
+                          <w:sz w:val="21"/>
+                          <w:szCs w:val="21"/>
+                          <w:lang w:val="en-US" w:eastAsia="de-DE"/>
+                        </w:rPr>
+                        <w:t>).</w:t>
                       </w:r>
                       <w:r>
                         <w:rPr>
@@ -15683,6 +17872,7 @@
                         </w:rPr>
                         <w:t>show</w:t>
                       </w:r>
+                      <w:proofErr w:type="gramEnd"/>
                       <w:r>
                         <w:rPr>
                           <w:rFonts w:ascii="Consolas" w:eastAsia="Times New Roman" w:hAnsi="Consolas" w:cs="Times New Roman"/>
@@ -15815,6 +18005,7 @@
                         </w:rPr>
                         <w:t xml:space="preserve">        </w:t>
                       </w:r>
+                      <w:proofErr w:type="spellStart"/>
                       <w:r>
                         <w:rPr>
                           <w:rFonts w:ascii="Consolas" w:eastAsia="Times New Roman" w:hAnsi="Consolas" w:cs="Times New Roman"/>
@@ -15825,6 +18016,7 @@
                         </w:rPr>
                         <w:t>else</w:t>
                       </w:r>
+                      <w:proofErr w:type="spellEnd"/>
                       <w:r>
                         <w:rPr>
                           <w:rFonts w:ascii="Consolas" w:eastAsia="Times New Roman" w:hAnsi="Consolas" w:cs="Times New Roman"/>
@@ -15899,7 +18091,29 @@
                           <w:szCs w:val="21"/>
                           <w:lang w:eastAsia="de-DE"/>
                         </w:rPr>
-                        <w:t>// Alle Elemente die noch Angezeigt werden</w:t>
+                        <w:t xml:space="preserve">// Alle Elemente die noch </w:t>
+                      </w:r>
+                      <w:proofErr w:type="gramStart"/>
+                      <w:r>
+                        <w:rPr>
+                          <w:rFonts w:ascii="Consolas" w:eastAsia="Times New Roman" w:hAnsi="Consolas" w:cs="Times New Roman"/>
+                          <w:color w:val="008000"/>
+                          <w:sz w:val="21"/>
+                          <w:szCs w:val="21"/>
+                          <w:lang w:eastAsia="de-DE"/>
+                        </w:rPr>
+                        <w:t>Angezeigt</w:t>
+                      </w:r>
+                      <w:proofErr w:type="gramEnd"/>
+                      <w:r>
+                        <w:rPr>
+                          <w:rFonts w:ascii="Consolas" w:eastAsia="Times New Roman" w:hAnsi="Consolas" w:cs="Times New Roman"/>
+                          <w:color w:val="008000"/>
+                          <w:sz w:val="21"/>
+                          <w:szCs w:val="21"/>
+                          <w:lang w:eastAsia="de-DE"/>
+                        </w:rPr>
+                        <w:t xml:space="preserve"> werden</w:t>
                       </w:r>
                     </w:p>
                     <w:p>
@@ -15924,6 +18138,7 @@
                         </w:rPr>
                         <w:t xml:space="preserve">            </w:t>
                       </w:r>
+                      <w:proofErr w:type="gramStart"/>
                       <w:r>
                         <w:rPr>
                           <w:rFonts w:ascii="Consolas" w:eastAsia="Times New Roman" w:hAnsi="Consolas" w:cs="Times New Roman"/>
@@ -15944,6 +18159,7 @@
                         </w:rPr>
                         <w:t>(</w:t>
                       </w:r>
+                      <w:proofErr w:type="gramEnd"/>
                       <w:r>
                         <w:rPr>
                           <w:rFonts w:ascii="Consolas" w:eastAsia="Times New Roman" w:hAnsi="Consolas" w:cs="Times New Roman"/>
@@ -15964,6 +18180,7 @@
                         </w:rPr>
                         <w:t>[</w:t>
                       </w:r>
+                      <w:proofErr w:type="spellStart"/>
                       <w:r>
                         <w:rPr>
                           <w:rFonts w:ascii="Consolas" w:eastAsia="Times New Roman" w:hAnsi="Consolas" w:cs="Times New Roman"/>
@@ -15974,6 +18191,7 @@
                         </w:rPr>
                         <w:t>i</w:t>
                       </w:r>
+                      <w:proofErr w:type="spellEnd"/>
                       <w:r>
                         <w:rPr>
                           <w:rFonts w:ascii="Consolas" w:eastAsia="Times New Roman" w:hAnsi="Consolas" w:cs="Times New Roman"/>
@@ -15984,6 +18202,7 @@
                         </w:rPr>
                         <w:t>].</w:t>
                       </w:r>
+                      <w:proofErr w:type="spellStart"/>
                       <w:r>
                         <w:rPr>
                           <w:rFonts w:ascii="Consolas" w:eastAsia="Times New Roman" w:hAnsi="Consolas" w:cs="Times New Roman"/>
@@ -16014,6 +18233,7 @@
                         </w:rPr>
                         <w:t>display</w:t>
                       </w:r>
+                      <w:proofErr w:type="spellEnd"/>
                       <w:r>
                         <w:rPr>
                           <w:rFonts w:ascii="Consolas" w:eastAsia="Times New Roman" w:hAnsi="Consolas" w:cs="Times New Roman"/>
@@ -16087,6 +18307,7 @@
                         </w:rPr>
                         <w:t>[</w:t>
                       </w:r>
+                      <w:proofErr w:type="spellStart"/>
                       <w:r>
                         <w:rPr>
                           <w:rFonts w:ascii="Consolas" w:eastAsia="Times New Roman" w:hAnsi="Consolas" w:cs="Times New Roman"/>
@@ -16097,6 +18318,8 @@
                         </w:rPr>
                         <w:t>i</w:t>
                       </w:r>
+                      <w:proofErr w:type="spellEnd"/>
+                      <w:proofErr w:type="gramStart"/>
                       <w:r>
                         <w:rPr>
                           <w:rFonts w:ascii="Consolas" w:eastAsia="Times New Roman" w:hAnsi="Consolas" w:cs="Times New Roman"/>
@@ -16107,6 +18330,7 @@
                         </w:rPr>
                         <w:t>].</w:t>
                       </w:r>
+                      <w:proofErr w:type="spellStart"/>
                       <w:r>
                         <w:rPr>
                           <w:rFonts w:ascii="Consolas" w:eastAsia="Times New Roman" w:hAnsi="Consolas" w:cs="Times New Roman"/>
@@ -16117,6 +18341,7 @@
                         </w:rPr>
                         <w:t>style</w:t>
                       </w:r>
+                      <w:proofErr w:type="gramEnd"/>
                       <w:r>
                         <w:rPr>
                           <w:rFonts w:ascii="Consolas" w:eastAsia="Times New Roman" w:hAnsi="Consolas" w:cs="Times New Roman"/>
@@ -16137,6 +18362,7 @@
                         </w:rPr>
                         <w:t>display</w:t>
                       </w:r>
+                      <w:proofErr w:type="spellEnd"/>
                       <w:r>
                         <w:rPr>
                           <w:rFonts w:ascii="Consolas" w:eastAsia="Times New Roman" w:hAnsi="Consolas" w:cs="Times New Roman"/>
@@ -16211,8 +18437,42 @@
                           <w:szCs w:val="21"/>
                           <w:lang w:eastAsia="de-DE"/>
                         </w:rPr>
-                        <w:t>// JQerry animiert, das Verschwinden der Bilder dauert 600 ms</w:t>
-                      </w:r>
+                        <w:t xml:space="preserve">// </w:t>
+                      </w:r>
+                      <w:proofErr w:type="spellStart"/>
+                      <w:r>
+                        <w:rPr>
+                          <w:rFonts w:ascii="Consolas" w:eastAsia="Times New Roman" w:hAnsi="Consolas" w:cs="Times New Roman"/>
+                          <w:color w:val="008000"/>
+                          <w:sz w:val="21"/>
+                          <w:szCs w:val="21"/>
+                          <w:lang w:eastAsia="de-DE"/>
+                        </w:rPr>
+                        <w:t>JQerry</w:t>
+                      </w:r>
+                      <w:proofErr w:type="spellEnd"/>
+                      <w:r>
+                        <w:rPr>
+                          <w:rFonts w:ascii="Consolas" w:eastAsia="Times New Roman" w:hAnsi="Consolas" w:cs="Times New Roman"/>
+                          <w:color w:val="008000"/>
+                          <w:sz w:val="21"/>
+                          <w:szCs w:val="21"/>
+                          <w:lang w:eastAsia="de-DE"/>
+                        </w:rPr>
+                        <w:t xml:space="preserve"> animiert, das Verschwinden der Bilder dauert 600 </w:t>
+                      </w:r>
+                      <w:proofErr w:type="spellStart"/>
+                      <w:r>
+                        <w:rPr>
+                          <w:rFonts w:ascii="Consolas" w:eastAsia="Times New Roman" w:hAnsi="Consolas" w:cs="Times New Roman"/>
+                          <w:color w:val="008000"/>
+                          <w:sz w:val="21"/>
+                          <w:szCs w:val="21"/>
+                          <w:lang w:eastAsia="de-DE"/>
+                        </w:rPr>
+                        <w:t>ms</w:t>
+                      </w:r>
+                      <w:proofErr w:type="spellEnd"/>
                     </w:p>
                     <w:p>
                       <w:pPr>
@@ -16266,6 +18526,7 @@
                         </w:rPr>
                         <w:t>document</w:t>
                       </w:r>
+                      <w:proofErr w:type="gramStart"/>
                       <w:r>
                         <w:rPr>
                           <w:rFonts w:ascii="Consolas" w:eastAsia="Times New Roman" w:hAnsi="Consolas" w:cs="Times New Roman"/>
@@ -16286,6 +18547,7 @@
                         </w:rPr>
                         <w:t>ready</w:t>
                       </w:r>
+                      <w:proofErr w:type="gramEnd"/>
                       <w:r>
                         <w:rPr>
                           <w:rFonts w:ascii="Consolas" w:eastAsia="Times New Roman" w:hAnsi="Consolas" w:cs="Times New Roman"/>
@@ -16402,6 +18664,7 @@
                         </w:rPr>
                         <w:t>[</w:t>
                       </w:r>
+                      <w:proofErr w:type="spellStart"/>
                       <w:r>
                         <w:rPr>
                           <w:rFonts w:ascii="Consolas" w:eastAsia="Times New Roman" w:hAnsi="Consolas" w:cs="Times New Roman"/>
@@ -16412,15 +18675,27 @@
                         </w:rPr>
                         <w:t>i</w:t>
                       </w:r>
-                      <w:r>
-                        <w:rPr>
-                          <w:rFonts w:ascii="Consolas" w:eastAsia="Times New Roman" w:hAnsi="Consolas" w:cs="Times New Roman"/>
-                          <w:color w:val="000000"/>
-                          <w:sz w:val="21"/>
-                          <w:szCs w:val="21"/>
-                          <w:lang w:val="en-US" w:eastAsia="de-DE"/>
-                        </w:rPr>
-                        <w:t>]).</w:t>
+                      <w:proofErr w:type="spellEnd"/>
+                      <w:r>
+                        <w:rPr>
+                          <w:rFonts w:ascii="Consolas" w:eastAsia="Times New Roman" w:hAnsi="Consolas" w:cs="Times New Roman"/>
+                          <w:color w:val="000000"/>
+                          <w:sz w:val="21"/>
+                          <w:szCs w:val="21"/>
+                          <w:lang w:val="en-US" w:eastAsia="de-DE"/>
+                        </w:rPr>
+                        <w:t>]</w:t>
+                      </w:r>
+                      <w:proofErr w:type="gramStart"/>
+                      <w:r>
+                        <w:rPr>
+                          <w:rFonts w:ascii="Consolas" w:eastAsia="Times New Roman" w:hAnsi="Consolas" w:cs="Times New Roman"/>
+                          <w:color w:val="000000"/>
+                          <w:sz w:val="21"/>
+                          <w:szCs w:val="21"/>
+                          <w:lang w:val="en-US" w:eastAsia="de-DE"/>
+                        </w:rPr>
+                        <w:t>).</w:t>
                       </w:r>
                       <w:r>
                         <w:rPr>
@@ -16432,6 +18707,7 @@
                         </w:rPr>
                         <w:t>hide</w:t>
                       </w:r>
+                      <w:proofErr w:type="gramEnd"/>
                       <w:r>
                         <w:rPr>
                           <w:rFonts w:ascii="Consolas" w:eastAsia="Times New Roman" w:hAnsi="Consolas" w:cs="Times New Roman"/>
@@ -16568,6 +18844,7 @@
                         </w:rPr>
                         <w:t xml:space="preserve">// </w:t>
                       </w:r>
+                      <w:proofErr w:type="spellStart"/>
                       <w:r>
                         <w:rPr>
                           <w:rFonts w:ascii="Consolas" w:eastAsia="Times New Roman" w:hAnsi="Consolas" w:cs="Times New Roman"/>
@@ -16588,6 +18865,7 @@
                         </w:rPr>
                         <w:t>ilder</w:t>
                       </w:r>
+                      <w:proofErr w:type="spellEnd"/>
                     </w:p>
                     <w:p>
                       <w:pPr>
@@ -16631,6 +18909,7 @@
                         </w:rPr>
                         <w:t>[</w:t>
                       </w:r>
+                      <w:proofErr w:type="spellStart"/>
                       <w:r>
                         <w:rPr>
                           <w:rFonts w:ascii="Consolas" w:eastAsia="Times New Roman" w:hAnsi="Consolas" w:cs="Times New Roman"/>
@@ -16641,6 +18920,8 @@
                         </w:rPr>
                         <w:t>i</w:t>
                       </w:r>
+                      <w:proofErr w:type="spellEnd"/>
+                      <w:proofErr w:type="gramStart"/>
                       <w:r>
                         <w:rPr>
                           <w:rFonts w:ascii="Consolas" w:eastAsia="Times New Roman" w:hAnsi="Consolas" w:cs="Times New Roman"/>
@@ -16651,6 +18932,7 @@
                         </w:rPr>
                         <w:t>].</w:t>
                       </w:r>
+                      <w:proofErr w:type="spellStart"/>
                       <w:r>
                         <w:rPr>
                           <w:rFonts w:ascii="Consolas" w:eastAsia="Times New Roman" w:hAnsi="Consolas" w:cs="Times New Roman"/>
@@ -16661,6 +18943,7 @@
                         </w:rPr>
                         <w:t>style</w:t>
                       </w:r>
+                      <w:proofErr w:type="gramEnd"/>
                       <w:r>
                         <w:rPr>
                           <w:rFonts w:ascii="Consolas" w:eastAsia="Times New Roman" w:hAnsi="Consolas" w:cs="Times New Roman"/>
@@ -16681,6 +18964,7 @@
                         </w:rPr>
                         <w:t>width</w:t>
                       </w:r>
+                      <w:proofErr w:type="spellEnd"/>
                       <w:r>
                         <w:rPr>
                           <w:rFonts w:ascii="Consolas" w:eastAsia="Times New Roman" w:hAnsi="Consolas" w:cs="Times New Roman"/>
@@ -16754,6 +19038,7 @@
                         </w:rPr>
                         <w:t>[</w:t>
                       </w:r>
+                      <w:proofErr w:type="spellStart"/>
                       <w:r>
                         <w:rPr>
                           <w:rFonts w:ascii="Consolas" w:eastAsia="Times New Roman" w:hAnsi="Consolas" w:cs="Times New Roman"/>
@@ -16764,6 +19049,8 @@
                         </w:rPr>
                         <w:t>i</w:t>
                       </w:r>
+                      <w:proofErr w:type="spellEnd"/>
+                      <w:proofErr w:type="gramStart"/>
                       <w:r>
                         <w:rPr>
                           <w:rFonts w:ascii="Consolas" w:eastAsia="Times New Roman" w:hAnsi="Consolas" w:cs="Times New Roman"/>
@@ -16774,6 +19061,7 @@
                         </w:rPr>
                         <w:t>].</w:t>
                       </w:r>
+                      <w:proofErr w:type="spellStart"/>
                       <w:r>
                         <w:rPr>
                           <w:rFonts w:ascii="Consolas" w:eastAsia="Times New Roman" w:hAnsi="Consolas" w:cs="Times New Roman"/>
@@ -16784,6 +19072,7 @@
                         </w:rPr>
                         <w:t>style</w:t>
                       </w:r>
+                      <w:proofErr w:type="gramEnd"/>
                       <w:r>
                         <w:rPr>
                           <w:rFonts w:ascii="Consolas" w:eastAsia="Times New Roman" w:hAnsi="Consolas" w:cs="Times New Roman"/>
@@ -16804,6 +19093,7 @@
                         </w:rPr>
                         <w:t>zIndex</w:t>
                       </w:r>
+                      <w:proofErr w:type="spellEnd"/>
                       <w:r>
                         <w:rPr>
                           <w:rFonts w:ascii="Consolas" w:eastAsia="Times New Roman" w:hAnsi="Consolas" w:cs="Times New Roman"/>
@@ -16877,6 +19167,7 @@
                         </w:rPr>
                         <w:t>[</w:t>
                       </w:r>
+                      <w:proofErr w:type="spellStart"/>
                       <w:r>
                         <w:rPr>
                           <w:rFonts w:ascii="Consolas" w:eastAsia="Times New Roman" w:hAnsi="Consolas" w:cs="Times New Roman"/>
@@ -16887,6 +19178,8 @@
                         </w:rPr>
                         <w:t>i</w:t>
                       </w:r>
+                      <w:proofErr w:type="spellEnd"/>
+                      <w:proofErr w:type="gramStart"/>
                       <w:r>
                         <w:rPr>
                           <w:rFonts w:ascii="Consolas" w:eastAsia="Times New Roman" w:hAnsi="Consolas" w:cs="Times New Roman"/>
@@ -16897,6 +19190,7 @@
                         </w:rPr>
                         <w:t>].</w:t>
                       </w:r>
+                      <w:proofErr w:type="spellStart"/>
                       <w:r>
                         <w:rPr>
                           <w:rFonts w:ascii="Consolas" w:eastAsia="Times New Roman" w:hAnsi="Consolas" w:cs="Times New Roman"/>
@@ -16927,6 +19221,8 @@
                         </w:rPr>
                         <w:t>top</w:t>
                       </w:r>
+                      <w:proofErr w:type="spellEnd"/>
+                      <w:proofErr w:type="gramEnd"/>
                       <w:r>
                         <w:rPr>
                           <w:rFonts w:ascii="Consolas" w:eastAsia="Times New Roman" w:hAnsi="Consolas" w:cs="Times New Roman"/>
@@ -16957,6 +19253,7 @@
                         </w:rPr>
                         <w:t>[</w:t>
                       </w:r>
+                      <w:proofErr w:type="spellStart"/>
                       <w:r>
                         <w:rPr>
                           <w:rFonts w:ascii="Consolas" w:eastAsia="Times New Roman" w:hAnsi="Consolas" w:cs="Times New Roman"/>
@@ -16967,6 +19264,7 @@
                         </w:rPr>
                         <w:t>i</w:t>
                       </w:r>
+                      <w:proofErr w:type="spellEnd"/>
                       <w:r>
                         <w:rPr>
                           <w:rFonts w:ascii="Consolas" w:eastAsia="Times New Roman" w:hAnsi="Consolas" w:cs="Times New Roman"/>
@@ -17040,6 +19338,7 @@
                         </w:rPr>
                         <w:t>[</w:t>
                       </w:r>
+                      <w:proofErr w:type="spellStart"/>
                       <w:r>
                         <w:rPr>
                           <w:rFonts w:ascii="Consolas" w:eastAsia="Times New Roman" w:hAnsi="Consolas" w:cs="Times New Roman"/>
@@ -17050,6 +19349,8 @@
                         </w:rPr>
                         <w:t>i</w:t>
                       </w:r>
+                      <w:proofErr w:type="spellEnd"/>
+                      <w:proofErr w:type="gramStart"/>
                       <w:r>
                         <w:rPr>
                           <w:rFonts w:ascii="Consolas" w:eastAsia="Times New Roman" w:hAnsi="Consolas" w:cs="Times New Roman"/>
@@ -17060,6 +19361,7 @@
                         </w:rPr>
                         <w:t>].</w:t>
                       </w:r>
+                      <w:proofErr w:type="spellStart"/>
                       <w:r>
                         <w:rPr>
                           <w:rFonts w:ascii="Consolas" w:eastAsia="Times New Roman" w:hAnsi="Consolas" w:cs="Times New Roman"/>
@@ -17070,6 +19372,7 @@
                         </w:rPr>
                         <w:t>style</w:t>
                       </w:r>
+                      <w:proofErr w:type="gramEnd"/>
                       <w:r>
                         <w:rPr>
                           <w:rFonts w:ascii="Consolas" w:eastAsia="Times New Roman" w:hAnsi="Consolas" w:cs="Times New Roman"/>
@@ -17090,6 +19393,7 @@
                         </w:rPr>
                         <w:t>left</w:t>
                       </w:r>
+                      <w:proofErr w:type="spellEnd"/>
                       <w:r>
                         <w:rPr>
                           <w:rFonts w:ascii="Consolas" w:eastAsia="Times New Roman" w:hAnsi="Consolas" w:cs="Times New Roman"/>
@@ -17120,6 +19424,7 @@
                         </w:rPr>
                         <w:t>[</w:t>
                       </w:r>
+                      <w:proofErr w:type="spellStart"/>
                       <w:r>
                         <w:rPr>
                           <w:rFonts w:ascii="Consolas" w:eastAsia="Times New Roman" w:hAnsi="Consolas" w:cs="Times New Roman"/>
@@ -17130,6 +19435,7 @@
                         </w:rPr>
                         <w:t>i</w:t>
                       </w:r>
+                      <w:proofErr w:type="spellEnd"/>
                       <w:r>
                         <w:rPr>
                           <w:rFonts w:ascii="Consolas" w:eastAsia="Times New Roman" w:hAnsi="Consolas" w:cs="Times New Roman"/>
@@ -17226,8 +19532,13 @@
       <w:pPr>
         <w:pStyle w:val="berschrift4"/>
       </w:pPr>
-      <w:r>
-        <w:t>Autoload nach Scrollen</w:t>
+      <w:proofErr w:type="spellStart"/>
+      <w:r>
+        <w:t>Autoload</w:t>
+      </w:r>
+      <w:proofErr w:type="spellEnd"/>
+      <w:r>
+        <w:t xml:space="preserve"> nach Scrollen</w:t>
       </w:r>
     </w:p>
     <w:p>
@@ -17235,10 +19546,26 @@
         <w:t xml:space="preserve">Nicht nur </w:t>
       </w:r>
       <w:r>
-        <w:t xml:space="preserve">die Bilder Animationen brauchen jQuery auch das automatisch nachladen der </w:t>
-      </w:r>
-      <w:r>
-        <w:t xml:space="preserve">Bilder wird mit jQuery realisiert. </w:t>
+        <w:t xml:space="preserve">die Bilder Animationen brauchen </w:t>
+      </w:r>
+      <w:proofErr w:type="spellStart"/>
+      <w:r>
+        <w:t>jQuery</w:t>
+      </w:r>
+      <w:proofErr w:type="spellEnd"/>
+      <w:r>
+        <w:t xml:space="preserve"> auch das automatisch nachladen der </w:t>
+      </w:r>
+      <w:r>
+        <w:t xml:space="preserve">Bilder wird mit </w:t>
+      </w:r>
+      <w:proofErr w:type="spellStart"/>
+      <w:r>
+        <w:t>jQuery</w:t>
+      </w:r>
+      <w:proofErr w:type="spellEnd"/>
+      <w:r>
+        <w:t xml:space="preserve"> realisiert. </w:t>
       </w:r>
       <w:r>
         <w:t xml:space="preserve">Das Automatisch nachladen der Bilder wurde hinzugefügt um den „Lade-Traffic“ </w:t>
@@ -17327,7 +19654,29 @@
                                 <w:szCs w:val="21"/>
                                 <w:lang w:eastAsia="de-DE"/>
                               </w:rPr>
-                              <w:t>// Wen gescrolt wird</w:t>
+                              <w:t xml:space="preserve">// Wen </w:t>
+                            </w:r>
+                            <w:proofErr w:type="spellStart"/>
+                            <w:r>
+                              <w:rPr>
+                                <w:rFonts w:ascii="Consolas" w:eastAsia="Times New Roman" w:hAnsi="Consolas" w:cs="Times New Roman"/>
+                                <w:color w:val="008000"/>
+                                <w:sz w:val="21"/>
+                                <w:szCs w:val="21"/>
+                                <w:lang w:eastAsia="de-DE"/>
+                              </w:rPr>
+                              <w:t>gescrolt</w:t>
+                            </w:r>
+                            <w:proofErr w:type="spellEnd"/>
+                            <w:r>
+                              <w:rPr>
+                                <w:rFonts w:ascii="Consolas" w:eastAsia="Times New Roman" w:hAnsi="Consolas" w:cs="Times New Roman"/>
+                                <w:color w:val="008000"/>
+                                <w:sz w:val="21"/>
+                                <w:szCs w:val="21"/>
+                                <w:lang w:eastAsia="de-DE"/>
+                              </w:rPr>
+                              <w:t xml:space="preserve"> wird</w:t>
                             </w:r>
                           </w:p>
                           <w:p>
@@ -17362,6 +19711,7 @@
                               </w:rPr>
                               <w:t>(</w:t>
                             </w:r>
+                            <w:proofErr w:type="spellStart"/>
                             <w:r>
                               <w:rPr>
                                 <w:rFonts w:ascii="Consolas" w:eastAsia="Times New Roman" w:hAnsi="Consolas" w:cs="Times New Roman"/>
@@ -17372,6 +19722,7 @@
                               </w:rPr>
                               <w:t>window</w:t>
                             </w:r>
+                            <w:proofErr w:type="spellEnd"/>
                             <w:r>
                               <w:rPr>
                                 <w:rFonts w:ascii="Consolas" w:eastAsia="Times New Roman" w:hAnsi="Consolas" w:cs="Times New Roman"/>
@@ -17402,6 +19753,7 @@
                               </w:rPr>
                               <w:t>(</w:t>
                             </w:r>
+                            <w:proofErr w:type="spellStart"/>
                             <w:r>
                               <w:rPr>
                                 <w:rFonts w:ascii="Consolas" w:eastAsia="Times New Roman" w:hAnsi="Consolas" w:cs="Times New Roman"/>
@@ -17412,6 +19764,7 @@
                               </w:rPr>
                               <w:t>function</w:t>
                             </w:r>
+                            <w:proofErr w:type="spellEnd"/>
                             <w:r>
                               <w:rPr>
                                 <w:rFonts w:ascii="Consolas" w:eastAsia="Times New Roman" w:hAnsi="Consolas" w:cs="Times New Roman"/>
@@ -17466,7 +19819,51 @@
                                 <w:szCs w:val="21"/>
                                 <w:lang w:eastAsia="de-DE"/>
                               </w:rPr>
-                              <w:t>// Holt sich alle HTML-Tag's mit 'img'</w:t>
+                              <w:t>// Holt sich alle HTML-</w:t>
+                            </w:r>
+                            <w:proofErr w:type="spellStart"/>
+                            <w:r>
+                              <w:rPr>
+                                <w:rFonts w:ascii="Consolas" w:eastAsia="Times New Roman" w:hAnsi="Consolas" w:cs="Times New Roman"/>
+                                <w:color w:val="008000"/>
+                                <w:sz w:val="21"/>
+                                <w:szCs w:val="21"/>
+                                <w:lang w:eastAsia="de-DE"/>
+                              </w:rPr>
+                              <w:t>Tag's</w:t>
+                            </w:r>
+                            <w:proofErr w:type="spellEnd"/>
+                            <w:r>
+                              <w:rPr>
+                                <w:rFonts w:ascii="Consolas" w:eastAsia="Times New Roman" w:hAnsi="Consolas" w:cs="Times New Roman"/>
+                                <w:color w:val="008000"/>
+                                <w:sz w:val="21"/>
+                                <w:szCs w:val="21"/>
+                                <w:lang w:eastAsia="de-DE"/>
+                              </w:rPr>
+                              <w:t xml:space="preserve"> mit '</w:t>
+                            </w:r>
+                            <w:proofErr w:type="spellStart"/>
+                            <w:r>
+                              <w:rPr>
+                                <w:rFonts w:ascii="Consolas" w:eastAsia="Times New Roman" w:hAnsi="Consolas" w:cs="Times New Roman"/>
+                                <w:color w:val="008000"/>
+                                <w:sz w:val="21"/>
+                                <w:szCs w:val="21"/>
+                                <w:lang w:eastAsia="de-DE"/>
+                              </w:rPr>
+                              <w:t>img</w:t>
+                            </w:r>
+                            <w:proofErr w:type="spellEnd"/>
+                            <w:r>
+                              <w:rPr>
+                                <w:rFonts w:ascii="Consolas" w:eastAsia="Times New Roman" w:hAnsi="Consolas" w:cs="Times New Roman"/>
+                                <w:color w:val="008000"/>
+                                <w:sz w:val="21"/>
+                                <w:szCs w:val="21"/>
+                                <w:lang w:eastAsia="de-DE"/>
+                              </w:rPr>
+                              <w:t>'</w:t>
                             </w:r>
                           </w:p>
                           <w:p>
@@ -17511,6 +19908,7 @@
                               </w:rPr>
                               <w:t>.</w:t>
                             </w:r>
+                            <w:proofErr w:type="spellStart"/>
                             <w:r>
                               <w:rPr>
                                 <w:rFonts w:ascii="Consolas" w:eastAsia="Times New Roman" w:hAnsi="Consolas" w:cs="Times New Roman"/>
@@ -17521,6 +19919,7 @@
                               </w:rPr>
                               <w:t>each</w:t>
                             </w:r>
+                            <w:proofErr w:type="spellEnd"/>
                             <w:r>
                               <w:rPr>
                                 <w:rFonts w:ascii="Consolas" w:eastAsia="Times New Roman" w:hAnsi="Consolas" w:cs="Times New Roman"/>
@@ -17559,7 +19958,29 @@
                                 <w:szCs w:val="21"/>
                                 <w:lang w:eastAsia="de-DE"/>
                               </w:rPr>
-                              <w:t>'img'</w:t>
+                              <w:t>'</w:t>
+                            </w:r>
+                            <w:proofErr w:type="spellStart"/>
+                            <w:r>
+                              <w:rPr>
+                                <w:rFonts w:ascii="Consolas" w:eastAsia="Times New Roman" w:hAnsi="Consolas" w:cs="Times New Roman"/>
+                                <w:color w:val="A31515"/>
+                                <w:sz w:val="21"/>
+                                <w:szCs w:val="21"/>
+                                <w:lang w:eastAsia="de-DE"/>
+                              </w:rPr>
+                              <w:t>img</w:t>
+                            </w:r>
+                            <w:proofErr w:type="spellEnd"/>
+                            <w:r>
+                              <w:rPr>
+                                <w:rFonts w:ascii="Consolas" w:eastAsia="Times New Roman" w:hAnsi="Consolas" w:cs="Times New Roman"/>
+                                <w:color w:val="A31515"/>
+                                <w:sz w:val="21"/>
+                                <w:szCs w:val="21"/>
+                                <w:lang w:eastAsia="de-DE"/>
+                              </w:rPr>
+                              <w:t>'</w:t>
                             </w:r>
                             <w:r>
                               <w:rPr>
@@ -17571,6 +19992,7 @@
                               </w:rPr>
                               <w:t xml:space="preserve">), </w:t>
                             </w:r>
+                            <w:proofErr w:type="spellStart"/>
                             <w:r>
                               <w:rPr>
                                 <w:rFonts w:ascii="Consolas" w:eastAsia="Times New Roman" w:hAnsi="Consolas" w:cs="Times New Roman"/>
@@ -17581,6 +20003,7 @@
                               </w:rPr>
                               <w:t>function</w:t>
                             </w:r>
+                            <w:proofErr w:type="spellEnd"/>
                             <w:r>
                               <w:rPr>
                                 <w:rFonts w:ascii="Consolas" w:eastAsia="Times New Roman" w:hAnsi="Consolas" w:cs="Times New Roman"/>
@@ -17635,7 +20058,29 @@
                                 <w:szCs w:val="21"/>
                                 <w:lang w:eastAsia="de-DE"/>
                               </w:rPr>
-                              <w:t>// Alle img werden beim Ersten scrollen geladen</w:t>
+                              <w:t xml:space="preserve">// Alle </w:t>
+                            </w:r>
+                            <w:proofErr w:type="spellStart"/>
+                            <w:r>
+                              <w:rPr>
+                                <w:rFonts w:ascii="Consolas" w:eastAsia="Times New Roman" w:hAnsi="Consolas" w:cs="Times New Roman"/>
+                                <w:color w:val="008000"/>
+                                <w:sz w:val="21"/>
+                                <w:szCs w:val="21"/>
+                                <w:lang w:eastAsia="de-DE"/>
+                              </w:rPr>
+                              <w:t>img</w:t>
+                            </w:r>
+                            <w:proofErr w:type="spellEnd"/>
+                            <w:r>
+                              <w:rPr>
+                                <w:rFonts w:ascii="Consolas" w:eastAsia="Times New Roman" w:hAnsi="Consolas" w:cs="Times New Roman"/>
+                                <w:color w:val="008000"/>
+                                <w:sz w:val="21"/>
+                                <w:szCs w:val="21"/>
+                                <w:lang w:eastAsia="de-DE"/>
+                              </w:rPr>
+                              <w:t xml:space="preserve"> werden beim Ersten scrollen geladen</w:t>
                             </w:r>
                           </w:p>
                           <w:p>
@@ -17678,7 +20123,18 @@
                                 <w:szCs w:val="21"/>
                                 <w:lang w:val="en-US" w:eastAsia="de-DE"/>
                               </w:rPr>
-                              <w:t xml:space="preserve"> ( </w:t>
+                              <w:t xml:space="preserve"> </w:t>
+                            </w:r>
+                            <w:proofErr w:type="gramStart"/>
+                            <w:r>
+                              <w:rPr>
+                                <w:rFonts w:ascii="Consolas" w:eastAsia="Times New Roman" w:hAnsi="Consolas" w:cs="Times New Roman"/>
+                                <w:color w:val="000000"/>
+                                <w:sz w:val="21"/>
+                                <w:szCs w:val="21"/>
+                                <w:lang w:val="en-US" w:eastAsia="de-DE"/>
+                              </w:rPr>
+                              <w:t xml:space="preserve">( </w:t>
                             </w:r>
                             <w:r>
                               <w:rPr>
@@ -17690,6 +20146,7 @@
                               </w:rPr>
                               <w:t>$</w:t>
                             </w:r>
+                            <w:proofErr w:type="gramEnd"/>
                             <w:r>
                               <w:rPr>
                                 <w:rFonts w:ascii="Consolas" w:eastAsia="Times New Roman" w:hAnsi="Consolas" w:cs="Times New Roman"/>
@@ -17720,6 +20177,7 @@
                               </w:rPr>
                               <w:t>).</w:t>
                             </w:r>
+                            <w:proofErr w:type="spellStart"/>
                             <w:r>
                               <w:rPr>
                                 <w:rFonts w:ascii="Consolas" w:eastAsia="Times New Roman" w:hAnsi="Consolas" w:cs="Times New Roman"/>
@@ -17730,6 +20188,7 @@
                               </w:rPr>
                               <w:t>attr</w:t>
                             </w:r>
+                            <w:proofErr w:type="spellEnd"/>
                             <w:r>
                               <w:rPr>
                                 <w:rFonts w:ascii="Consolas" w:eastAsia="Times New Roman" w:hAnsi="Consolas" w:cs="Times New Roman"/>
@@ -17748,7 +20207,29 @@
                                 <w:szCs w:val="21"/>
                                 <w:lang w:val="en-US" w:eastAsia="de-DE"/>
                               </w:rPr>
-                              <w:t>'data-src'</w:t>
+                              <w:t>'data-</w:t>
+                            </w:r>
+                            <w:proofErr w:type="spellStart"/>
+                            <w:r>
+                              <w:rPr>
+                                <w:rFonts w:ascii="Consolas" w:eastAsia="Times New Roman" w:hAnsi="Consolas" w:cs="Times New Roman"/>
+                                <w:color w:val="A31515"/>
+                                <w:sz w:val="21"/>
+                                <w:szCs w:val="21"/>
+                                <w:lang w:val="en-US" w:eastAsia="de-DE"/>
+                              </w:rPr>
+                              <w:t>src</w:t>
+                            </w:r>
+                            <w:proofErr w:type="spellEnd"/>
+                            <w:r>
+                              <w:rPr>
+                                <w:rFonts w:ascii="Consolas" w:eastAsia="Times New Roman" w:hAnsi="Consolas" w:cs="Times New Roman"/>
+                                <w:color w:val="A31515"/>
+                                <w:sz w:val="21"/>
+                                <w:szCs w:val="21"/>
+                                <w:lang w:val="en-US" w:eastAsia="de-DE"/>
+                              </w:rPr>
+                              <w:t>'</w:t>
                             </w:r>
                             <w:r>
                               <w:rPr>
@@ -17813,6 +20294,7 @@
                               </w:rPr>
                               <w:t>this</w:t>
                             </w:r>
+                            <w:proofErr w:type="gramStart"/>
                             <w:r>
                               <w:rPr>
                                 <w:rFonts w:ascii="Consolas" w:eastAsia="Times New Roman" w:hAnsi="Consolas" w:cs="Times New Roman"/>
@@ -17833,6 +20315,7 @@
                               </w:rPr>
                               <w:t>offset</w:t>
                             </w:r>
+                            <w:proofErr w:type="gramEnd"/>
                             <w:r>
                               <w:rPr>
                                 <w:rFonts w:ascii="Consolas" w:eastAsia="Times New Roman" w:hAnsi="Consolas" w:cs="Times New Roman"/>
@@ -17903,6 +20386,7 @@
                               </w:rPr>
                               <w:t>).</w:t>
                             </w:r>
+                            <w:proofErr w:type="spellStart"/>
                             <w:r>
                               <w:rPr>
                                 <w:rFonts w:ascii="Consolas" w:eastAsia="Times New Roman" w:hAnsi="Consolas" w:cs="Times New Roman"/>
@@ -17913,6 +20397,7 @@
                               </w:rPr>
                               <w:t>scrollTop</w:t>
                             </w:r>
+                            <w:proofErr w:type="spellEnd"/>
                             <w:r>
                               <w:rPr>
                                 <w:rFonts w:ascii="Consolas" w:eastAsia="Times New Roman" w:hAnsi="Consolas" w:cs="Times New Roman"/>
@@ -18027,7 +20512,29 @@
                                 <w:szCs w:val="21"/>
                                 <w:lang w:eastAsia="de-DE"/>
                               </w:rPr>
-                              <w:t>// Holt sich die gespeicherte Source von 'data-src',</w:t>
+                              <w:t>// Holt sich die gespeicherte Source von '</w:t>
+                            </w:r>
+                            <w:proofErr w:type="spellStart"/>
+                            <w:r>
+                              <w:rPr>
+                                <w:rFonts w:ascii="Consolas" w:eastAsia="Times New Roman" w:hAnsi="Consolas" w:cs="Times New Roman"/>
+                                <w:color w:val="008000"/>
+                                <w:sz w:val="21"/>
+                                <w:szCs w:val="21"/>
+                                <w:lang w:eastAsia="de-DE"/>
+                              </w:rPr>
+                              <w:t>data-src</w:t>
+                            </w:r>
+                            <w:proofErr w:type="spellEnd"/>
+                            <w:r>
+                              <w:rPr>
+                                <w:rFonts w:ascii="Consolas" w:eastAsia="Times New Roman" w:hAnsi="Consolas" w:cs="Times New Roman"/>
+                                <w:color w:val="008000"/>
+                                <w:sz w:val="21"/>
+                                <w:szCs w:val="21"/>
+                                <w:lang w:eastAsia="de-DE"/>
+                              </w:rPr>
+                              <w:t>',</w:t>
                             </w:r>
                           </w:p>
                           <w:p>
@@ -18060,7 +20567,29 @@
                                 <w:szCs w:val="21"/>
                                 <w:lang w:eastAsia="de-DE"/>
                               </w:rPr>
-                              <w:t>// in 'data-src' liegt der Link zum Bild</w:t>
+                              <w:t>// in '</w:t>
+                            </w:r>
+                            <w:proofErr w:type="spellStart"/>
+                            <w:r>
+                              <w:rPr>
+                                <w:rFonts w:ascii="Consolas" w:eastAsia="Times New Roman" w:hAnsi="Consolas" w:cs="Times New Roman"/>
+                                <w:color w:val="008000"/>
+                                <w:sz w:val="21"/>
+                                <w:szCs w:val="21"/>
+                                <w:lang w:eastAsia="de-DE"/>
+                              </w:rPr>
+                              <w:t>data-src</w:t>
+                            </w:r>
+                            <w:proofErr w:type="spellEnd"/>
+                            <w:r>
+                              <w:rPr>
+                                <w:rFonts w:ascii="Consolas" w:eastAsia="Times New Roman" w:hAnsi="Consolas" w:cs="Times New Roman"/>
+                                <w:color w:val="008000"/>
+                                <w:sz w:val="21"/>
+                                <w:szCs w:val="21"/>
+                                <w:lang w:eastAsia="de-DE"/>
+                              </w:rPr>
+                              <w:t>' liegt der Link zum Bild</w:t>
                             </w:r>
                           </w:p>
                           <w:p>
@@ -18193,17 +20722,51 @@
                                 <w:szCs w:val="21"/>
                                 <w:lang w:val="en-US" w:eastAsia="de-DE"/>
                               </w:rPr>
-                              <w:t>'src'</w:t>
-                            </w:r>
-                            <w:r>
-                              <w:rPr>
-                                <w:rFonts w:ascii="Consolas" w:eastAsia="Times New Roman" w:hAnsi="Consolas" w:cs="Times New Roman"/>
-                                <w:color w:val="000000"/>
-                                <w:sz w:val="21"/>
-                                <w:szCs w:val="21"/>
-                                <w:lang w:val="en-US" w:eastAsia="de-DE"/>
-                              </w:rPr>
-                              <w:t xml:space="preserve">); </w:t>
+                              <w:t>'</w:t>
+                            </w:r>
+                            <w:proofErr w:type="spellStart"/>
+                            <w:r>
+                              <w:rPr>
+                                <w:rFonts w:ascii="Consolas" w:eastAsia="Times New Roman" w:hAnsi="Consolas" w:cs="Times New Roman"/>
+                                <w:color w:val="A31515"/>
+                                <w:sz w:val="21"/>
+                                <w:szCs w:val="21"/>
+                                <w:lang w:val="en-US" w:eastAsia="de-DE"/>
+                              </w:rPr>
+                              <w:t>src</w:t>
+                            </w:r>
+                            <w:proofErr w:type="spellEnd"/>
+                            <w:r>
+                              <w:rPr>
+                                <w:rFonts w:ascii="Consolas" w:eastAsia="Times New Roman" w:hAnsi="Consolas" w:cs="Times New Roman"/>
+                                <w:color w:val="A31515"/>
+                                <w:sz w:val="21"/>
+                                <w:szCs w:val="21"/>
+                                <w:lang w:val="en-US" w:eastAsia="de-DE"/>
+                              </w:rPr>
+                              <w:t>'</w:t>
+                            </w:r>
+                            <w:proofErr w:type="gramStart"/>
+                            <w:r>
+                              <w:rPr>
+                                <w:rFonts w:ascii="Consolas" w:eastAsia="Times New Roman" w:hAnsi="Consolas" w:cs="Times New Roman"/>
+                                <w:color w:val="000000"/>
+                                <w:sz w:val="21"/>
+                                <w:szCs w:val="21"/>
+                                <w:lang w:val="en-US" w:eastAsia="de-DE"/>
+                              </w:rPr>
+                              <w:t>);</w:t>
+                            </w:r>
+                            <w:proofErr w:type="gramEnd"/>
+                            <w:r>
+                              <w:rPr>
+                                <w:rFonts w:ascii="Consolas" w:eastAsia="Times New Roman" w:hAnsi="Consolas" w:cs="Times New Roman"/>
+                                <w:color w:val="000000"/>
+                                <w:sz w:val="21"/>
+                                <w:szCs w:val="21"/>
+                                <w:lang w:val="en-US" w:eastAsia="de-DE"/>
+                              </w:rPr>
+                              <w:t xml:space="preserve"> </w:t>
                             </w:r>
                           </w:p>
                           <w:p>
@@ -18249,8 +20812,108 @@
                                 <w:szCs w:val="21"/>
                                 <w:lang w:eastAsia="de-DE"/>
                               </w:rPr>
-                              <w:t>// Überschreibt did leeren HTML-Tag's 'src' mit den 'data-src' Tag's</w:t>
-                            </w:r>
+                              <w:t xml:space="preserve">// Überschreibt </w:t>
+                            </w:r>
+                            <w:proofErr w:type="spellStart"/>
+                            <w:r>
+                              <w:rPr>
+                                <w:rFonts w:ascii="Consolas" w:eastAsia="Times New Roman" w:hAnsi="Consolas" w:cs="Times New Roman"/>
+                                <w:color w:val="008000"/>
+                                <w:sz w:val="21"/>
+                                <w:szCs w:val="21"/>
+                                <w:lang w:eastAsia="de-DE"/>
+                              </w:rPr>
+                              <w:t>did</w:t>
+                            </w:r>
+                            <w:proofErr w:type="spellEnd"/>
+                            <w:r>
+                              <w:rPr>
+                                <w:rFonts w:ascii="Consolas" w:eastAsia="Times New Roman" w:hAnsi="Consolas" w:cs="Times New Roman"/>
+                                <w:color w:val="008000"/>
+                                <w:sz w:val="21"/>
+                                <w:szCs w:val="21"/>
+                                <w:lang w:eastAsia="de-DE"/>
+                              </w:rPr>
+                              <w:t xml:space="preserve"> leeren HTML-</w:t>
+                            </w:r>
+                            <w:proofErr w:type="spellStart"/>
+                            <w:r>
+                              <w:rPr>
+                                <w:rFonts w:ascii="Consolas" w:eastAsia="Times New Roman" w:hAnsi="Consolas" w:cs="Times New Roman"/>
+                                <w:color w:val="008000"/>
+                                <w:sz w:val="21"/>
+                                <w:szCs w:val="21"/>
+                                <w:lang w:eastAsia="de-DE"/>
+                              </w:rPr>
+                              <w:t>Tag's</w:t>
+                            </w:r>
+                            <w:proofErr w:type="spellEnd"/>
+                            <w:r>
+                              <w:rPr>
+                                <w:rFonts w:ascii="Consolas" w:eastAsia="Times New Roman" w:hAnsi="Consolas" w:cs="Times New Roman"/>
+                                <w:color w:val="008000"/>
+                                <w:sz w:val="21"/>
+                                <w:szCs w:val="21"/>
+                                <w:lang w:eastAsia="de-DE"/>
+                              </w:rPr>
+                              <w:t xml:space="preserve"> '</w:t>
+                            </w:r>
+                            <w:proofErr w:type="spellStart"/>
+                            <w:r>
+                              <w:rPr>
+                                <w:rFonts w:ascii="Consolas" w:eastAsia="Times New Roman" w:hAnsi="Consolas" w:cs="Times New Roman"/>
+                                <w:color w:val="008000"/>
+                                <w:sz w:val="21"/>
+                                <w:szCs w:val="21"/>
+                                <w:lang w:eastAsia="de-DE"/>
+                              </w:rPr>
+                              <w:t>src</w:t>
+                            </w:r>
+                            <w:proofErr w:type="spellEnd"/>
+                            <w:r>
+                              <w:rPr>
+                                <w:rFonts w:ascii="Consolas" w:eastAsia="Times New Roman" w:hAnsi="Consolas" w:cs="Times New Roman"/>
+                                <w:color w:val="008000"/>
+                                <w:sz w:val="21"/>
+                                <w:szCs w:val="21"/>
+                                <w:lang w:eastAsia="de-DE"/>
+                              </w:rPr>
+                              <w:t>' mit den '</w:t>
+                            </w:r>
+                            <w:proofErr w:type="spellStart"/>
+                            <w:r>
+                              <w:rPr>
+                                <w:rFonts w:ascii="Consolas" w:eastAsia="Times New Roman" w:hAnsi="Consolas" w:cs="Times New Roman"/>
+                                <w:color w:val="008000"/>
+                                <w:sz w:val="21"/>
+                                <w:szCs w:val="21"/>
+                                <w:lang w:eastAsia="de-DE"/>
+                              </w:rPr>
+                              <w:t>data-src</w:t>
+                            </w:r>
+                            <w:proofErr w:type="spellEnd"/>
+                            <w:r>
+                              <w:rPr>
+                                <w:rFonts w:ascii="Consolas" w:eastAsia="Times New Roman" w:hAnsi="Consolas" w:cs="Times New Roman"/>
+                                <w:color w:val="008000"/>
+                                <w:sz w:val="21"/>
+                                <w:szCs w:val="21"/>
+                                <w:lang w:eastAsia="de-DE"/>
+                              </w:rPr>
+                              <w:t xml:space="preserve">' </w:t>
+                            </w:r>
+                            <w:proofErr w:type="spellStart"/>
+                            <w:r>
+                              <w:rPr>
+                                <w:rFonts w:ascii="Consolas" w:eastAsia="Times New Roman" w:hAnsi="Consolas" w:cs="Times New Roman"/>
+                                <w:color w:val="008000"/>
+                                <w:sz w:val="21"/>
+                                <w:szCs w:val="21"/>
+                                <w:lang w:eastAsia="de-DE"/>
+                              </w:rPr>
+                              <w:t>Tag's</w:t>
+                            </w:r>
+                            <w:proofErr w:type="spellEnd"/>
                           </w:p>
                           <w:p>
                             <w:pPr>
@@ -18304,6 +20967,7 @@
                               </w:rPr>
                               <w:t>this</w:t>
                             </w:r>
+                            <w:proofErr w:type="gramStart"/>
                             <w:r>
                               <w:rPr>
                                 <w:rFonts w:ascii="Consolas" w:eastAsia="Times New Roman" w:hAnsi="Consolas" w:cs="Times New Roman"/>
@@ -18314,6 +20978,7 @@
                               </w:rPr>
                               <w:t>).</w:t>
                             </w:r>
+                            <w:proofErr w:type="spellStart"/>
                             <w:r>
                               <w:rPr>
                                 <w:rFonts w:ascii="Consolas" w:eastAsia="Times New Roman" w:hAnsi="Consolas" w:cs="Times New Roman"/>
@@ -18324,6 +20989,8 @@
                               </w:rPr>
                               <w:t>attr</w:t>
                             </w:r>
+                            <w:proofErr w:type="spellEnd"/>
+                            <w:proofErr w:type="gramEnd"/>
                             <w:r>
                               <w:rPr>
                                 <w:rFonts w:ascii="Consolas" w:eastAsia="Times New Roman" w:hAnsi="Consolas" w:cs="Times New Roman"/>
@@ -18342,7 +21009,29 @@
                                 <w:szCs w:val="21"/>
                                 <w:lang w:val="en-US" w:eastAsia="de-DE"/>
                               </w:rPr>
-                              <w:t>'src'</w:t>
+                              <w:t>'</w:t>
+                            </w:r>
+                            <w:proofErr w:type="spellStart"/>
+                            <w:r>
+                              <w:rPr>
+                                <w:rFonts w:ascii="Consolas" w:eastAsia="Times New Roman" w:hAnsi="Consolas" w:cs="Times New Roman"/>
+                                <w:color w:val="A31515"/>
+                                <w:sz w:val="21"/>
+                                <w:szCs w:val="21"/>
+                                <w:lang w:val="en-US" w:eastAsia="de-DE"/>
+                              </w:rPr>
+                              <w:t>src</w:t>
+                            </w:r>
+                            <w:proofErr w:type="spellEnd"/>
+                            <w:r>
+                              <w:rPr>
+                                <w:rFonts w:ascii="Consolas" w:eastAsia="Times New Roman" w:hAnsi="Consolas" w:cs="Times New Roman"/>
+                                <w:color w:val="A31515"/>
+                                <w:sz w:val="21"/>
+                                <w:szCs w:val="21"/>
+                                <w:lang w:val="en-US" w:eastAsia="de-DE"/>
+                              </w:rPr>
+                              <w:t>'</w:t>
                             </w:r>
                             <w:r>
                               <w:rPr>
@@ -18418,7 +21107,51 @@
                                 <w:szCs w:val="21"/>
                                 <w:lang w:val="en-US" w:eastAsia="de-DE"/>
                               </w:rPr>
-                              <w:t>// Löscht die 'data-src' Tag's</w:t>
+                              <w:t xml:space="preserve">// </w:t>
+                            </w:r>
+                            <w:proofErr w:type="spellStart"/>
+                            <w:r>
+                              <w:rPr>
+                                <w:rFonts w:ascii="Consolas" w:eastAsia="Times New Roman" w:hAnsi="Consolas" w:cs="Times New Roman"/>
+                                <w:color w:val="008000"/>
+                                <w:sz w:val="21"/>
+                                <w:szCs w:val="21"/>
+                                <w:lang w:val="en-US" w:eastAsia="de-DE"/>
+                              </w:rPr>
+                              <w:t>Löscht</w:t>
+                            </w:r>
+                            <w:proofErr w:type="spellEnd"/>
+                            <w:r>
+                              <w:rPr>
+                                <w:rFonts w:ascii="Consolas" w:eastAsia="Times New Roman" w:hAnsi="Consolas" w:cs="Times New Roman"/>
+                                <w:color w:val="008000"/>
+                                <w:sz w:val="21"/>
+                                <w:szCs w:val="21"/>
+                                <w:lang w:val="en-US" w:eastAsia="de-DE"/>
+                              </w:rPr>
+                              <w:t xml:space="preserve"> die 'data-</w:t>
+                            </w:r>
+                            <w:proofErr w:type="spellStart"/>
+                            <w:r>
+                              <w:rPr>
+                                <w:rFonts w:ascii="Consolas" w:eastAsia="Times New Roman" w:hAnsi="Consolas" w:cs="Times New Roman"/>
+                                <w:color w:val="008000"/>
+                                <w:sz w:val="21"/>
+                                <w:szCs w:val="21"/>
+                                <w:lang w:val="en-US" w:eastAsia="de-DE"/>
+                              </w:rPr>
+                              <w:t>src</w:t>
+                            </w:r>
+                            <w:proofErr w:type="spellEnd"/>
+                            <w:r>
+                              <w:rPr>
+                                <w:rFonts w:ascii="Consolas" w:eastAsia="Times New Roman" w:hAnsi="Consolas" w:cs="Times New Roman"/>
+                                <w:color w:val="008000"/>
+                                <w:sz w:val="21"/>
+                                <w:szCs w:val="21"/>
+                                <w:lang w:val="en-US" w:eastAsia="de-DE"/>
+                              </w:rPr>
+                              <w:t>' Tag's</w:t>
                             </w:r>
                           </w:p>
                           <w:p>
@@ -18473,6 +21206,7 @@
                               </w:rPr>
                               <w:t>this</w:t>
                             </w:r>
+                            <w:proofErr w:type="gramStart"/>
                             <w:r>
                               <w:rPr>
                                 <w:rFonts w:ascii="Consolas" w:eastAsia="Times New Roman" w:hAnsi="Consolas" w:cs="Times New Roman"/>
@@ -18483,6 +21217,7 @@
                               </w:rPr>
                               <w:t>).</w:t>
                             </w:r>
+                            <w:proofErr w:type="spellStart"/>
                             <w:r>
                               <w:rPr>
                                 <w:rFonts w:ascii="Consolas" w:eastAsia="Times New Roman" w:hAnsi="Consolas" w:cs="Times New Roman"/>
@@ -18493,6 +21228,8 @@
                               </w:rPr>
                               <w:t>removeAttr</w:t>
                             </w:r>
+                            <w:proofErr w:type="spellEnd"/>
+                            <w:proofErr w:type="gramEnd"/>
                             <w:r>
                               <w:rPr>
                                 <w:rFonts w:ascii="Consolas" w:eastAsia="Times New Roman" w:hAnsi="Consolas" w:cs="Times New Roman"/>
@@ -18511,7 +21248,29 @@
                                 <w:szCs w:val="21"/>
                                 <w:lang w:val="en-US" w:eastAsia="de-DE"/>
                               </w:rPr>
-                              <w:t>'data-src'</w:t>
+                              <w:t>'data-</w:t>
+                            </w:r>
+                            <w:proofErr w:type="spellStart"/>
+                            <w:r>
+                              <w:rPr>
+                                <w:rFonts w:ascii="Consolas" w:eastAsia="Times New Roman" w:hAnsi="Consolas" w:cs="Times New Roman"/>
+                                <w:color w:val="A31515"/>
+                                <w:sz w:val="21"/>
+                                <w:szCs w:val="21"/>
+                                <w:lang w:val="en-US" w:eastAsia="de-DE"/>
+                              </w:rPr>
+                              <w:t>src</w:t>
+                            </w:r>
+                            <w:proofErr w:type="spellEnd"/>
+                            <w:r>
+                              <w:rPr>
+                                <w:rFonts w:ascii="Consolas" w:eastAsia="Times New Roman" w:hAnsi="Consolas" w:cs="Times New Roman"/>
+                                <w:color w:val="A31515"/>
+                                <w:sz w:val="21"/>
+                                <w:szCs w:val="21"/>
+                                <w:lang w:val="en-US" w:eastAsia="de-DE"/>
+                              </w:rPr>
+                              <w:t>'</w:t>
                             </w:r>
                             <w:r>
                               <w:rPr>
@@ -18627,7 +21386,7 @@
           </mc:Choice>
           <mc:Fallback>
             <w:pict>
-              <v:shape w14:anchorId="151844F8" id="Textfeld 13" o:spid="_x0000_s1036" type="#_x0000_t202" style="position:absolute;margin-left:0;margin-top:107.3pt;width:500.5pt;height:322.55pt;z-index:251679744;visibility:visible;mso-wrap-style:square;mso-width-percent:0;mso-height-percent:0;mso-wrap-distance-left:9pt;mso-wrap-distance-top:3.6pt;mso-wrap-distance-right:9pt;mso-wrap-distance-bottom:3.6pt;mso-position-horizontal:center;mso-position-horizontal-relative:margin;mso-position-vertical:absolute;mso-position-vertical-relative:text;mso-width-percent:0;mso-height-percent:0;mso-width-relative:margin;mso-height-relative:margin;v-text-anchor:top" o:gfxdata="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" stroked="f">
+              <v:shape w14:anchorId="151844F8" id="Textfeld 13" o:spid="_x0000_s1037" type="#_x0000_t202" style="position:absolute;margin-left:0;margin-top:107.3pt;width:500.5pt;height:322.55pt;z-index:251679744;visibility:visible;mso-wrap-style:square;mso-width-percent:0;mso-height-percent:0;mso-wrap-distance-left:9pt;mso-wrap-distance-top:3.6pt;mso-wrap-distance-right:9pt;mso-wrap-distance-bottom:3.6pt;mso-position-horizontal:center;mso-position-horizontal-relative:margin;mso-position-vertical:absolute;mso-position-vertical-relative:text;mso-width-percent:0;mso-height-percent:0;mso-width-relative:margin;mso-height-relative:margin;v-text-anchor:top" o:gfxdata="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" stroked="f">
                 <v:textbox>
                   <w:txbxContent>
                     <w:p>
@@ -19508,7 +22267,7 @@
                           <w:szCs w:val="21"/>
                           <w:lang w:eastAsia="de-DE"/>
                         </w:rPr>
-                        <w:t>// Holt sich die gespeicherte Source von 'data-</w:t>
+                        <w:t>// Holt sich die gespeicherte Source von '</w:t>
                       </w:r>
                       <w:proofErr w:type="spellStart"/>
                       <w:r>
@@ -19519,7 +22278,7 @@
                           <w:szCs w:val="21"/>
                           <w:lang w:eastAsia="de-DE"/>
                         </w:rPr>
-                        <w:t>src</w:t>
+                        <w:t>data-src</w:t>
                       </w:r>
                       <w:proofErr w:type="spellEnd"/>
                       <w:r>
@@ -19563,7 +22322,7 @@
                           <w:szCs w:val="21"/>
                           <w:lang w:eastAsia="de-DE"/>
                         </w:rPr>
-                        <w:t>// in 'data-</w:t>
+                        <w:t>// in '</w:t>
                       </w:r>
                       <w:proofErr w:type="spellStart"/>
                       <w:r>
@@ -19574,7 +22333,7 @@
                           <w:szCs w:val="21"/>
                           <w:lang w:eastAsia="de-DE"/>
                         </w:rPr>
-                        <w:t>src</w:t>
+                        <w:t>data-src</w:t>
                       </w:r>
                       <w:proofErr w:type="spellEnd"/>
                       <w:r>
@@ -19874,7 +22633,7 @@
                           <w:szCs w:val="21"/>
                           <w:lang w:eastAsia="de-DE"/>
                         </w:rPr>
-                        <w:t>' mit den 'data-</w:t>
+                        <w:t>' mit den '</w:t>
                       </w:r>
                       <w:proofErr w:type="spellStart"/>
                       <w:r>
@@ -19885,7 +22644,7 @@
                           <w:szCs w:val="21"/>
                           <w:lang w:eastAsia="de-DE"/>
                         </w:rPr>
-                        <w:t>src</w:t>
+                        <w:t>data-src</w:t>
                       </w:r>
                       <w:proofErr w:type="spellEnd"/>
                       <w:r>
@@ -20353,13 +23112,11 @@
                         <w:pStyle w:val="BildBeschriftung"/>
                         <w:spacing w:line="480" w:lineRule="auto"/>
                         <w:rPr>
-                          <w:color w:val="808080" w:themeColor="background1" w:themeShade="80"/>
                           <w:lang w:val="en-US"/>
                         </w:rPr>
                       </w:pPr>
                       <w:r>
                         <w:rPr>
-                          <w:color w:val="808080" w:themeColor="background1" w:themeShade="80"/>
                           <w:lang w:val="en-US"/>
                         </w:rPr>
                         <w:t>HTML Code 3.3</w:t>
@@ -20373,8 +23130,13 @@
           </mc:Fallback>
         </mc:AlternateContent>
       </w:r>
-      <w:r>
-        <w:t>jQuery frägt als erste ab ob auf der Webseite gescrollt wird wen das der Fall ist</w:t>
+      <w:proofErr w:type="spellStart"/>
+      <w:r>
+        <w:t>jQuery</w:t>
+      </w:r>
+      <w:proofErr w:type="spellEnd"/>
+      <w:r>
+        <w:t xml:space="preserve"> frägt als erste ab ob auf der Webseite gescrollt wird wen das der Fall ist</w:t>
       </w:r>
       <w:r>
         <w:t xml:space="preserve">, </w:t>
@@ -20383,19 +23145,56 @@
         <w:t>führ</w:t>
       </w:r>
       <w:r>
-        <w:t xml:space="preserve"> jQuery alle HTML-Tag’s mit </w:t>
-      </w:r>
-      <w:r>
-        <w:t xml:space="preserve">„img“ </w:t>
+        <w:t xml:space="preserve"> </w:t>
+      </w:r>
+      <w:proofErr w:type="spellStart"/>
+      <w:r>
+        <w:t>jQuery</w:t>
+      </w:r>
+      <w:proofErr w:type="spellEnd"/>
+      <w:r>
+        <w:t xml:space="preserve"> alle HTML-</w:t>
+      </w:r>
+      <w:proofErr w:type="spellStart"/>
+      <w:r>
+        <w:t>Tag’s</w:t>
+      </w:r>
+      <w:proofErr w:type="spellEnd"/>
+      <w:r>
+        <w:t xml:space="preserve"> mit </w:t>
+      </w:r>
+      <w:r>
+        <w:t>„</w:t>
+      </w:r>
+      <w:proofErr w:type="spellStart"/>
+      <w:r>
+        <w:t>img</w:t>
+      </w:r>
+      <w:proofErr w:type="spellEnd"/>
+      <w:r>
+        <w:t xml:space="preserve">“ </w:t>
       </w:r>
       <w:r>
         <w:t xml:space="preserve">eine Funktion aus. Wen das HTML-Tag auch noch </w:t>
       </w:r>
       <w:r>
-        <w:t xml:space="preserve">das Attribut „data-src“ hat und in der </w:t>
-      </w:r>
-      <w:r>
-        <w:t xml:space="preserve">nähe des unter </w:t>
+        <w:t>das Attribut „</w:t>
+      </w:r>
+      <w:proofErr w:type="spellStart"/>
+      <w:r>
+        <w:t>data-src</w:t>
+      </w:r>
+      <w:proofErr w:type="spellEnd"/>
+      <w:r>
+        <w:t xml:space="preserve">“ hat und in der </w:t>
+      </w:r>
+      <w:proofErr w:type="spellStart"/>
+      <w:r>
+        <w:t>nähe</w:t>
+      </w:r>
+      <w:proofErr w:type="spellEnd"/>
+      <w:r>
+        <w:t xml:space="preserve"> des unter </w:t>
       </w:r>
       <w:r>
         <w:t>Bildschirm</w:t>
@@ -20428,7 +23227,23 @@
         <w:t xml:space="preserve"> so</w:t>
       </w:r>
       <w:r>
-        <w:t xml:space="preserve">, jQuery holst sich die Adresse die im „data-src“ </w:t>
+        <w:t xml:space="preserve">, </w:t>
+      </w:r>
+      <w:proofErr w:type="spellStart"/>
+      <w:r>
+        <w:t>jQuery</w:t>
+      </w:r>
+      <w:proofErr w:type="spellEnd"/>
+      <w:r>
+        <w:t xml:space="preserve"> holst sich die Adresse die im „</w:t>
+      </w:r>
+      <w:proofErr w:type="spellStart"/>
+      <w:r>
+        <w:t>data-src</w:t>
+      </w:r>
+      <w:proofErr w:type="spellEnd"/>
+      <w:r>
+        <w:t xml:space="preserve">“ </w:t>
       </w:r>
       <w:r>
         <w:t xml:space="preserve">vorhanden ist </w:t>
@@ -20449,7 +23264,15 @@
         <w:t>Attribut</w:t>
       </w:r>
       <w:r>
-        <w:t xml:space="preserve"> „src“ </w:t>
+        <w:t xml:space="preserve"> „</w:t>
+      </w:r>
+      <w:proofErr w:type="spellStart"/>
+      <w:r>
+        <w:t>src</w:t>
+      </w:r>
+      <w:proofErr w:type="spellEnd"/>
+      <w:r>
+        <w:t xml:space="preserve">“ </w:t>
       </w:r>
       <w:r>
         <w:t>hinein</w:t>
@@ -20458,10 +23281,26 @@
         <w:t xml:space="preserve">. </w:t>
       </w:r>
       <w:r>
-        <w:t>Sobald das HTML in dem Attribut „src“ eine Adresse zu einem Bild hat, lädt es das Bild in die Webseite hinein.</w:t>
-      </w:r>
-      <w:r>
-        <w:t xml:space="preserve"> Schlussendlich wird das „data-src“ Attribut gelöscht.</w:t>
+        <w:t>Sobald das HTML in dem Attribut „</w:t>
+      </w:r>
+      <w:proofErr w:type="spellStart"/>
+      <w:r>
+        <w:t>src</w:t>
+      </w:r>
+      <w:proofErr w:type="spellEnd"/>
+      <w:r>
+        <w:t>“ eine Adresse zu einem Bild hat, lädt es das Bild in die Webseite hinein.</w:t>
+      </w:r>
+      <w:r>
+        <w:t xml:space="preserve"> Schlussendlich wird das „</w:t>
+      </w:r>
+      <w:proofErr w:type="spellStart"/>
+      <w:r>
+        <w:t>data-src</w:t>
+      </w:r>
+      <w:proofErr w:type="spellEnd"/>
+      <w:r>
+        <w:t>“ Attribut gelöscht.</w:t>
       </w:r>
     </w:p>
     <w:p>
